--- a/Universo_discurso.docx
+++ b/Universo_discurso.docx
@@ -4,421 +4,1245 @@
   <w:body>
     <w:p>
       <w:pPr>
-        <w:spacing w:before="120" w:after="120" w:line="240" w:lineRule="auto"/>
+        <w:spacing w:before="120" w:after="120" w:line="360" w:lineRule="auto"/>
         <w:ind w:firstLine="426"/>
-        <w:jc w:val="both"/>
+        <w:jc w:val="center"/>
+        <w:rPr>
+          <w:rFonts w:ascii="Times New Roman" w:hAnsi="Times New Roman" w:cs="Times New Roman"/>
+          <w:sz w:val="24"/>
+          <w:szCs w:val="24"/>
+          <w:u w:val="single"/>
+        </w:rPr>
       </w:pPr>
       <w:r>
-        <w:t>Deseja-se controlar as viagens dos navios em uma Zona de Praticagem.</w:t>
-      </w:r>
-      <w:r>
-        <w:t xml:space="preserve"> </w:t>
+        <w:rPr>
+          <w:rFonts w:ascii="Times New Roman" w:hAnsi="Times New Roman" w:cs="Times New Roman"/>
+          <w:sz w:val="24"/>
+          <w:szCs w:val="24"/>
+          <w:u w:val="single"/>
+        </w:rPr>
+        <w:t>UNIVERSO DO DISCURSO</w:t>
       </w:r>
     </w:p>
     <w:p>
       <w:pPr>
-        <w:spacing w:before="120" w:after="120" w:line="240" w:lineRule="auto"/>
+        <w:spacing w:before="120" w:after="120" w:line="360" w:lineRule="auto"/>
         <w:ind w:firstLine="426"/>
-        <w:jc w:val="both"/>
+        <w:jc w:val="center"/>
+        <w:rPr>
+          <w:rFonts w:ascii="Times New Roman" w:hAnsi="Times New Roman" w:cs="Times New Roman"/>
+          <w:sz w:val="24"/>
+          <w:szCs w:val="24"/>
+          <w:u w:val="single"/>
+        </w:rPr>
       </w:pPr>
       <w:r>
-        <w:t xml:space="preserve">Cada VIAGEM é atendida por pelo menos um PRATICO, admitindo-se a participação de mais de um profissional quando as condições exigirem. A VIAGEM possui exatamente um TERMINAL </w:t>
-      </w:r>
-      <w:r>
-        <w:t xml:space="preserve">DE </w:t>
-      </w:r>
-      <w:r>
-        <w:t>SAÍDA e um TERMINAL DE CHEGADA, estabelecendo a derrota da faina de praticagem na área portuária.</w:t>
+        <w:rPr>
+          <w:rFonts w:ascii="Times New Roman" w:hAnsi="Times New Roman" w:cs="Times New Roman"/>
+          <w:sz w:val="24"/>
+          <w:szCs w:val="24"/>
+          <w:u w:val="single"/>
+        </w:rPr>
+        <w:t>ZONA DE PRATICAGEM</w:t>
       </w:r>
     </w:p>
     <w:p>
       <w:pPr>
-        <w:spacing w:before="120" w:after="120" w:line="240" w:lineRule="auto"/>
-        <w:ind w:firstLine="426"/>
+        <w:spacing w:before="120" w:after="120" w:line="360" w:lineRule="auto"/>
+        <w:ind w:firstLine="142"/>
         <w:jc w:val="both"/>
+        <w:rPr>
+          <w:rFonts w:ascii="Times New Roman" w:hAnsi="Times New Roman" w:cs="Times New Roman"/>
+          <w:sz w:val="16"/>
+          <w:szCs w:val="16"/>
+        </w:rPr>
       </w:pPr>
       <w:r>
-        <w:t xml:space="preserve">Existe mais de uma viagem entre os diversos pontos de saída e de chegada. </w:t>
-      </w:r>
+        <w:rPr>
+          <w:rFonts w:ascii="Times New Roman" w:hAnsi="Times New Roman" w:cs="Times New Roman"/>
+          <w:sz w:val="16"/>
+          <w:szCs w:val="16"/>
+        </w:rPr>
+        <w:t xml:space="preserve">Repositório: </w:t>
+      </w:r>
+      <w:hyperlink r:id="rId5" w:history="1">
+        <w:r>
+          <w:rPr>
+            <w:rStyle w:val="Hyperlink"/>
+            <w:rFonts w:ascii="Times New Roman" w:hAnsi="Times New Roman" w:cs="Times New Roman"/>
+            <w:sz w:val="16"/>
+            <w:szCs w:val="16"/>
+          </w:rPr>
+          <w:t>https://github.com/RafaPilot2025/Trabalo_modelagem_conceitual.git</w:t>
+        </w:r>
+      </w:hyperlink>
     </w:p>
     <w:p>
       <w:pPr>
-        <w:spacing w:before="120" w:after="120" w:line="240" w:lineRule="auto"/>
+        <w:spacing w:before="120" w:after="120" w:line="360" w:lineRule="auto"/>
         <w:ind w:firstLine="426"/>
         <w:jc w:val="both"/>
+        <w:rPr>
+          <w:rFonts w:ascii="Times New Roman" w:hAnsi="Times New Roman" w:cs="Times New Roman"/>
+          <w:sz w:val="24"/>
+          <w:szCs w:val="24"/>
+        </w:rPr>
       </w:pPr>
-      <w:r>
-        <w:t>O PRATICO é identificado pelo seu CPF,</w:t>
-      </w:r>
-      <w:r>
-        <w:t xml:space="preserve"> e deve guardar seu </w:t>
-      </w:r>
-      <w:r>
-        <w:t xml:space="preserve">nome, </w:t>
-      </w:r>
-      <w:r>
-        <w:t xml:space="preserve">seu </w:t>
-      </w:r>
-      <w:r>
-        <w:t>endereço</w:t>
-      </w:r>
-      <w:r>
-        <w:t xml:space="preserve"> e seu </w:t>
-      </w:r>
-      <w:r>
-        <w:t xml:space="preserve">telefone. O PRATICO </w:t>
-      </w:r>
-      <w:r>
-        <w:t>atua n</w:t>
-      </w:r>
-      <w:r>
-        <w:t>as</w:t>
-      </w:r>
-      <w:r>
-        <w:t xml:space="preserve"> VIAGENS ou </w:t>
-      </w:r>
-      <w:r>
-        <w:t xml:space="preserve">manobras em navios. </w:t>
-      </w:r>
-      <w:r>
-        <w:t>U</w:t>
-      </w:r>
-      <w:r>
-        <w:t>m mesmo prático pode atuar em muitas viagens</w:t>
-      </w:r>
-      <w:r>
-        <w:t xml:space="preserve"> diferentes.</w:t>
-      </w:r>
     </w:p>
     <w:p>
       <w:pPr>
-        <w:spacing w:before="120" w:after="120" w:line="240" w:lineRule="auto"/>
+        <w:spacing w:before="120" w:after="120" w:line="360" w:lineRule="auto"/>
         <w:ind w:firstLine="426"/>
         <w:jc w:val="both"/>
+        <w:rPr>
+          <w:rFonts w:ascii="Times New Roman" w:hAnsi="Times New Roman" w:cs="Times New Roman"/>
+          <w:sz w:val="24"/>
+          <w:szCs w:val="24"/>
+        </w:rPr>
       </w:pPr>
       <w:r>
-        <w:t>Os terminais possuem</w:t>
-      </w:r>
-      <w:r>
-        <w:t xml:space="preserve"> atributos como código, local, telefone e endereço.</w:t>
+        <w:rPr>
+          <w:rFonts w:ascii="Times New Roman" w:hAnsi="Times New Roman" w:cs="Times New Roman"/>
+          <w:sz w:val="24"/>
+          <w:szCs w:val="24"/>
+        </w:rPr>
+        <w:t xml:space="preserve">Deseja-se controlar as viagens dos navios em uma Zona de Praticagem. </w:t>
       </w:r>
     </w:p>
     <w:p>
       <w:pPr>
-        <w:spacing w:before="120" w:after="120" w:line="240" w:lineRule="auto"/>
+        <w:spacing w:before="120" w:after="120" w:line="360" w:lineRule="auto"/>
         <w:ind w:firstLine="426"/>
         <w:jc w:val="both"/>
+        <w:rPr>
+          <w:rFonts w:ascii="Times New Roman" w:hAnsi="Times New Roman" w:cs="Times New Roman"/>
+          <w:sz w:val="24"/>
+          <w:szCs w:val="24"/>
+        </w:rPr>
       </w:pPr>
       <w:r>
-        <w:t xml:space="preserve">O ARMADOR </w:t>
-      </w:r>
-      <w:r>
-        <w:t>possui</w:t>
-      </w:r>
-      <w:r>
-        <w:t xml:space="preserve"> CNPJ, nome, endereço e telefone, representando a pessoa jurídica responsável pela propriedade ou operação econômica dos navios. </w:t>
+        <w:rPr>
+          <w:rFonts w:ascii="Times New Roman" w:hAnsi="Times New Roman" w:cs="Times New Roman"/>
+          <w:sz w:val="24"/>
+          <w:szCs w:val="24"/>
+        </w:rPr>
+        <w:t xml:space="preserve">Cada VIAGEM é atendida por pelo menos um PRATICO, admitindo-se a participação de mais de um profissional quando as condições exigirem. A VIAGEM possui exatamente um </w:t>
+      </w:r>
+      <w:r>
+        <w:rPr>
+          <w:rFonts w:ascii="Times New Roman" w:hAnsi="Times New Roman" w:cs="Times New Roman"/>
+          <w:sz w:val="24"/>
+          <w:szCs w:val="24"/>
+        </w:rPr>
+        <w:t>ponto de transferência do prático na saída (Piloto on board – POB_IN)</w:t>
+      </w:r>
+      <w:r>
+        <w:rPr>
+          <w:rFonts w:ascii="Times New Roman" w:hAnsi="Times New Roman" w:cs="Times New Roman"/>
+          <w:sz w:val="24"/>
+          <w:szCs w:val="24"/>
+        </w:rPr>
+        <w:t xml:space="preserve"> e um </w:t>
+      </w:r>
+      <w:r>
+        <w:rPr>
+          <w:rFonts w:ascii="Times New Roman" w:hAnsi="Times New Roman" w:cs="Times New Roman"/>
+          <w:sz w:val="24"/>
+          <w:szCs w:val="24"/>
+        </w:rPr>
+        <w:t>ponto de transferência do prático na</w:t>
+      </w:r>
+      <w:r>
+        <w:rPr>
+          <w:rFonts w:ascii="Times New Roman" w:hAnsi="Times New Roman" w:cs="Times New Roman"/>
+          <w:sz w:val="24"/>
+          <w:szCs w:val="24"/>
+        </w:rPr>
+        <w:t xml:space="preserve"> </w:t>
+      </w:r>
+      <w:r>
+        <w:rPr>
+          <w:rFonts w:ascii="Times New Roman" w:hAnsi="Times New Roman" w:cs="Times New Roman"/>
+          <w:sz w:val="24"/>
+          <w:szCs w:val="24"/>
+        </w:rPr>
+        <w:t>chegada (POB_OUT)</w:t>
+      </w:r>
+      <w:r>
+        <w:rPr>
+          <w:rFonts w:ascii="Times New Roman" w:hAnsi="Times New Roman" w:cs="Times New Roman"/>
+          <w:sz w:val="24"/>
+          <w:szCs w:val="24"/>
+        </w:rPr>
+        <w:t>, estabelecendo a derrota da faina de praticagem na área portuária.</w:t>
+      </w:r>
+      <w:r>
+        <w:rPr>
+          <w:rFonts w:ascii="Times New Roman" w:hAnsi="Times New Roman" w:cs="Times New Roman"/>
+          <w:sz w:val="24"/>
+          <w:szCs w:val="24"/>
+        </w:rPr>
+        <w:t xml:space="preserve"> Um ponto de transferência (POB) pode ser um ponto de chegada ou um ponto de saída, invariavelmente. </w:t>
+      </w:r>
+      <w:r>
+        <w:rPr>
+          <w:rFonts w:ascii="Times New Roman" w:hAnsi="Times New Roman" w:cs="Times New Roman"/>
+          <w:sz w:val="24"/>
+          <w:szCs w:val="24"/>
+        </w:rPr>
+        <w:t>Existe mais de uma viagem entre os diversos pontos de saída e de chegada</w:t>
+      </w:r>
+      <w:r>
+        <w:rPr>
+          <w:rFonts w:ascii="Times New Roman" w:hAnsi="Times New Roman" w:cs="Times New Roman"/>
+          <w:sz w:val="24"/>
+          <w:szCs w:val="24"/>
+        </w:rPr>
+        <w:t>, em diferente dias e horários</w:t>
+      </w:r>
+      <w:r>
+        <w:rPr>
+          <w:rFonts w:ascii="Times New Roman" w:hAnsi="Times New Roman" w:cs="Times New Roman"/>
+          <w:sz w:val="24"/>
+          <w:szCs w:val="24"/>
+        </w:rPr>
+        <w:t xml:space="preserve">. </w:t>
+      </w:r>
+      <w:r>
+        <w:rPr>
+          <w:rFonts w:ascii="Times New Roman" w:hAnsi="Times New Roman" w:cs="Times New Roman"/>
+          <w:sz w:val="24"/>
+          <w:szCs w:val="24"/>
+        </w:rPr>
+        <w:t xml:space="preserve">Os </w:t>
+      </w:r>
+      <w:r>
+        <w:rPr>
+          <w:rFonts w:ascii="Times New Roman" w:hAnsi="Times New Roman" w:cs="Times New Roman"/>
+          <w:sz w:val="24"/>
+          <w:szCs w:val="24"/>
+        </w:rPr>
+        <w:t xml:space="preserve">pontos de transferências são </w:t>
+      </w:r>
+      <w:r>
+        <w:rPr>
+          <w:rFonts w:ascii="Times New Roman" w:hAnsi="Times New Roman" w:cs="Times New Roman"/>
+          <w:sz w:val="24"/>
+          <w:szCs w:val="24"/>
+        </w:rPr>
+        <w:t>terminais</w:t>
+      </w:r>
+      <w:r>
+        <w:rPr>
+          <w:rFonts w:ascii="Times New Roman" w:hAnsi="Times New Roman" w:cs="Times New Roman"/>
+          <w:sz w:val="24"/>
+          <w:szCs w:val="24"/>
+        </w:rPr>
+        <w:t xml:space="preserve"> portuários e</w:t>
+      </w:r>
+      <w:r>
+        <w:rPr>
+          <w:rFonts w:ascii="Times New Roman" w:hAnsi="Times New Roman" w:cs="Times New Roman"/>
+          <w:sz w:val="24"/>
+          <w:szCs w:val="24"/>
+        </w:rPr>
+        <w:t xml:space="preserve"> possuem atributos como código, </w:t>
+      </w:r>
+      <w:r>
+        <w:rPr>
+          <w:rFonts w:ascii="Times New Roman" w:hAnsi="Times New Roman" w:cs="Times New Roman"/>
+          <w:sz w:val="24"/>
+          <w:szCs w:val="24"/>
+        </w:rPr>
+        <w:t xml:space="preserve">nome, </w:t>
+      </w:r>
+      <w:r>
+        <w:rPr>
+          <w:rFonts w:ascii="Times New Roman" w:hAnsi="Times New Roman" w:cs="Times New Roman"/>
+          <w:sz w:val="24"/>
+          <w:szCs w:val="24"/>
+        </w:rPr>
+        <w:t>local</w:t>
+      </w:r>
+      <w:r>
+        <w:rPr>
+          <w:rFonts w:ascii="Times New Roman" w:hAnsi="Times New Roman" w:cs="Times New Roman"/>
+          <w:sz w:val="24"/>
+          <w:szCs w:val="24"/>
+        </w:rPr>
+        <w:t xml:space="preserve"> e</w:t>
+      </w:r>
+      <w:r>
+        <w:rPr>
+          <w:rFonts w:ascii="Times New Roman" w:hAnsi="Times New Roman" w:cs="Times New Roman"/>
+          <w:sz w:val="24"/>
+          <w:szCs w:val="24"/>
+        </w:rPr>
+        <w:t xml:space="preserve"> </w:t>
+      </w:r>
+      <w:r>
+        <w:rPr>
+          <w:rFonts w:ascii="Times New Roman" w:hAnsi="Times New Roman" w:cs="Times New Roman"/>
+          <w:sz w:val="24"/>
+          <w:szCs w:val="24"/>
+        </w:rPr>
+        <w:t>calado.</w:t>
       </w:r>
     </w:p>
     <w:p>
       <w:pPr>
-        <w:spacing w:before="120" w:after="120" w:line="240" w:lineRule="auto"/>
+        <w:spacing w:before="120" w:after="120" w:line="360" w:lineRule="auto"/>
         <w:ind w:firstLine="426"/>
         <w:jc w:val="both"/>
+        <w:rPr>
+          <w:rFonts w:ascii="Times New Roman" w:hAnsi="Times New Roman" w:cs="Times New Roman"/>
+          <w:sz w:val="24"/>
+          <w:szCs w:val="24"/>
+        </w:rPr>
       </w:pPr>
-      <w:r>
-        <w:t xml:space="preserve">Porém o vínculo entre o NAVIO e o </w:t>
-      </w:r>
-      <w:r>
-        <w:t xml:space="preserve">ARMADOR </w:t>
-      </w:r>
-      <w:r>
-        <w:t xml:space="preserve">passa necessariamente por um </w:t>
-      </w:r>
-      <w:proofErr w:type="gramStart"/>
-      <w:r>
-        <w:t>AGENCIA</w:t>
-      </w:r>
-      <w:proofErr w:type="gramEnd"/>
-      <w:r>
-        <w:t xml:space="preserve"> DE NAVEGAÇÃO. </w:t>
-      </w:r>
-      <w:r>
-        <w:t xml:space="preserve">Um armador sem agência não pode fazer viagens. </w:t>
-      </w:r>
-      <w:r>
-        <w:t>A agência representa o navio</w:t>
-      </w:r>
-      <w:r>
-        <w:t xml:space="preserve"> e</w:t>
-      </w:r>
-      <w:r>
-        <w:t xml:space="preserve"> um</w:t>
-      </w:r>
-      <w:r>
-        <w:t>a agência</w:t>
-      </w:r>
-      <w:r>
-        <w:t xml:space="preserve"> pode possuir muitos navios, enquanto cada navio </w:t>
-      </w:r>
-      <w:r>
-        <w:t xml:space="preserve">é representado por </w:t>
-      </w:r>
-      <w:r>
-        <w:t>um</w:t>
-      </w:r>
-      <w:r>
-        <w:t>a</w:t>
-      </w:r>
-      <w:r>
-        <w:t xml:space="preserve"> únic</w:t>
-      </w:r>
-      <w:r>
-        <w:t>a</w:t>
-      </w:r>
-      <w:r>
-        <w:t xml:space="preserve"> </w:t>
-      </w:r>
-      <w:r>
-        <w:t>agência</w:t>
-      </w:r>
-      <w:r>
-        <w:t xml:space="preserve">, garantindo responsabilidade clara sobre a embarcação. A </w:t>
-      </w:r>
-      <w:proofErr w:type="gramStart"/>
-      <w:r>
-        <w:t>AGENCIA</w:t>
-      </w:r>
-      <w:proofErr w:type="gramEnd"/>
-      <w:r>
-        <w:t xml:space="preserve"> é registrada com CNPJ, nome, telefone</w:t>
-      </w:r>
-      <w:r>
-        <w:t xml:space="preserve"> de contato</w:t>
-      </w:r>
-      <w:r>
-        <w:t xml:space="preserve">, e-mail e endereço, atuando como representante operacional do navio perante a praticagem e demais entes portuários. </w:t>
-      </w:r>
-      <w:r>
-        <w:t xml:space="preserve">Uma </w:t>
-      </w:r>
-      <w:proofErr w:type="gramStart"/>
-      <w:r>
-        <w:t>AGENCIA</w:t>
-      </w:r>
-      <w:proofErr w:type="gramEnd"/>
-      <w:r>
-        <w:t xml:space="preserve"> solicita ou gerencia a VIAGEM de um NAVIO, podendo tratar muitas viagens ao longo do tempo, desde a requisição até a coordenação dos serviços envolvidos.</w:t>
-      </w:r>
     </w:p>
     <w:p>
       <w:pPr>
-        <w:spacing w:before="120" w:after="120" w:line="240" w:lineRule="auto"/>
+        <w:spacing w:before="120" w:after="120" w:line="360" w:lineRule="auto"/>
         <w:ind w:firstLine="426"/>
         <w:jc w:val="both"/>
+        <w:rPr>
+          <w:rFonts w:ascii="Times New Roman" w:hAnsi="Times New Roman" w:cs="Times New Roman"/>
+          <w:sz w:val="24"/>
+          <w:szCs w:val="24"/>
+        </w:rPr>
       </w:pPr>
       <w:r>
-        <w:t xml:space="preserve">Cada VIAGEM </w:t>
-      </w:r>
-      <w:r>
-        <w:t xml:space="preserve">deve ser diferente da outra. Ela </w:t>
-      </w:r>
-      <w:r>
-        <w:t>é identificada pelo prático, pelos terminais de saída e de chagada,</w:t>
-      </w:r>
-      <w:r>
-        <w:t xml:space="preserve"> pela </w:t>
-      </w:r>
-      <w:r>
-        <w:t>data</w:t>
-      </w:r>
-      <w:r>
-        <w:t>/</w:t>
-      </w:r>
-      <w:r>
-        <w:t>hora</w:t>
-      </w:r>
-      <w:r>
-        <w:t xml:space="preserve"> de </w:t>
-      </w:r>
-      <w:r>
-        <w:t>in</w:t>
-      </w:r>
-      <w:r>
-        <w:t>í</w:t>
-      </w:r>
-      <w:r>
-        <w:t xml:space="preserve">cio e </w:t>
-      </w:r>
-      <w:r>
-        <w:t xml:space="preserve">pela </w:t>
-      </w:r>
-      <w:r>
-        <w:t>data</w:t>
-      </w:r>
-      <w:r>
-        <w:t>/h</w:t>
-      </w:r>
-      <w:r>
-        <w:t>ora</w:t>
-      </w:r>
-      <w:r>
-        <w:t xml:space="preserve"> de finalização. Ela </w:t>
-      </w:r>
-      <w:r>
-        <w:t>está sempre associada a um único NAVIO</w:t>
-      </w:r>
-      <w:r>
-        <w:t xml:space="preserve"> e não pode haver viagem sem navio.</w:t>
+        <w:rPr>
+          <w:rFonts w:ascii="Times New Roman" w:hAnsi="Times New Roman" w:cs="Times New Roman"/>
+          <w:sz w:val="24"/>
+          <w:szCs w:val="24"/>
+        </w:rPr>
+        <w:t>O</w:t>
+      </w:r>
+      <w:r>
+        <w:rPr>
+          <w:rFonts w:ascii="Times New Roman" w:hAnsi="Times New Roman" w:cs="Times New Roman"/>
+          <w:sz w:val="24"/>
+          <w:szCs w:val="24"/>
+        </w:rPr>
+        <w:t xml:space="preserve"> PRATICO é identificado pelo seu CPF,</w:t>
+      </w:r>
+      <w:r>
+        <w:rPr>
+          <w:rFonts w:ascii="Times New Roman" w:hAnsi="Times New Roman" w:cs="Times New Roman"/>
+          <w:sz w:val="24"/>
+          <w:szCs w:val="24"/>
+        </w:rPr>
+        <w:t xml:space="preserve"> e deve</w:t>
+      </w:r>
+      <w:r>
+        <w:rPr>
+          <w:rFonts w:ascii="Times New Roman" w:hAnsi="Times New Roman" w:cs="Times New Roman"/>
+          <w:sz w:val="24"/>
+          <w:szCs w:val="24"/>
+        </w:rPr>
+        <w:t>-se</w:t>
+      </w:r>
+      <w:r>
+        <w:rPr>
+          <w:rFonts w:ascii="Times New Roman" w:hAnsi="Times New Roman" w:cs="Times New Roman"/>
+          <w:sz w:val="24"/>
+          <w:szCs w:val="24"/>
+        </w:rPr>
+        <w:t xml:space="preserve"> guardar seu </w:t>
+      </w:r>
+      <w:r>
+        <w:rPr>
+          <w:rFonts w:ascii="Times New Roman" w:hAnsi="Times New Roman" w:cs="Times New Roman"/>
+          <w:sz w:val="24"/>
+          <w:szCs w:val="24"/>
+        </w:rPr>
+        <w:t xml:space="preserve">nome, </w:t>
+      </w:r>
+      <w:r>
+        <w:rPr>
+          <w:rFonts w:ascii="Times New Roman" w:hAnsi="Times New Roman" w:cs="Times New Roman"/>
+          <w:sz w:val="24"/>
+          <w:szCs w:val="24"/>
+        </w:rPr>
+        <w:t xml:space="preserve">seu </w:t>
+      </w:r>
+      <w:r>
+        <w:rPr>
+          <w:rFonts w:ascii="Times New Roman" w:hAnsi="Times New Roman" w:cs="Times New Roman"/>
+          <w:sz w:val="24"/>
+          <w:szCs w:val="24"/>
+        </w:rPr>
+        <w:t>endereço</w:t>
+      </w:r>
+      <w:r>
+        <w:rPr>
+          <w:rFonts w:ascii="Times New Roman" w:hAnsi="Times New Roman" w:cs="Times New Roman"/>
+          <w:sz w:val="24"/>
+          <w:szCs w:val="24"/>
+        </w:rPr>
+        <w:t xml:space="preserve"> e seu </w:t>
+      </w:r>
+      <w:r>
+        <w:rPr>
+          <w:rFonts w:ascii="Times New Roman" w:hAnsi="Times New Roman" w:cs="Times New Roman"/>
+          <w:sz w:val="24"/>
+          <w:szCs w:val="24"/>
+        </w:rPr>
+        <w:t xml:space="preserve">telefone. O PRATICO </w:t>
+      </w:r>
+      <w:r>
+        <w:rPr>
+          <w:rFonts w:ascii="Times New Roman" w:hAnsi="Times New Roman" w:cs="Times New Roman"/>
+          <w:sz w:val="24"/>
+          <w:szCs w:val="24"/>
+        </w:rPr>
+        <w:t>atua n</w:t>
+      </w:r>
+      <w:r>
+        <w:rPr>
+          <w:rFonts w:ascii="Times New Roman" w:hAnsi="Times New Roman" w:cs="Times New Roman"/>
+          <w:sz w:val="24"/>
+          <w:szCs w:val="24"/>
+        </w:rPr>
+        <w:t xml:space="preserve">as VIAGENS ou manobras em </w:t>
+      </w:r>
+      <w:r>
+        <w:rPr>
+          <w:rFonts w:ascii="Times New Roman" w:hAnsi="Times New Roman" w:cs="Times New Roman"/>
+          <w:sz w:val="24"/>
+          <w:szCs w:val="24"/>
+        </w:rPr>
+        <w:t xml:space="preserve">um </w:t>
+      </w:r>
+      <w:r>
+        <w:rPr>
+          <w:rFonts w:ascii="Times New Roman" w:hAnsi="Times New Roman" w:cs="Times New Roman"/>
+          <w:sz w:val="24"/>
+          <w:szCs w:val="24"/>
+        </w:rPr>
+        <w:t>navio. Um mesmo prático pode atuar em muitas viagens diferentes</w:t>
+      </w:r>
+      <w:r>
+        <w:rPr>
+          <w:rFonts w:ascii="Times New Roman" w:hAnsi="Times New Roman" w:cs="Times New Roman"/>
+          <w:sz w:val="24"/>
+          <w:szCs w:val="24"/>
+        </w:rPr>
+        <w:t>, mas em cada viagem só atua em um navio.</w:t>
       </w:r>
     </w:p>
     <w:p>
       <w:pPr>
-        <w:spacing w:before="120" w:after="120" w:line="240" w:lineRule="auto"/>
+        <w:spacing w:before="120" w:after="120" w:line="360" w:lineRule="auto"/>
         <w:ind w:firstLine="426"/>
         <w:jc w:val="both"/>
+        <w:rPr>
+          <w:rFonts w:ascii="Times New Roman" w:hAnsi="Times New Roman" w:cs="Times New Roman"/>
+          <w:sz w:val="24"/>
+          <w:szCs w:val="24"/>
+        </w:rPr>
       </w:pPr>
-      <w:r>
-        <w:t xml:space="preserve">Cada NAVIO possui um número de identificação único chamado de IMO. Além disso, para cada navio também deve ser guardado o nome e a tonelagem bruta. Cada </w:t>
-      </w:r>
     </w:p>
     <w:p>
       <w:pPr>
-        <w:spacing w:before="120" w:after="120" w:line="240" w:lineRule="auto"/>
+        <w:spacing w:before="120" w:after="120" w:line="360" w:lineRule="auto"/>
         <w:ind w:firstLine="426"/>
         <w:jc w:val="both"/>
+        <w:rPr>
+          <w:rFonts w:ascii="Times New Roman" w:hAnsi="Times New Roman" w:cs="Times New Roman"/>
+          <w:sz w:val="24"/>
+          <w:szCs w:val="24"/>
+        </w:rPr>
       </w:pPr>
       <w:r>
-        <w:t>A EMPRESA</w:t>
-      </w:r>
-      <w:r>
-        <w:t xml:space="preserve"> DE </w:t>
-      </w:r>
-      <w:r>
-        <w:t xml:space="preserve">PRATICAGEM </w:t>
-      </w:r>
-      <w:r>
-        <w:t>possui</w:t>
-      </w:r>
-      <w:r>
-        <w:t xml:space="preserve"> CNPJ, com nome, endereço, telefone e e-mail, caracterizando a organização responsável pela prestação do serviço de praticagem. </w:t>
-      </w:r>
-      <w:r>
-        <w:t xml:space="preserve">Ela </w:t>
-      </w:r>
-      <w:r>
-        <w:t>pode conter vários práticos</w:t>
-      </w:r>
-      <w:r>
-        <w:t xml:space="preserve"> em seus quadros, mas deve ser permitido criar uma sem que haja práticos ainda envolvidos. </w:t>
-      </w:r>
-      <w:r>
-        <w:t>O serviço de praticagem é efetivamente prestado pelas atalaias. Existe pelo menos uma atalaia ligada a empresa de praticagem, porém uma atalaia não pode existir sem que esteja ligada a uma determinada empresa de praticagem. Uma empresa de praticagem pode possuir mais de uma atalaia.</w:t>
-      </w:r>
-      <w:r>
+        <w:rPr>
+          <w:rFonts w:ascii="Times New Roman" w:hAnsi="Times New Roman" w:cs="Times New Roman"/>
+          <w:sz w:val="24"/>
+          <w:szCs w:val="24"/>
+        </w:rPr>
+        <w:t>O ARMADOR</w:t>
+      </w:r>
+      <w:r>
+        <w:rPr>
+          <w:rFonts w:ascii="Times New Roman" w:hAnsi="Times New Roman" w:cs="Times New Roman"/>
+          <w:sz w:val="24"/>
+          <w:szCs w:val="24"/>
+        </w:rPr>
+        <w:t xml:space="preserve"> é o “dono” do navio e ele</w:t>
+      </w:r>
+      <w:r>
+        <w:rPr>
+          <w:rFonts w:ascii="Times New Roman" w:hAnsi="Times New Roman" w:cs="Times New Roman"/>
+          <w:sz w:val="24"/>
+          <w:szCs w:val="24"/>
+        </w:rPr>
+        <w:t xml:space="preserve"> possui </w:t>
+      </w:r>
+      <w:r>
+        <w:rPr>
+          <w:rFonts w:ascii="Times New Roman" w:hAnsi="Times New Roman" w:cs="Times New Roman"/>
+          <w:sz w:val="24"/>
+          <w:szCs w:val="24"/>
+        </w:rPr>
+        <w:t>código</w:t>
+      </w:r>
+      <w:r>
+        <w:rPr>
+          <w:rFonts w:ascii="Times New Roman" w:hAnsi="Times New Roman" w:cs="Times New Roman"/>
+          <w:sz w:val="24"/>
+          <w:szCs w:val="24"/>
+        </w:rPr>
+        <w:t>, nome</w:t>
+      </w:r>
+      <w:r>
+        <w:rPr>
+          <w:rFonts w:ascii="Times New Roman" w:hAnsi="Times New Roman" w:cs="Times New Roman"/>
+          <w:sz w:val="24"/>
+          <w:szCs w:val="24"/>
+        </w:rPr>
+        <w:t xml:space="preserve"> e</w:t>
+      </w:r>
+      <w:r>
+        <w:rPr>
+          <w:rFonts w:ascii="Times New Roman" w:hAnsi="Times New Roman" w:cs="Times New Roman"/>
+          <w:sz w:val="24"/>
+          <w:szCs w:val="24"/>
+        </w:rPr>
+        <w:t xml:space="preserve"> endereço</w:t>
+      </w:r>
+      <w:r>
+        <w:rPr>
+          <w:rFonts w:ascii="Times New Roman" w:hAnsi="Times New Roman" w:cs="Times New Roman"/>
+          <w:sz w:val="24"/>
+          <w:szCs w:val="24"/>
+        </w:rPr>
+        <w:t>. Ele é</w:t>
+      </w:r>
+      <w:r>
+        <w:rPr>
+          <w:rFonts w:ascii="Times New Roman" w:hAnsi="Times New Roman" w:cs="Times New Roman"/>
+          <w:sz w:val="24"/>
+          <w:szCs w:val="24"/>
+        </w:rPr>
+        <w:t xml:space="preserve"> representado</w:t>
+      </w:r>
+      <w:r>
+        <w:rPr>
+          <w:rFonts w:ascii="Times New Roman" w:hAnsi="Times New Roman" w:cs="Times New Roman"/>
+          <w:sz w:val="24"/>
+          <w:szCs w:val="24"/>
+        </w:rPr>
+        <w:t xml:space="preserve"> por uma agência. O</w:t>
+      </w:r>
+      <w:r>
+        <w:rPr>
+          <w:rFonts w:ascii="Times New Roman" w:hAnsi="Times New Roman" w:cs="Times New Roman"/>
+          <w:sz w:val="24"/>
+          <w:szCs w:val="24"/>
+        </w:rPr>
+        <w:t xml:space="preserve"> vínculo entre o NAVIO e o ARMADOR passa necessariamente por um AGENCIA DE NAVEGAÇÃO. </w:t>
+      </w:r>
+      <w:r>
+        <w:rPr>
+          <w:rFonts w:ascii="Times New Roman" w:hAnsi="Times New Roman" w:cs="Times New Roman"/>
+          <w:sz w:val="24"/>
+          <w:szCs w:val="24"/>
+        </w:rPr>
+        <w:t xml:space="preserve">Um armador sem agência não pode fazer viagens. </w:t>
+      </w:r>
+      <w:r>
+        <w:rPr>
+          <w:rFonts w:ascii="Times New Roman" w:hAnsi="Times New Roman" w:cs="Times New Roman"/>
+          <w:sz w:val="24"/>
+          <w:szCs w:val="24"/>
+        </w:rPr>
+        <w:t>A agência representa o navio</w:t>
+      </w:r>
+      <w:r>
+        <w:rPr>
+          <w:rFonts w:ascii="Times New Roman" w:hAnsi="Times New Roman" w:cs="Times New Roman"/>
+          <w:sz w:val="24"/>
+          <w:szCs w:val="24"/>
+        </w:rPr>
+        <w:t xml:space="preserve"> e</w:t>
+      </w:r>
+      <w:r>
+        <w:rPr>
+          <w:rFonts w:ascii="Times New Roman" w:hAnsi="Times New Roman" w:cs="Times New Roman"/>
+          <w:sz w:val="24"/>
+          <w:szCs w:val="24"/>
+        </w:rPr>
+        <w:t xml:space="preserve"> um</w:t>
+      </w:r>
+      <w:r>
+        <w:rPr>
+          <w:rFonts w:ascii="Times New Roman" w:hAnsi="Times New Roman" w:cs="Times New Roman"/>
+          <w:sz w:val="24"/>
+          <w:szCs w:val="24"/>
+        </w:rPr>
+        <w:t>a agência</w:t>
+      </w:r>
+      <w:r>
+        <w:rPr>
+          <w:rFonts w:ascii="Times New Roman" w:hAnsi="Times New Roman" w:cs="Times New Roman"/>
+          <w:sz w:val="24"/>
+          <w:szCs w:val="24"/>
+        </w:rPr>
+        <w:t xml:space="preserve"> pode possuir muitos navios</w:t>
+      </w:r>
+      <w:r>
+        <w:rPr>
+          <w:rFonts w:ascii="Times New Roman" w:hAnsi="Times New Roman" w:cs="Times New Roman"/>
+          <w:sz w:val="24"/>
+          <w:szCs w:val="24"/>
+        </w:rPr>
+        <w:t xml:space="preserve"> agenciados</w:t>
+      </w:r>
+      <w:r>
+        <w:rPr>
+          <w:rFonts w:ascii="Times New Roman" w:hAnsi="Times New Roman" w:cs="Times New Roman"/>
+          <w:sz w:val="24"/>
+          <w:szCs w:val="24"/>
+        </w:rPr>
+        <w:t xml:space="preserve">, enquanto cada navio </w:t>
+      </w:r>
+      <w:r>
+        <w:rPr>
+          <w:rFonts w:ascii="Times New Roman" w:hAnsi="Times New Roman" w:cs="Times New Roman"/>
+          <w:sz w:val="24"/>
+          <w:szCs w:val="24"/>
+        </w:rPr>
+        <w:t xml:space="preserve">é representado por </w:t>
+      </w:r>
+      <w:r>
+        <w:rPr>
+          <w:rFonts w:ascii="Times New Roman" w:hAnsi="Times New Roman" w:cs="Times New Roman"/>
+          <w:sz w:val="24"/>
+          <w:szCs w:val="24"/>
+        </w:rPr>
+        <w:t>um</w:t>
+      </w:r>
+      <w:r>
+        <w:rPr>
+          <w:rFonts w:ascii="Times New Roman" w:hAnsi="Times New Roman" w:cs="Times New Roman"/>
+          <w:sz w:val="24"/>
+          <w:szCs w:val="24"/>
+        </w:rPr>
+        <w:t>a</w:t>
+      </w:r>
+      <w:r>
+        <w:rPr>
+          <w:rFonts w:ascii="Times New Roman" w:hAnsi="Times New Roman" w:cs="Times New Roman"/>
+          <w:sz w:val="24"/>
+          <w:szCs w:val="24"/>
+        </w:rPr>
+        <w:t xml:space="preserve"> únic</w:t>
+      </w:r>
+      <w:r>
+        <w:rPr>
+          <w:rFonts w:ascii="Times New Roman" w:hAnsi="Times New Roman" w:cs="Times New Roman"/>
+          <w:sz w:val="24"/>
+          <w:szCs w:val="24"/>
+        </w:rPr>
+        <w:t>a</w:t>
+      </w:r>
+      <w:r>
+        <w:rPr>
+          <w:rFonts w:ascii="Times New Roman" w:hAnsi="Times New Roman" w:cs="Times New Roman"/>
+          <w:sz w:val="24"/>
+          <w:szCs w:val="24"/>
+        </w:rPr>
         <w:t xml:space="preserve"> </w:t>
       </w:r>
       <w:r>
-        <w:t xml:space="preserve">A ATALAIA </w:t>
-      </w:r>
-      <w:r>
-        <w:t>deve contar os atributos local,</w:t>
-      </w:r>
-      <w:r>
-        <w:t xml:space="preserve"> nome, telefone e e</w:t>
-      </w:r>
-      <w:r>
-        <w:t>ndereço</w:t>
-      </w:r>
-      <w:r>
-        <w:t>, centralizando a coordenação de tráfego, comunicações e despacho no âmbito da zona de praticagem.</w:t>
+        <w:rPr>
+          <w:rFonts w:ascii="Times New Roman" w:hAnsi="Times New Roman" w:cs="Times New Roman"/>
+          <w:sz w:val="24"/>
+          <w:szCs w:val="24"/>
+        </w:rPr>
+        <w:t>agência</w:t>
+      </w:r>
+      <w:r>
+        <w:rPr>
+          <w:rFonts w:ascii="Times New Roman" w:hAnsi="Times New Roman" w:cs="Times New Roman"/>
+          <w:sz w:val="24"/>
+          <w:szCs w:val="24"/>
+        </w:rPr>
+        <w:t>, garantindo responsabilidade clara sobre a embarcação. A AGENCIA é registrada com CNPJ, nome, telefone</w:t>
+      </w:r>
+      <w:r>
+        <w:rPr>
+          <w:rFonts w:ascii="Times New Roman" w:hAnsi="Times New Roman" w:cs="Times New Roman"/>
+          <w:sz w:val="24"/>
+          <w:szCs w:val="24"/>
+        </w:rPr>
+        <w:t xml:space="preserve"> de contato</w:t>
+      </w:r>
+      <w:r>
+        <w:rPr>
+          <w:rFonts w:ascii="Times New Roman" w:hAnsi="Times New Roman" w:cs="Times New Roman"/>
+          <w:sz w:val="24"/>
+          <w:szCs w:val="24"/>
+        </w:rPr>
+        <w:t xml:space="preserve"> e</w:t>
+      </w:r>
+      <w:r>
+        <w:rPr>
+          <w:rFonts w:ascii="Times New Roman" w:hAnsi="Times New Roman" w:cs="Times New Roman"/>
+          <w:sz w:val="24"/>
+          <w:szCs w:val="24"/>
+        </w:rPr>
+        <w:t xml:space="preserve"> e-mail, atuando como representante operacional do navio perante a praticagem e demais entes portuários. </w:t>
+      </w:r>
+      <w:r>
+        <w:rPr>
+          <w:rFonts w:ascii="Times New Roman" w:hAnsi="Times New Roman" w:cs="Times New Roman"/>
+          <w:sz w:val="24"/>
+          <w:szCs w:val="24"/>
+        </w:rPr>
+        <w:t>Uma AGENCIA solicita ou gerencia a VIAGEM de um NAVIO, podendo tratar muitas viagens ao longo do tempo, desde a requisição até a coordenação dos serviços envolvidos.</w:t>
       </w:r>
     </w:p>
     <w:p>
       <w:pPr>
-        <w:spacing w:before="120" w:after="120" w:line="240" w:lineRule="auto"/>
+        <w:spacing w:before="120" w:after="120" w:line="360" w:lineRule="auto"/>
         <w:ind w:firstLine="426"/>
         <w:jc w:val="both"/>
+        <w:rPr>
+          <w:rFonts w:ascii="Times New Roman" w:hAnsi="Times New Roman" w:cs="Times New Roman"/>
+          <w:sz w:val="24"/>
+          <w:szCs w:val="24"/>
+        </w:rPr>
       </w:pPr>
-      <w:r>
-        <w:t xml:space="preserve">Cada </w:t>
-      </w:r>
-      <w:r>
-        <w:t xml:space="preserve">REBOCADOR possui </w:t>
-      </w:r>
-      <w:r>
-        <w:t>o seu próprio número IMO, e para ele é necessário guardar o</w:t>
-      </w:r>
-      <w:r>
-        <w:t xml:space="preserve"> nome e </w:t>
-      </w:r>
-      <w:r>
-        <w:t xml:space="preserve">a </w:t>
-      </w:r>
-      <w:r>
-        <w:t>potência</w:t>
-      </w:r>
-      <w:r>
-        <w:t>.</w:t>
-      </w:r>
-      <w:r>
-        <w:t xml:space="preserve"> O REBOCADOR assiste</w:t>
-      </w:r>
-      <w:r>
-        <w:t xml:space="preserve"> à viagem</w:t>
-      </w:r>
-      <w:r>
-        <w:t xml:space="preserve"> quando necessário</w:t>
-      </w:r>
-      <w:r>
-        <w:t xml:space="preserve"> e</w:t>
-      </w:r>
-      <w:r>
-        <w:t xml:space="preserve"> uma viagem pode receber assistência de zero ou mais rebocadores, de acordo com as condições de vento, corrente, calado e porte do navio. </w:t>
-      </w:r>
     </w:p>
     <w:p>
       <w:pPr>
-        <w:spacing w:before="120" w:after="120" w:line="240" w:lineRule="auto"/>
+        <w:spacing w:before="120" w:after="120" w:line="360" w:lineRule="auto"/>
         <w:ind w:firstLine="426"/>
         <w:jc w:val="both"/>
+        <w:rPr>
+          <w:rFonts w:ascii="Times New Roman" w:hAnsi="Times New Roman" w:cs="Times New Roman"/>
+          <w:sz w:val="24"/>
+          <w:szCs w:val="24"/>
+        </w:rPr>
       </w:pPr>
       <w:r>
-        <w:t>O</w:t>
-      </w:r>
-      <w:r>
-        <w:t>s pontos de embarque e desembarque do prático são diversos e muito importantes para caracterização das viagens. O mesmo ponto de transferência pode ser um ponto de embarque ou um ponto de desembarque do prático a depender se o navio está de saída ou de chegada. Eles determinam o início e o final da faina de praticagem e devem possuir como atributos um</w:t>
-      </w:r>
-      <w:r>
-        <w:t xml:space="preserve"> código, </w:t>
-      </w:r>
-      <w:r>
-        <w:t xml:space="preserve">calado, </w:t>
-      </w:r>
-      <w:r>
-        <w:t>local e nome, servindo como referência operacional para a transferência do prático entre a lancha de praticagem e o navio</w:t>
-      </w:r>
-      <w:r>
-        <w:t xml:space="preserve"> </w:t>
-      </w:r>
-      <w:r>
-        <w:t xml:space="preserve"> </w:t>
+        <w:rPr>
+          <w:rFonts w:ascii="Times New Roman" w:hAnsi="Times New Roman" w:cs="Times New Roman"/>
+          <w:sz w:val="24"/>
+          <w:szCs w:val="24"/>
+        </w:rPr>
+        <w:lastRenderedPageBreak/>
+        <w:t xml:space="preserve">Cada VIAGEM </w:t>
+      </w:r>
+      <w:r>
+        <w:rPr>
+          <w:rFonts w:ascii="Times New Roman" w:hAnsi="Times New Roman" w:cs="Times New Roman"/>
+          <w:sz w:val="24"/>
+          <w:szCs w:val="24"/>
+        </w:rPr>
+        <w:t xml:space="preserve">deve ser diferente da outra. Ela </w:t>
+      </w:r>
+      <w:r>
+        <w:rPr>
+          <w:rFonts w:ascii="Times New Roman" w:hAnsi="Times New Roman" w:cs="Times New Roman"/>
+          <w:sz w:val="24"/>
+          <w:szCs w:val="24"/>
+        </w:rPr>
+        <w:t xml:space="preserve">é identificada pelo prático, pelos </w:t>
+      </w:r>
+      <w:r>
+        <w:rPr>
+          <w:rFonts w:ascii="Times New Roman" w:hAnsi="Times New Roman" w:cs="Times New Roman"/>
+          <w:sz w:val="24"/>
+          <w:szCs w:val="24"/>
+        </w:rPr>
+        <w:t xml:space="preserve">POB </w:t>
+      </w:r>
+      <w:r>
+        <w:rPr>
+          <w:rFonts w:ascii="Times New Roman" w:hAnsi="Times New Roman" w:cs="Times New Roman"/>
+          <w:sz w:val="24"/>
+          <w:szCs w:val="24"/>
+        </w:rPr>
+        <w:t>de saída e de ch</w:t>
+      </w:r>
+      <w:r>
+        <w:rPr>
+          <w:rFonts w:ascii="Times New Roman" w:hAnsi="Times New Roman" w:cs="Times New Roman"/>
+          <w:sz w:val="24"/>
+          <w:szCs w:val="24"/>
+        </w:rPr>
+        <w:t>e</w:t>
+      </w:r>
+      <w:r>
+        <w:rPr>
+          <w:rFonts w:ascii="Times New Roman" w:hAnsi="Times New Roman" w:cs="Times New Roman"/>
+          <w:sz w:val="24"/>
+          <w:szCs w:val="24"/>
+        </w:rPr>
+        <w:t>gada,</w:t>
+      </w:r>
+      <w:r>
+        <w:rPr>
+          <w:rFonts w:ascii="Times New Roman" w:hAnsi="Times New Roman" w:cs="Times New Roman"/>
+          <w:sz w:val="24"/>
+          <w:szCs w:val="24"/>
+        </w:rPr>
+        <w:t xml:space="preserve"> pela </w:t>
+      </w:r>
+      <w:r>
+        <w:rPr>
+          <w:rFonts w:ascii="Times New Roman" w:hAnsi="Times New Roman" w:cs="Times New Roman"/>
+          <w:sz w:val="24"/>
+          <w:szCs w:val="24"/>
+        </w:rPr>
+        <w:t>data</w:t>
+      </w:r>
+      <w:r>
+        <w:rPr>
+          <w:rFonts w:ascii="Times New Roman" w:hAnsi="Times New Roman" w:cs="Times New Roman"/>
+          <w:sz w:val="24"/>
+          <w:szCs w:val="24"/>
+        </w:rPr>
+        <w:t>/</w:t>
+      </w:r>
+      <w:r>
+        <w:rPr>
+          <w:rFonts w:ascii="Times New Roman" w:hAnsi="Times New Roman" w:cs="Times New Roman"/>
+          <w:sz w:val="24"/>
+          <w:szCs w:val="24"/>
+        </w:rPr>
+        <w:t>hora</w:t>
+      </w:r>
+      <w:r>
+        <w:rPr>
+          <w:rFonts w:ascii="Times New Roman" w:hAnsi="Times New Roman" w:cs="Times New Roman"/>
+          <w:sz w:val="24"/>
+          <w:szCs w:val="24"/>
+        </w:rPr>
+        <w:t xml:space="preserve"> de </w:t>
+      </w:r>
+      <w:r>
+        <w:rPr>
+          <w:rFonts w:ascii="Times New Roman" w:hAnsi="Times New Roman" w:cs="Times New Roman"/>
+          <w:sz w:val="24"/>
+          <w:szCs w:val="24"/>
+        </w:rPr>
+        <w:t>in</w:t>
+      </w:r>
+      <w:r>
+        <w:rPr>
+          <w:rFonts w:ascii="Times New Roman" w:hAnsi="Times New Roman" w:cs="Times New Roman"/>
+          <w:sz w:val="24"/>
+          <w:szCs w:val="24"/>
+        </w:rPr>
+        <w:t>í</w:t>
+      </w:r>
+      <w:r>
+        <w:rPr>
+          <w:rFonts w:ascii="Times New Roman" w:hAnsi="Times New Roman" w:cs="Times New Roman"/>
+          <w:sz w:val="24"/>
+          <w:szCs w:val="24"/>
+        </w:rPr>
+        <w:t xml:space="preserve">cio e </w:t>
+      </w:r>
+      <w:r>
+        <w:rPr>
+          <w:rFonts w:ascii="Times New Roman" w:hAnsi="Times New Roman" w:cs="Times New Roman"/>
+          <w:sz w:val="24"/>
+          <w:szCs w:val="24"/>
+        </w:rPr>
+        <w:t xml:space="preserve">pela </w:t>
+      </w:r>
+      <w:r>
+        <w:rPr>
+          <w:rFonts w:ascii="Times New Roman" w:hAnsi="Times New Roman" w:cs="Times New Roman"/>
+          <w:sz w:val="24"/>
+          <w:szCs w:val="24"/>
+        </w:rPr>
+        <w:t>data</w:t>
+      </w:r>
+      <w:r>
+        <w:rPr>
+          <w:rFonts w:ascii="Times New Roman" w:hAnsi="Times New Roman" w:cs="Times New Roman"/>
+          <w:sz w:val="24"/>
+          <w:szCs w:val="24"/>
+        </w:rPr>
+        <w:t>/h</w:t>
+      </w:r>
+      <w:r>
+        <w:rPr>
+          <w:rFonts w:ascii="Times New Roman" w:hAnsi="Times New Roman" w:cs="Times New Roman"/>
+          <w:sz w:val="24"/>
+          <w:szCs w:val="24"/>
+        </w:rPr>
+        <w:t>ora</w:t>
+      </w:r>
+      <w:r>
+        <w:rPr>
+          <w:rFonts w:ascii="Times New Roman" w:hAnsi="Times New Roman" w:cs="Times New Roman"/>
+          <w:sz w:val="24"/>
+          <w:szCs w:val="24"/>
+        </w:rPr>
+        <w:t xml:space="preserve"> de finalização. Ela </w:t>
+      </w:r>
+      <w:r>
+        <w:rPr>
+          <w:rFonts w:ascii="Times New Roman" w:hAnsi="Times New Roman" w:cs="Times New Roman"/>
+          <w:sz w:val="24"/>
+          <w:szCs w:val="24"/>
+        </w:rPr>
+        <w:t>está sempre associada a um único NAVIO</w:t>
+      </w:r>
+      <w:r>
+        <w:rPr>
+          <w:rFonts w:ascii="Times New Roman" w:hAnsi="Times New Roman" w:cs="Times New Roman"/>
+          <w:sz w:val="24"/>
+          <w:szCs w:val="24"/>
+        </w:rPr>
+        <w:t xml:space="preserve"> e não pode haver viagem sem navio.</w:t>
       </w:r>
     </w:p>
     <w:p>
       <w:pPr>
-        <w:spacing w:before="120" w:after="120" w:line="240" w:lineRule="auto"/>
+        <w:spacing w:before="120" w:after="120" w:line="360" w:lineRule="auto"/>
         <w:ind w:firstLine="426"/>
         <w:jc w:val="both"/>
+        <w:rPr>
+          <w:rFonts w:ascii="Times New Roman" w:hAnsi="Times New Roman" w:cs="Times New Roman"/>
+          <w:sz w:val="24"/>
+          <w:szCs w:val="24"/>
+        </w:rPr>
       </w:pPr>
-      <w:r>
-        <w:t xml:space="preserve">Além de contar todos os atributos, entidades e relacionamentos necessários, o banco de dados deve </w:t>
-      </w:r>
-      <w:proofErr w:type="gramStart"/>
-      <w:r>
+    </w:p>
+    <w:p>
+      <w:pPr>
+        <w:spacing w:before="120" w:after="120" w:line="360" w:lineRule="auto"/>
+        <w:ind w:firstLine="426"/>
+        <w:jc w:val="both"/>
+        <w:rPr>
+          <w:rFonts w:ascii="Times New Roman" w:hAnsi="Times New Roman" w:cs="Times New Roman"/>
+          <w:sz w:val="24"/>
+          <w:szCs w:val="24"/>
+        </w:rPr>
+      </w:pPr>
+      <w:r>
+        <w:rPr>
+          <w:rFonts w:ascii="Times New Roman" w:hAnsi="Times New Roman" w:cs="Times New Roman"/>
+          <w:sz w:val="24"/>
+          <w:szCs w:val="24"/>
+        </w:rPr>
+        <w:t>Cada NAVIO possui um número de identificação único chamado de IMO. Além disso, para cada navio também deve ser guardado o nome e a tonelagem bruta.</w:t>
+      </w:r>
+    </w:p>
+    <w:p>
+      <w:pPr>
+        <w:spacing w:before="120" w:after="120" w:line="360" w:lineRule="auto"/>
+        <w:ind w:firstLine="426"/>
+        <w:jc w:val="both"/>
+        <w:rPr>
+          <w:rFonts w:ascii="Times New Roman" w:hAnsi="Times New Roman" w:cs="Times New Roman"/>
+          <w:sz w:val="24"/>
+          <w:szCs w:val="24"/>
+        </w:rPr>
+      </w:pPr>
+    </w:p>
+    <w:p>
+      <w:pPr>
+        <w:spacing w:before="120" w:after="120" w:line="360" w:lineRule="auto"/>
+        <w:ind w:firstLine="426"/>
+        <w:jc w:val="both"/>
+        <w:rPr>
+          <w:rFonts w:ascii="Times New Roman" w:hAnsi="Times New Roman" w:cs="Times New Roman"/>
+          <w:sz w:val="24"/>
+          <w:szCs w:val="24"/>
+        </w:rPr>
+      </w:pPr>
+      <w:r>
+        <w:rPr>
+          <w:rFonts w:ascii="Times New Roman" w:hAnsi="Times New Roman" w:cs="Times New Roman"/>
+          <w:sz w:val="24"/>
+          <w:szCs w:val="24"/>
+        </w:rPr>
+        <w:t>A EMPRESA</w:t>
+      </w:r>
+      <w:r>
+        <w:rPr>
+          <w:rFonts w:ascii="Times New Roman" w:hAnsi="Times New Roman" w:cs="Times New Roman"/>
+          <w:sz w:val="24"/>
+          <w:szCs w:val="24"/>
+        </w:rPr>
+        <w:t xml:space="preserve"> DE </w:t>
+      </w:r>
+      <w:r>
+        <w:rPr>
+          <w:rFonts w:ascii="Times New Roman" w:hAnsi="Times New Roman" w:cs="Times New Roman"/>
+          <w:sz w:val="24"/>
+          <w:szCs w:val="24"/>
+        </w:rPr>
+        <w:t xml:space="preserve">PRATICAGEM </w:t>
+      </w:r>
+      <w:r>
+        <w:rPr>
+          <w:rFonts w:ascii="Times New Roman" w:hAnsi="Times New Roman" w:cs="Times New Roman"/>
+          <w:sz w:val="24"/>
+          <w:szCs w:val="24"/>
+        </w:rPr>
         <w:t>possui</w:t>
       </w:r>
-      <w:proofErr w:type="gramEnd"/>
-      <w:r>
+      <w:r>
+        <w:rPr>
+          <w:rFonts w:ascii="Times New Roman" w:hAnsi="Times New Roman" w:cs="Times New Roman"/>
+          <w:sz w:val="24"/>
+          <w:szCs w:val="24"/>
+        </w:rPr>
+        <w:t xml:space="preserve"> CNPJ, com nome, endereço</w:t>
+      </w:r>
+      <w:r>
+        <w:rPr>
+          <w:rFonts w:ascii="Times New Roman" w:hAnsi="Times New Roman" w:cs="Times New Roman"/>
+          <w:sz w:val="24"/>
+          <w:szCs w:val="24"/>
+        </w:rPr>
+        <w:t xml:space="preserve"> e</w:t>
+      </w:r>
+      <w:r>
+        <w:rPr>
+          <w:rFonts w:ascii="Times New Roman" w:hAnsi="Times New Roman" w:cs="Times New Roman"/>
+          <w:sz w:val="24"/>
+          <w:szCs w:val="24"/>
+        </w:rPr>
+        <w:t xml:space="preserve"> telefone, caracterizando a organização responsável pela prestação do serviço de praticagem. </w:t>
+      </w:r>
+      <w:r>
+        <w:rPr>
+          <w:rFonts w:ascii="Times New Roman" w:hAnsi="Times New Roman" w:cs="Times New Roman"/>
+          <w:sz w:val="24"/>
+          <w:szCs w:val="24"/>
+        </w:rPr>
+        <w:t xml:space="preserve">Ela </w:t>
+      </w:r>
+      <w:r>
+        <w:rPr>
+          <w:rFonts w:ascii="Times New Roman" w:hAnsi="Times New Roman" w:cs="Times New Roman"/>
+          <w:sz w:val="24"/>
+          <w:szCs w:val="24"/>
+        </w:rPr>
+        <w:t>pode conter vários práticos</w:t>
+      </w:r>
+      <w:r>
+        <w:rPr>
+          <w:rFonts w:ascii="Times New Roman" w:hAnsi="Times New Roman" w:cs="Times New Roman"/>
+          <w:sz w:val="24"/>
+          <w:szCs w:val="24"/>
+        </w:rPr>
+        <w:t xml:space="preserve"> em seus quadros, mas deve ser permitido criar uma sem que haja práticos ainda envolvidos. </w:t>
+      </w:r>
+      <w:r>
+        <w:rPr>
+          <w:rFonts w:ascii="Times New Roman" w:hAnsi="Times New Roman" w:cs="Times New Roman"/>
+          <w:sz w:val="24"/>
+          <w:szCs w:val="24"/>
+        </w:rPr>
+        <w:t>O serviço de praticagem é efetivamente prestado pelas atalaias. Existe pelo menos uma atalaia ligada a empresa de praticagem, porém uma atalaia não pode existir sem que esteja ligada a uma determinada empresa de praticagem. Uma empresa de praticagem pode possuir mais de uma atalaia.</w:t>
+      </w:r>
+      <w:r>
+        <w:rPr>
+          <w:rFonts w:ascii="Times New Roman" w:hAnsi="Times New Roman" w:cs="Times New Roman"/>
+          <w:sz w:val="24"/>
+          <w:szCs w:val="24"/>
+        </w:rPr>
+        <w:t xml:space="preserve"> A ATALAIA deve contar </w:t>
+      </w:r>
+      <w:r>
+        <w:rPr>
+          <w:rFonts w:ascii="Times New Roman" w:hAnsi="Times New Roman" w:cs="Times New Roman"/>
+          <w:sz w:val="24"/>
+          <w:szCs w:val="24"/>
+        </w:rPr>
+        <w:t xml:space="preserve">com </w:t>
+      </w:r>
+      <w:r>
+        <w:rPr>
+          <w:rFonts w:ascii="Times New Roman" w:hAnsi="Times New Roman" w:cs="Times New Roman"/>
+          <w:sz w:val="24"/>
+          <w:szCs w:val="24"/>
+        </w:rPr>
+        <w:t>os atributos local, nome, telefone e endereço, centralizando a coordenação de tráfego</w:t>
+      </w:r>
+      <w:r>
+        <w:rPr>
+          <w:rFonts w:ascii="Times New Roman" w:hAnsi="Times New Roman" w:cs="Times New Roman"/>
+          <w:sz w:val="24"/>
+          <w:szCs w:val="24"/>
+        </w:rPr>
+        <w:t xml:space="preserve">, embarques e </w:t>
+      </w:r>
+      <w:r>
+        <w:rPr>
+          <w:rFonts w:ascii="Times New Roman" w:hAnsi="Times New Roman" w:cs="Times New Roman"/>
+          <w:sz w:val="24"/>
+          <w:szCs w:val="24"/>
+        </w:rPr>
+        <w:t>comunicações no âmbito da zona de praticagem.</w:t>
+      </w:r>
+    </w:p>
+    <w:p>
+      <w:pPr>
+        <w:spacing w:before="120" w:after="120" w:line="360" w:lineRule="auto"/>
+        <w:ind w:firstLine="426"/>
+        <w:jc w:val="both"/>
+        <w:rPr>
+          <w:rFonts w:ascii="Times New Roman" w:hAnsi="Times New Roman" w:cs="Times New Roman"/>
+          <w:sz w:val="24"/>
+          <w:szCs w:val="24"/>
+        </w:rPr>
+      </w:pPr>
+    </w:p>
+    <w:p>
+      <w:pPr>
+        <w:spacing w:before="120" w:after="120" w:line="360" w:lineRule="auto"/>
+        <w:ind w:firstLine="426"/>
+        <w:jc w:val="both"/>
+        <w:rPr>
+          <w:rFonts w:ascii="Times New Roman" w:hAnsi="Times New Roman" w:cs="Times New Roman"/>
+          <w:sz w:val="24"/>
+          <w:szCs w:val="24"/>
+        </w:rPr>
+      </w:pPr>
+      <w:r>
+        <w:rPr>
+          <w:rFonts w:ascii="Times New Roman" w:hAnsi="Times New Roman" w:cs="Times New Roman"/>
+          <w:sz w:val="24"/>
+          <w:szCs w:val="24"/>
+        </w:rPr>
+        <w:t xml:space="preserve">Cada </w:t>
+      </w:r>
+      <w:r>
+        <w:rPr>
+          <w:rFonts w:ascii="Times New Roman" w:hAnsi="Times New Roman" w:cs="Times New Roman"/>
+          <w:sz w:val="24"/>
+          <w:szCs w:val="24"/>
+        </w:rPr>
+        <w:t xml:space="preserve">REBOCADOR possui </w:t>
+      </w:r>
+      <w:r>
+        <w:rPr>
+          <w:rFonts w:ascii="Times New Roman" w:hAnsi="Times New Roman" w:cs="Times New Roman"/>
+          <w:sz w:val="24"/>
+          <w:szCs w:val="24"/>
+        </w:rPr>
+        <w:t>o seu próprio número IMO, e para ele é necessário guardar o</w:t>
+      </w:r>
+      <w:r>
+        <w:rPr>
+          <w:rFonts w:ascii="Times New Roman" w:hAnsi="Times New Roman" w:cs="Times New Roman"/>
+          <w:sz w:val="24"/>
+          <w:szCs w:val="24"/>
+        </w:rPr>
+        <w:t xml:space="preserve"> nome e </w:t>
+      </w:r>
+      <w:r>
+        <w:rPr>
+          <w:rFonts w:ascii="Times New Roman" w:hAnsi="Times New Roman" w:cs="Times New Roman"/>
+          <w:sz w:val="24"/>
+          <w:szCs w:val="24"/>
+        </w:rPr>
+        <w:t xml:space="preserve">a </w:t>
+      </w:r>
+      <w:r>
+        <w:rPr>
+          <w:rFonts w:ascii="Times New Roman" w:hAnsi="Times New Roman" w:cs="Times New Roman"/>
+          <w:sz w:val="24"/>
+          <w:szCs w:val="24"/>
+        </w:rPr>
+        <w:t>potência</w:t>
+      </w:r>
+      <w:r>
+        <w:rPr>
+          <w:rFonts w:ascii="Times New Roman" w:hAnsi="Times New Roman" w:cs="Times New Roman"/>
+          <w:sz w:val="24"/>
+          <w:szCs w:val="24"/>
+        </w:rPr>
+        <w:t>.</w:t>
+      </w:r>
+      <w:r>
+        <w:rPr>
+          <w:rFonts w:ascii="Times New Roman" w:hAnsi="Times New Roman" w:cs="Times New Roman"/>
+          <w:sz w:val="24"/>
+          <w:szCs w:val="24"/>
+        </w:rPr>
+        <w:t xml:space="preserve"> O REBOCADOR assiste</w:t>
+      </w:r>
+      <w:r>
+        <w:rPr>
+          <w:rFonts w:ascii="Times New Roman" w:hAnsi="Times New Roman" w:cs="Times New Roman"/>
+          <w:sz w:val="24"/>
+          <w:szCs w:val="24"/>
+        </w:rPr>
+        <w:t xml:space="preserve"> à viagem</w:t>
+      </w:r>
+      <w:r>
+        <w:rPr>
+          <w:rFonts w:ascii="Times New Roman" w:hAnsi="Times New Roman" w:cs="Times New Roman"/>
+          <w:sz w:val="24"/>
+          <w:szCs w:val="24"/>
+        </w:rPr>
+        <w:t xml:space="preserve"> quando necessário</w:t>
+      </w:r>
+      <w:r>
+        <w:rPr>
+          <w:rFonts w:ascii="Times New Roman" w:hAnsi="Times New Roman" w:cs="Times New Roman"/>
+          <w:sz w:val="24"/>
+          <w:szCs w:val="24"/>
+        </w:rPr>
+        <w:t xml:space="preserve"> e</w:t>
+      </w:r>
+      <w:r>
+        <w:rPr>
+          <w:rFonts w:ascii="Times New Roman" w:hAnsi="Times New Roman" w:cs="Times New Roman"/>
+          <w:sz w:val="24"/>
+          <w:szCs w:val="24"/>
+        </w:rPr>
+        <w:t xml:space="preserve"> uma viagem pode receber assistência de zero ou mais rebocadores, de acordo com as condições de vento, corrente, calado e porte do navio. </w:t>
+      </w:r>
+    </w:p>
+    <w:p>
+      <w:pPr>
+        <w:spacing w:before="120" w:after="120" w:line="360" w:lineRule="auto"/>
+        <w:ind w:firstLine="426"/>
+        <w:jc w:val="both"/>
+        <w:rPr>
+          <w:rFonts w:ascii="Times New Roman" w:hAnsi="Times New Roman" w:cs="Times New Roman"/>
+          <w:sz w:val="24"/>
+          <w:szCs w:val="24"/>
+        </w:rPr>
+      </w:pPr>
+      <w:r>
+        <w:rPr>
+          <w:rFonts w:ascii="Times New Roman" w:hAnsi="Times New Roman" w:cs="Times New Roman"/>
+          <w:sz w:val="24"/>
+          <w:szCs w:val="24"/>
+        </w:rPr>
+        <w:t>Além de contar todos os atributos, entidades e relacionamentos necessários, o banco de dados deve possui</w:t>
+      </w:r>
+      <w:r>
+        <w:rPr>
+          <w:rFonts w:ascii="Times New Roman" w:hAnsi="Times New Roman" w:cs="Times New Roman"/>
+          <w:sz w:val="24"/>
+          <w:szCs w:val="24"/>
+        </w:rPr>
+        <w:t>r</w:t>
+      </w:r>
+      <w:r>
+        <w:rPr>
+          <w:rFonts w:ascii="Times New Roman" w:hAnsi="Times New Roman" w:cs="Times New Roman"/>
+          <w:sz w:val="24"/>
+          <w:szCs w:val="24"/>
+        </w:rPr>
         <w:t xml:space="preserve"> as seguintes funcionalidades:</w:t>
       </w:r>
     </w:p>
@@ -429,11 +1253,20 @@
           <w:ilvl w:val="0"/>
           <w:numId w:val="1"/>
         </w:numPr>
-        <w:spacing w:before="120" w:after="120" w:line="240" w:lineRule="auto"/>
+        <w:spacing w:before="120" w:after="120" w:line="360" w:lineRule="auto"/>
         <w:jc w:val="both"/>
+        <w:rPr>
+          <w:rFonts w:ascii="Times New Roman" w:hAnsi="Times New Roman" w:cs="Times New Roman"/>
+          <w:sz w:val="24"/>
+          <w:szCs w:val="24"/>
+        </w:rPr>
       </w:pPr>
       <w:r>
-        <w:lastRenderedPageBreak/>
+        <w:rPr>
+          <w:rFonts w:ascii="Times New Roman" w:hAnsi="Times New Roman" w:cs="Times New Roman"/>
+          <w:sz w:val="24"/>
+          <w:szCs w:val="24"/>
+        </w:rPr>
         <w:t>As funcionalidades necessárias para o CRUD;</w:t>
       </w:r>
     </w:p>
@@ -444,16 +1277,36 @@
           <w:ilvl w:val="0"/>
           <w:numId w:val="1"/>
         </w:numPr>
-        <w:spacing w:before="120" w:after="120" w:line="240" w:lineRule="auto"/>
+        <w:spacing w:before="120" w:after="120" w:line="360" w:lineRule="auto"/>
         <w:jc w:val="both"/>
+        <w:rPr>
+          <w:rFonts w:ascii="Times New Roman" w:hAnsi="Times New Roman" w:cs="Times New Roman"/>
+          <w:sz w:val="24"/>
+          <w:szCs w:val="24"/>
+        </w:rPr>
       </w:pPr>
       <w:r>
+        <w:rPr>
+          <w:rFonts w:ascii="Times New Roman" w:hAnsi="Times New Roman" w:cs="Times New Roman"/>
+          <w:sz w:val="24"/>
+          <w:szCs w:val="24"/>
+        </w:rPr>
         <w:t>B</w:t>
       </w:r>
       <w:r>
+        <w:rPr>
+          <w:rFonts w:ascii="Times New Roman" w:hAnsi="Times New Roman" w:cs="Times New Roman"/>
+          <w:sz w:val="24"/>
+          <w:szCs w:val="24"/>
+        </w:rPr>
         <w:t>usca</w:t>
       </w:r>
       <w:r>
+        <w:rPr>
+          <w:rFonts w:ascii="Times New Roman" w:hAnsi="Times New Roman" w:cs="Times New Roman"/>
+          <w:sz w:val="24"/>
+          <w:szCs w:val="24"/>
+        </w:rPr>
         <w:t>r as viagens realizadas por um determinado navio;</w:t>
       </w:r>
     </w:p>
@@ -464,10 +1317,20 @@
           <w:ilvl w:val="0"/>
           <w:numId w:val="1"/>
         </w:numPr>
-        <w:spacing w:before="120" w:after="120" w:line="240" w:lineRule="auto"/>
+        <w:spacing w:before="120" w:after="120" w:line="360" w:lineRule="auto"/>
         <w:jc w:val="both"/>
+        <w:rPr>
+          <w:rFonts w:ascii="Times New Roman" w:hAnsi="Times New Roman" w:cs="Times New Roman"/>
+          <w:sz w:val="24"/>
+          <w:szCs w:val="24"/>
+        </w:rPr>
       </w:pPr>
       <w:r>
+        <w:rPr>
+          <w:rFonts w:ascii="Times New Roman" w:hAnsi="Times New Roman" w:cs="Times New Roman"/>
+          <w:sz w:val="24"/>
+          <w:szCs w:val="24"/>
+        </w:rPr>
         <w:t>Somar as tonelagens brutas dos navios que vieram para a zona de praticagem;</w:t>
       </w:r>
     </w:p>
@@ -478,10 +1341,20 @@
           <w:ilvl w:val="0"/>
           <w:numId w:val="1"/>
         </w:numPr>
-        <w:spacing w:before="120" w:after="120" w:line="240" w:lineRule="auto"/>
+        <w:spacing w:before="120" w:after="120" w:line="360" w:lineRule="auto"/>
         <w:jc w:val="both"/>
+        <w:rPr>
+          <w:rFonts w:ascii="Times New Roman" w:hAnsi="Times New Roman" w:cs="Times New Roman"/>
+          <w:sz w:val="24"/>
+          <w:szCs w:val="24"/>
+        </w:rPr>
       </w:pPr>
       <w:r>
+        <w:rPr>
+          <w:rFonts w:ascii="Times New Roman" w:hAnsi="Times New Roman" w:cs="Times New Roman"/>
+          <w:sz w:val="24"/>
+          <w:szCs w:val="24"/>
+        </w:rPr>
         <w:t>Listar as viagens que um determinado prático atuou;</w:t>
       </w:r>
     </w:p>
@@ -492,10 +1365,20 @@
           <w:ilvl w:val="0"/>
           <w:numId w:val="1"/>
         </w:numPr>
-        <w:spacing w:before="120" w:after="120" w:line="240" w:lineRule="auto"/>
+        <w:spacing w:before="120" w:after="120" w:line="360" w:lineRule="auto"/>
         <w:jc w:val="both"/>
+        <w:rPr>
+          <w:rFonts w:ascii="Times New Roman" w:hAnsi="Times New Roman" w:cs="Times New Roman"/>
+          <w:sz w:val="24"/>
+          <w:szCs w:val="24"/>
+        </w:rPr>
       </w:pPr>
       <w:r>
+        <w:rPr>
+          <w:rFonts w:ascii="Times New Roman" w:hAnsi="Times New Roman" w:cs="Times New Roman"/>
+          <w:sz w:val="24"/>
+          <w:szCs w:val="24"/>
+        </w:rPr>
         <w:t>Verificar as viagens onde o rebocador prestou assistência;</w:t>
       </w:r>
     </w:p>
@@ -506,10 +1389,20 @@
           <w:ilvl w:val="0"/>
           <w:numId w:val="1"/>
         </w:numPr>
-        <w:spacing w:before="120" w:after="120" w:line="240" w:lineRule="auto"/>
+        <w:spacing w:before="120" w:after="120" w:line="360" w:lineRule="auto"/>
         <w:jc w:val="both"/>
+        <w:rPr>
+          <w:rFonts w:ascii="Times New Roman" w:hAnsi="Times New Roman" w:cs="Times New Roman"/>
+          <w:sz w:val="24"/>
+          <w:szCs w:val="24"/>
+        </w:rPr>
       </w:pPr>
       <w:r>
+        <w:rPr>
+          <w:rFonts w:ascii="Times New Roman" w:hAnsi="Times New Roman" w:cs="Times New Roman"/>
+          <w:sz w:val="24"/>
+          <w:szCs w:val="24"/>
+        </w:rPr>
         <w:t>Listar as atalaias que o prático está trabalhando;</w:t>
       </w:r>
     </w:p>
@@ -520,23 +1413,5555 @@
           <w:ilvl w:val="0"/>
           <w:numId w:val="1"/>
         </w:numPr>
-        <w:spacing w:before="120" w:after="120" w:line="240" w:lineRule="auto"/>
+        <w:spacing w:before="120" w:after="120" w:line="360" w:lineRule="auto"/>
         <w:jc w:val="both"/>
+        <w:rPr>
+          <w:rFonts w:ascii="Times New Roman" w:hAnsi="Times New Roman" w:cs="Times New Roman"/>
+          <w:sz w:val="24"/>
+          <w:szCs w:val="24"/>
+        </w:rPr>
       </w:pPr>
       <w:r>
+        <w:rPr>
+          <w:rFonts w:ascii="Times New Roman" w:hAnsi="Times New Roman" w:cs="Times New Roman"/>
+          <w:sz w:val="24"/>
+          <w:szCs w:val="24"/>
+        </w:rPr>
         <w:t>Fazer a estatísticas da frequência dos pontos de embarque e desembarque;</w:t>
       </w:r>
     </w:p>
     <w:p>
       <w:pPr>
-        <w:spacing w:before="120" w:after="120" w:line="240" w:lineRule="auto"/>
-        <w:jc w:val="both"/>
+        <w:spacing w:before="120" w:after="120" w:line="360" w:lineRule="auto"/>
+        <w:jc w:val="center"/>
+        <w:rPr>
+          <w:rFonts w:ascii="Times New Roman" w:hAnsi="Times New Roman" w:cs="Times New Roman"/>
+          <w:sz w:val="24"/>
+          <w:szCs w:val="24"/>
+          <w:u w:val="single"/>
+        </w:rPr>
+      </w:pPr>
+      <w:r>
+        <w:rPr>
+          <w:rFonts w:ascii="Times New Roman" w:hAnsi="Times New Roman" w:cs="Times New Roman"/>
+          <w:sz w:val="24"/>
+          <w:szCs w:val="24"/>
+          <w:u w:val="single"/>
+        </w:rPr>
+        <w:t>MODELAGEM CONCEITUAL</w:t>
+      </w:r>
+    </w:p>
+    <w:p>
+      <w:pPr>
+        <w:spacing w:after="1768"/>
+        <w:ind w:left="8"/>
+      </w:pPr>
+      <w:r>
+        <w:rPr>
+          <w:noProof/>
+        </w:rPr>
+        <w:lastRenderedPageBreak/>
+        <w:drawing>
+          <wp:inline distT="0" distB="0" distL="0" distR="0" wp14:anchorId="70CA6A7B" wp14:editId="25774B69">
+            <wp:extent cx="5448300" cy="3251200"/>
+            <wp:effectExtent l="0" t="0" r="0" b="6350"/>
+            <wp:docPr id="1752" name="Picture 1752"/>
+            <wp:cNvGraphicFramePr/>
+            <a:graphic xmlns:a="http://schemas.openxmlformats.org/drawingml/2006/main">
+              <a:graphicData uri="http://schemas.openxmlformats.org/drawingml/2006/picture">
+                <pic:pic xmlns:pic="http://schemas.openxmlformats.org/drawingml/2006/picture">
+                  <pic:nvPicPr>
+                    <pic:cNvPr id="1752" name="Picture 1752"/>
+                    <pic:cNvPicPr/>
+                  </pic:nvPicPr>
+                  <pic:blipFill>
+                    <a:blip r:embed="rId6"/>
+                    <a:stretch>
+                      <a:fillRect/>
+                    </a:stretch>
+                  </pic:blipFill>
+                  <pic:spPr>
+                    <a:xfrm>
+                      <a:off x="0" y="0"/>
+                      <a:ext cx="5449901" cy="3252155"/>
+                    </a:xfrm>
+                    <a:prstGeom prst="rect">
+                      <a:avLst/>
+                    </a:prstGeom>
+                  </pic:spPr>
+                </pic:pic>
+              </a:graphicData>
+            </a:graphic>
+          </wp:inline>
+        </w:drawing>
+      </w:r>
+    </w:p>
+    <w:p>
+      <w:pPr>
+        <w:tabs>
+          <w:tab w:val="right" w:pos="15878"/>
+        </w:tabs>
+      </w:pPr>
+      <w:r>
+        <w:t>https://app.brmodeloweb.com/#!/conceptual/68c69e880aee1f3e65bbdd33</w:t>
+      </w:r>
+      <w:r>
+        <w:tab/>
+        <w:t>1/1</w:t>
+      </w:r>
+    </w:p>
+    <w:p>
+      <w:pPr>
+        <w:tabs>
+          <w:tab w:val="right" w:pos="15878"/>
+        </w:tabs>
       </w:pPr>
     </w:p>
     <w:p>
       <w:pPr>
-        <w:spacing w:before="120" w:after="120" w:line="240" w:lineRule="auto"/>
-        <w:jc w:val="both"/>
+        <w:tabs>
+          <w:tab w:val="right" w:pos="15878"/>
+        </w:tabs>
+      </w:pPr>
+    </w:p>
+    <w:p>
+      <w:r>
+        <w:br w:type="page"/>
+      </w:r>
+    </w:p>
+    <w:p>
+      <w:pPr>
+        <w:tabs>
+          <w:tab w:val="right" w:pos="15878"/>
+        </w:tabs>
+        <w:jc w:val="center"/>
+        <w:rPr>
+          <w:u w:val="single"/>
+        </w:rPr>
+      </w:pPr>
+      <w:r>
+        <w:rPr>
+          <w:u w:val="single"/>
+        </w:rPr>
+        <w:lastRenderedPageBreak/>
+        <w:t>DICIONÁRIO DE DADOS</w:t>
+      </w:r>
+    </w:p>
+    <w:p>
+      <w:pPr>
+        <w:tabs>
+          <w:tab w:val="right" w:pos="15878"/>
+        </w:tabs>
+        <w:rPr>
+          <w:u w:val="single"/>
+        </w:rPr>
+      </w:pPr>
+    </w:p>
+    <w:p>
+      <w:pPr>
+        <w:tabs>
+          <w:tab w:val="right" w:pos="15878"/>
+        </w:tabs>
+        <w:rPr>
+          <w:u w:val="single"/>
+        </w:rPr>
+      </w:pPr>
+      <w:r>
+        <w:rPr>
+          <w:u w:val="single"/>
+        </w:rPr>
+        <w:t>Pratico</w:t>
+      </w:r>
+    </w:p>
+    <w:tbl>
+      <w:tblPr>
+        <w:tblW w:w="4100" w:type="dxa"/>
+        <w:tblCellMar>
+          <w:left w:w="70" w:type="dxa"/>
+          <w:right w:w="70" w:type="dxa"/>
+        </w:tblCellMar>
+        <w:tblLook w:val="04A0" w:firstRow="1" w:lastRow="0" w:firstColumn="1" w:lastColumn="0" w:noHBand="0" w:noVBand="1"/>
+      </w:tblPr>
+      <w:tblGrid>
+        <w:gridCol w:w="986"/>
+        <w:gridCol w:w="1481"/>
+        <w:gridCol w:w="1680"/>
+      </w:tblGrid>
+      <w:tr>
+        <w:trPr>
+          <w:trHeight w:val="290"/>
+        </w:trPr>
+        <w:tc>
+          <w:tcPr>
+            <w:tcW w:w="960" w:type="dxa"/>
+            <w:tcBorders>
+              <w:top w:val="single" w:sz="4" w:space="0" w:color="auto"/>
+              <w:left w:val="single" w:sz="4" w:space="0" w:color="auto"/>
+              <w:bottom w:val="single" w:sz="4" w:space="0" w:color="auto"/>
+              <w:right w:val="single" w:sz="4" w:space="0" w:color="auto"/>
+            </w:tcBorders>
+            <w:shd w:val="clear" w:color="000000" w:fill="D9D9D9"/>
+            <w:noWrap/>
+            <w:hideMark/>
+          </w:tcPr>
+          <w:p>
+            <w:pPr>
+              <w:spacing w:after="0" w:line="240" w:lineRule="auto"/>
+              <w:rPr>
+                <w:rFonts w:ascii="Calibri" w:eastAsia="Times New Roman" w:hAnsi="Calibri" w:cs="Calibri"/>
+                <w:b/>
+                <w:bCs/>
+                <w:color w:val="000000"/>
+                <w:kern w:val="0"/>
+                <w:lang w:eastAsia="pt-BR"/>
+                <w14:ligatures w14:val="none"/>
+              </w:rPr>
+            </w:pPr>
+            <w:r>
+              <w:rPr>
+                <w:rFonts w:ascii="Calibri" w:eastAsia="Times New Roman" w:hAnsi="Calibri" w:cs="Calibri"/>
+                <w:b/>
+                <w:bCs/>
+                <w:color w:val="000000"/>
+                <w:kern w:val="0"/>
+                <w:lang w:eastAsia="pt-BR"/>
+                <w14:ligatures w14:val="none"/>
+              </w:rPr>
+              <w:t>Atributo</w:t>
+            </w:r>
+          </w:p>
+        </w:tc>
+        <w:tc>
+          <w:tcPr>
+            <w:tcW w:w="1460" w:type="dxa"/>
+            <w:tcBorders>
+              <w:top w:val="single" w:sz="4" w:space="0" w:color="auto"/>
+              <w:left w:val="nil"/>
+              <w:bottom w:val="single" w:sz="4" w:space="0" w:color="auto"/>
+              <w:right w:val="single" w:sz="4" w:space="0" w:color="auto"/>
+            </w:tcBorders>
+            <w:shd w:val="clear" w:color="000000" w:fill="D9D9D9"/>
+            <w:noWrap/>
+            <w:hideMark/>
+          </w:tcPr>
+          <w:p>
+            <w:pPr>
+              <w:spacing w:after="0" w:line="240" w:lineRule="auto"/>
+              <w:rPr>
+                <w:rFonts w:ascii="Calibri" w:eastAsia="Times New Roman" w:hAnsi="Calibri" w:cs="Calibri"/>
+                <w:b/>
+                <w:bCs/>
+                <w:color w:val="000000"/>
+                <w:kern w:val="0"/>
+                <w:lang w:eastAsia="pt-BR"/>
+                <w14:ligatures w14:val="none"/>
+              </w:rPr>
+            </w:pPr>
+            <w:r>
+              <w:rPr>
+                <w:rFonts w:ascii="Calibri" w:eastAsia="Times New Roman" w:hAnsi="Calibri" w:cs="Calibri"/>
+                <w:b/>
+                <w:bCs/>
+                <w:color w:val="000000"/>
+                <w:kern w:val="0"/>
+                <w:lang w:eastAsia="pt-BR"/>
+                <w14:ligatures w14:val="none"/>
+              </w:rPr>
+              <w:t>Domínio</w:t>
+            </w:r>
+          </w:p>
+        </w:tc>
+        <w:tc>
+          <w:tcPr>
+            <w:tcW w:w="1680" w:type="dxa"/>
+            <w:tcBorders>
+              <w:top w:val="single" w:sz="4" w:space="0" w:color="auto"/>
+              <w:left w:val="nil"/>
+              <w:bottom w:val="single" w:sz="4" w:space="0" w:color="auto"/>
+              <w:right w:val="single" w:sz="4" w:space="0" w:color="auto"/>
+            </w:tcBorders>
+            <w:shd w:val="clear" w:color="000000" w:fill="D9D9D9"/>
+            <w:noWrap/>
+            <w:hideMark/>
+          </w:tcPr>
+          <w:p>
+            <w:pPr>
+              <w:spacing w:after="0" w:line="240" w:lineRule="auto"/>
+              <w:rPr>
+                <w:rFonts w:ascii="Calibri" w:eastAsia="Times New Roman" w:hAnsi="Calibri" w:cs="Calibri"/>
+                <w:b/>
+                <w:bCs/>
+                <w:color w:val="000000"/>
+                <w:kern w:val="0"/>
+                <w:lang w:eastAsia="pt-BR"/>
+                <w14:ligatures w14:val="none"/>
+              </w:rPr>
+            </w:pPr>
+            <w:r>
+              <w:rPr>
+                <w:rFonts w:ascii="Calibri" w:eastAsia="Times New Roman" w:hAnsi="Calibri" w:cs="Calibri"/>
+                <w:b/>
+                <w:bCs/>
+                <w:color w:val="000000"/>
+                <w:kern w:val="0"/>
+                <w:lang w:eastAsia="pt-BR"/>
+                <w14:ligatures w14:val="none"/>
+              </w:rPr>
+              <w:t>OBS</w:t>
+            </w:r>
+          </w:p>
+        </w:tc>
+      </w:tr>
+      <w:tr>
+        <w:trPr>
+          <w:trHeight w:val="290"/>
+        </w:trPr>
+        <w:tc>
+          <w:tcPr>
+            <w:tcW w:w="960" w:type="dxa"/>
+            <w:tcBorders>
+              <w:top w:val="nil"/>
+              <w:left w:val="single" w:sz="4" w:space="0" w:color="auto"/>
+              <w:bottom w:val="single" w:sz="4" w:space="0" w:color="auto"/>
+              <w:right w:val="single" w:sz="4" w:space="0" w:color="auto"/>
+            </w:tcBorders>
+            <w:noWrap/>
+            <w:vAlign w:val="bottom"/>
+            <w:hideMark/>
+          </w:tcPr>
+          <w:p>
+            <w:pPr>
+              <w:spacing w:after="0" w:line="240" w:lineRule="auto"/>
+              <w:rPr>
+                <w:rFonts w:ascii="Calibri" w:eastAsia="Times New Roman" w:hAnsi="Calibri" w:cs="Calibri"/>
+                <w:color w:val="000000"/>
+                <w:kern w:val="0"/>
+                <w:lang w:eastAsia="pt-BR"/>
+                <w14:ligatures w14:val="none"/>
+              </w:rPr>
+            </w:pPr>
+            <w:r>
+              <w:rPr>
+                <w:rFonts w:ascii="Calibri" w:eastAsia="Times New Roman" w:hAnsi="Calibri" w:cs="Calibri"/>
+                <w:color w:val="000000"/>
+                <w:kern w:val="0"/>
+                <w:lang w:eastAsia="pt-BR"/>
+                <w14:ligatures w14:val="none"/>
+              </w:rPr>
+              <w:t>cpf</w:t>
+            </w:r>
+          </w:p>
+        </w:tc>
+        <w:tc>
+          <w:tcPr>
+            <w:tcW w:w="1460" w:type="dxa"/>
+            <w:tcBorders>
+              <w:top w:val="nil"/>
+              <w:left w:val="nil"/>
+              <w:bottom w:val="single" w:sz="4" w:space="0" w:color="auto"/>
+              <w:right w:val="single" w:sz="4" w:space="0" w:color="auto"/>
+            </w:tcBorders>
+            <w:noWrap/>
+            <w:vAlign w:val="bottom"/>
+            <w:hideMark/>
+          </w:tcPr>
+          <w:p>
+            <w:pPr>
+              <w:spacing w:after="0" w:line="240" w:lineRule="auto"/>
+              <w:rPr>
+                <w:rFonts w:ascii="Calibri" w:eastAsia="Times New Roman" w:hAnsi="Calibri" w:cs="Calibri"/>
+                <w:color w:val="000000"/>
+                <w:kern w:val="0"/>
+                <w:lang w:eastAsia="pt-BR"/>
+                <w14:ligatures w14:val="none"/>
+              </w:rPr>
+            </w:pPr>
+            <w:r>
+              <w:rPr>
+                <w:rFonts w:ascii="Calibri" w:eastAsia="Times New Roman" w:hAnsi="Calibri" w:cs="Calibri"/>
+                <w:color w:val="000000"/>
+                <w:kern w:val="0"/>
+                <w:lang w:eastAsia="pt-BR"/>
+                <w14:ligatures w14:val="none"/>
+              </w:rPr>
+              <w:t>CHAR(11)</w:t>
+            </w:r>
+          </w:p>
+        </w:tc>
+        <w:tc>
+          <w:tcPr>
+            <w:tcW w:w="1680" w:type="dxa"/>
+            <w:tcBorders>
+              <w:top w:val="nil"/>
+              <w:left w:val="nil"/>
+              <w:bottom w:val="single" w:sz="4" w:space="0" w:color="auto"/>
+              <w:right w:val="single" w:sz="4" w:space="0" w:color="auto"/>
+            </w:tcBorders>
+            <w:noWrap/>
+            <w:vAlign w:val="bottom"/>
+            <w:hideMark/>
+          </w:tcPr>
+          <w:p>
+            <w:pPr>
+              <w:spacing w:after="0" w:line="240" w:lineRule="auto"/>
+              <w:rPr>
+                <w:rFonts w:ascii="Calibri" w:eastAsia="Times New Roman" w:hAnsi="Calibri" w:cs="Calibri"/>
+                <w:color w:val="000000"/>
+                <w:kern w:val="0"/>
+                <w:lang w:eastAsia="pt-BR"/>
+                <w14:ligatures w14:val="none"/>
+              </w:rPr>
+            </w:pPr>
+            <w:r>
+              <w:rPr>
+                <w:rFonts w:ascii="Calibri" w:eastAsia="Times New Roman" w:hAnsi="Calibri" w:cs="Calibri"/>
+                <w:color w:val="000000"/>
+                <w:kern w:val="0"/>
+                <w:lang w:eastAsia="pt-BR"/>
+                <w14:ligatures w14:val="none"/>
+              </w:rPr>
+              <w:t>Identificador</w:t>
+            </w:r>
+          </w:p>
+        </w:tc>
+      </w:tr>
+      <w:tr>
+        <w:trPr>
+          <w:trHeight w:val="290"/>
+        </w:trPr>
+        <w:tc>
+          <w:tcPr>
+            <w:tcW w:w="960" w:type="dxa"/>
+            <w:tcBorders>
+              <w:top w:val="nil"/>
+              <w:left w:val="single" w:sz="4" w:space="0" w:color="auto"/>
+              <w:bottom w:val="single" w:sz="4" w:space="0" w:color="auto"/>
+              <w:right w:val="single" w:sz="4" w:space="0" w:color="auto"/>
+            </w:tcBorders>
+            <w:noWrap/>
+            <w:vAlign w:val="bottom"/>
+            <w:hideMark/>
+          </w:tcPr>
+          <w:p>
+            <w:pPr>
+              <w:spacing w:after="0" w:line="240" w:lineRule="auto"/>
+              <w:rPr>
+                <w:rFonts w:ascii="Calibri" w:eastAsia="Times New Roman" w:hAnsi="Calibri" w:cs="Calibri"/>
+                <w:color w:val="000000"/>
+                <w:kern w:val="0"/>
+                <w:lang w:eastAsia="pt-BR"/>
+                <w14:ligatures w14:val="none"/>
+              </w:rPr>
+            </w:pPr>
+            <w:r>
+              <w:rPr>
+                <w:rFonts w:ascii="Calibri" w:eastAsia="Times New Roman" w:hAnsi="Calibri" w:cs="Calibri"/>
+                <w:color w:val="000000"/>
+                <w:kern w:val="0"/>
+                <w:lang w:eastAsia="pt-BR"/>
+                <w14:ligatures w14:val="none"/>
+              </w:rPr>
+              <w:t>nome</w:t>
+            </w:r>
+          </w:p>
+        </w:tc>
+        <w:tc>
+          <w:tcPr>
+            <w:tcW w:w="1460" w:type="dxa"/>
+            <w:tcBorders>
+              <w:top w:val="nil"/>
+              <w:left w:val="nil"/>
+              <w:bottom w:val="single" w:sz="4" w:space="0" w:color="auto"/>
+              <w:right w:val="single" w:sz="4" w:space="0" w:color="auto"/>
+            </w:tcBorders>
+            <w:noWrap/>
+            <w:vAlign w:val="bottom"/>
+            <w:hideMark/>
+          </w:tcPr>
+          <w:p>
+            <w:pPr>
+              <w:spacing w:after="0" w:line="240" w:lineRule="auto"/>
+              <w:rPr>
+                <w:rFonts w:ascii="Calibri" w:eastAsia="Times New Roman" w:hAnsi="Calibri" w:cs="Calibri"/>
+                <w:color w:val="000000"/>
+                <w:kern w:val="0"/>
+                <w:lang w:eastAsia="pt-BR"/>
+                <w14:ligatures w14:val="none"/>
+              </w:rPr>
+            </w:pPr>
+            <w:r>
+              <w:rPr>
+                <w:rFonts w:ascii="Calibri" w:eastAsia="Times New Roman" w:hAnsi="Calibri" w:cs="Calibri"/>
+                <w:color w:val="000000"/>
+                <w:kern w:val="0"/>
+                <w:lang w:eastAsia="pt-BR"/>
+                <w14:ligatures w14:val="none"/>
+              </w:rPr>
+              <w:t>VARCHAR(120)</w:t>
+            </w:r>
+          </w:p>
+        </w:tc>
+        <w:tc>
+          <w:tcPr>
+            <w:tcW w:w="1680" w:type="dxa"/>
+            <w:tcBorders>
+              <w:top w:val="nil"/>
+              <w:left w:val="nil"/>
+              <w:bottom w:val="single" w:sz="4" w:space="0" w:color="auto"/>
+              <w:right w:val="single" w:sz="4" w:space="0" w:color="auto"/>
+            </w:tcBorders>
+            <w:noWrap/>
+            <w:vAlign w:val="bottom"/>
+            <w:hideMark/>
+          </w:tcPr>
+          <w:p>
+            <w:pPr>
+              <w:spacing w:after="0" w:line="240" w:lineRule="auto"/>
+              <w:rPr>
+                <w:rFonts w:ascii="Calibri" w:eastAsia="Times New Roman" w:hAnsi="Calibri" w:cs="Calibri"/>
+                <w:color w:val="000000"/>
+                <w:kern w:val="0"/>
+                <w:lang w:eastAsia="pt-BR"/>
+                <w14:ligatures w14:val="none"/>
+              </w:rPr>
+            </w:pPr>
+            <w:r>
+              <w:rPr>
+                <w:rFonts w:ascii="Calibri" w:eastAsia="Times New Roman" w:hAnsi="Calibri" w:cs="Calibri"/>
+                <w:color w:val="000000"/>
+                <w:kern w:val="0"/>
+                <w:lang w:eastAsia="pt-BR"/>
+                <w14:ligatures w14:val="none"/>
+              </w:rPr>
+              <w:t>Obrigatório</w:t>
+            </w:r>
+          </w:p>
+        </w:tc>
+      </w:tr>
+      <w:tr>
+        <w:trPr>
+          <w:trHeight w:val="290"/>
+        </w:trPr>
+        <w:tc>
+          <w:tcPr>
+            <w:tcW w:w="960" w:type="dxa"/>
+            <w:tcBorders>
+              <w:top w:val="nil"/>
+              <w:left w:val="single" w:sz="4" w:space="0" w:color="auto"/>
+              <w:bottom w:val="single" w:sz="4" w:space="0" w:color="auto"/>
+              <w:right w:val="single" w:sz="4" w:space="0" w:color="auto"/>
+            </w:tcBorders>
+            <w:noWrap/>
+            <w:vAlign w:val="bottom"/>
+            <w:hideMark/>
+          </w:tcPr>
+          <w:p>
+            <w:pPr>
+              <w:spacing w:after="0" w:line="240" w:lineRule="auto"/>
+              <w:rPr>
+                <w:rFonts w:ascii="Calibri" w:eastAsia="Times New Roman" w:hAnsi="Calibri" w:cs="Calibri"/>
+                <w:color w:val="000000"/>
+                <w:kern w:val="0"/>
+                <w:lang w:eastAsia="pt-BR"/>
+                <w14:ligatures w14:val="none"/>
+              </w:rPr>
+            </w:pPr>
+            <w:r>
+              <w:rPr>
+                <w:rFonts w:ascii="Calibri" w:eastAsia="Times New Roman" w:hAnsi="Calibri" w:cs="Calibri"/>
+                <w:color w:val="000000"/>
+                <w:kern w:val="0"/>
+                <w:lang w:eastAsia="pt-BR"/>
+                <w14:ligatures w14:val="none"/>
+              </w:rPr>
+              <w:t>endereco</w:t>
+            </w:r>
+          </w:p>
+        </w:tc>
+        <w:tc>
+          <w:tcPr>
+            <w:tcW w:w="1460" w:type="dxa"/>
+            <w:tcBorders>
+              <w:top w:val="nil"/>
+              <w:left w:val="nil"/>
+              <w:bottom w:val="single" w:sz="4" w:space="0" w:color="auto"/>
+              <w:right w:val="single" w:sz="4" w:space="0" w:color="auto"/>
+            </w:tcBorders>
+            <w:noWrap/>
+            <w:vAlign w:val="bottom"/>
+            <w:hideMark/>
+          </w:tcPr>
+          <w:p>
+            <w:pPr>
+              <w:spacing w:after="0" w:line="240" w:lineRule="auto"/>
+              <w:rPr>
+                <w:rFonts w:ascii="Calibri" w:eastAsia="Times New Roman" w:hAnsi="Calibri" w:cs="Calibri"/>
+                <w:color w:val="000000"/>
+                <w:kern w:val="0"/>
+                <w:lang w:eastAsia="pt-BR"/>
+                <w14:ligatures w14:val="none"/>
+              </w:rPr>
+            </w:pPr>
+            <w:r>
+              <w:rPr>
+                <w:rFonts w:ascii="Calibri" w:eastAsia="Times New Roman" w:hAnsi="Calibri" w:cs="Calibri"/>
+                <w:color w:val="000000"/>
+                <w:kern w:val="0"/>
+                <w:lang w:eastAsia="pt-BR"/>
+                <w14:ligatures w14:val="none"/>
+              </w:rPr>
+              <w:t>VARCHAR(200)</w:t>
+            </w:r>
+          </w:p>
+        </w:tc>
+        <w:tc>
+          <w:tcPr>
+            <w:tcW w:w="1680" w:type="dxa"/>
+            <w:tcBorders>
+              <w:top w:val="nil"/>
+              <w:left w:val="nil"/>
+              <w:bottom w:val="single" w:sz="4" w:space="0" w:color="auto"/>
+              <w:right w:val="single" w:sz="4" w:space="0" w:color="auto"/>
+            </w:tcBorders>
+            <w:noWrap/>
+            <w:vAlign w:val="bottom"/>
+            <w:hideMark/>
+          </w:tcPr>
+          <w:p>
+            <w:pPr>
+              <w:spacing w:after="0" w:line="240" w:lineRule="auto"/>
+              <w:rPr>
+                <w:rFonts w:ascii="Calibri" w:eastAsia="Times New Roman" w:hAnsi="Calibri" w:cs="Calibri"/>
+                <w:color w:val="000000"/>
+                <w:kern w:val="0"/>
+                <w:lang w:eastAsia="pt-BR"/>
+                <w14:ligatures w14:val="none"/>
+              </w:rPr>
+            </w:pPr>
+            <w:r>
+              <w:rPr>
+                <w:rFonts w:ascii="Calibri" w:eastAsia="Times New Roman" w:hAnsi="Calibri" w:cs="Calibri"/>
+                <w:color w:val="000000"/>
+                <w:kern w:val="0"/>
+                <w:lang w:eastAsia="pt-BR"/>
+                <w14:ligatures w14:val="none"/>
+              </w:rPr>
+              <w:t>Obrigatório</w:t>
+            </w:r>
+          </w:p>
+        </w:tc>
+      </w:tr>
+      <w:tr>
+        <w:trPr>
+          <w:trHeight w:val="290"/>
+        </w:trPr>
+        <w:tc>
+          <w:tcPr>
+            <w:tcW w:w="960" w:type="dxa"/>
+            <w:tcBorders>
+              <w:top w:val="nil"/>
+              <w:left w:val="single" w:sz="4" w:space="0" w:color="auto"/>
+              <w:bottom w:val="single" w:sz="4" w:space="0" w:color="auto"/>
+              <w:right w:val="single" w:sz="4" w:space="0" w:color="auto"/>
+            </w:tcBorders>
+            <w:noWrap/>
+            <w:vAlign w:val="bottom"/>
+            <w:hideMark/>
+          </w:tcPr>
+          <w:p>
+            <w:pPr>
+              <w:spacing w:after="0" w:line="240" w:lineRule="auto"/>
+              <w:rPr>
+                <w:rFonts w:ascii="Calibri" w:eastAsia="Times New Roman" w:hAnsi="Calibri" w:cs="Calibri"/>
+                <w:color w:val="000000"/>
+                <w:kern w:val="0"/>
+                <w:lang w:eastAsia="pt-BR"/>
+                <w14:ligatures w14:val="none"/>
+              </w:rPr>
+            </w:pPr>
+            <w:r>
+              <w:rPr>
+                <w:rFonts w:ascii="Calibri" w:eastAsia="Times New Roman" w:hAnsi="Calibri" w:cs="Calibri"/>
+                <w:color w:val="000000"/>
+                <w:kern w:val="0"/>
+                <w:lang w:eastAsia="pt-BR"/>
+                <w14:ligatures w14:val="none"/>
+              </w:rPr>
+              <w:t>telefone</w:t>
+            </w:r>
+          </w:p>
+        </w:tc>
+        <w:tc>
+          <w:tcPr>
+            <w:tcW w:w="1460" w:type="dxa"/>
+            <w:tcBorders>
+              <w:top w:val="nil"/>
+              <w:left w:val="nil"/>
+              <w:bottom w:val="single" w:sz="4" w:space="0" w:color="auto"/>
+              <w:right w:val="single" w:sz="4" w:space="0" w:color="auto"/>
+            </w:tcBorders>
+            <w:noWrap/>
+            <w:vAlign w:val="bottom"/>
+            <w:hideMark/>
+          </w:tcPr>
+          <w:p>
+            <w:pPr>
+              <w:spacing w:after="0" w:line="240" w:lineRule="auto"/>
+              <w:rPr>
+                <w:rFonts w:ascii="Calibri" w:eastAsia="Times New Roman" w:hAnsi="Calibri" w:cs="Calibri"/>
+                <w:color w:val="000000"/>
+                <w:kern w:val="0"/>
+                <w:lang w:eastAsia="pt-BR"/>
+                <w14:ligatures w14:val="none"/>
+              </w:rPr>
+            </w:pPr>
+            <w:r>
+              <w:rPr>
+                <w:rFonts w:ascii="Calibri" w:eastAsia="Times New Roman" w:hAnsi="Calibri" w:cs="Calibri"/>
+                <w:color w:val="000000"/>
+                <w:kern w:val="0"/>
+                <w:lang w:eastAsia="pt-BR"/>
+                <w14:ligatures w14:val="none"/>
+              </w:rPr>
+              <w:t>VARCHAR(20)</w:t>
+            </w:r>
+          </w:p>
+        </w:tc>
+        <w:tc>
+          <w:tcPr>
+            <w:tcW w:w="1680" w:type="dxa"/>
+            <w:tcBorders>
+              <w:top w:val="nil"/>
+              <w:left w:val="nil"/>
+              <w:bottom w:val="single" w:sz="4" w:space="0" w:color="auto"/>
+              <w:right w:val="single" w:sz="4" w:space="0" w:color="auto"/>
+            </w:tcBorders>
+            <w:noWrap/>
+            <w:vAlign w:val="bottom"/>
+            <w:hideMark/>
+          </w:tcPr>
+          <w:p>
+            <w:pPr>
+              <w:spacing w:after="0" w:line="240" w:lineRule="auto"/>
+              <w:rPr>
+                <w:rFonts w:ascii="Calibri" w:eastAsia="Times New Roman" w:hAnsi="Calibri" w:cs="Calibri"/>
+                <w:color w:val="000000"/>
+                <w:kern w:val="0"/>
+                <w:lang w:eastAsia="pt-BR"/>
+                <w14:ligatures w14:val="none"/>
+              </w:rPr>
+            </w:pPr>
+            <w:r>
+              <w:rPr>
+                <w:rFonts w:ascii="Calibri" w:eastAsia="Times New Roman" w:hAnsi="Calibri" w:cs="Calibri"/>
+                <w:color w:val="000000"/>
+                <w:kern w:val="0"/>
+                <w:lang w:eastAsia="pt-BR"/>
+                <w14:ligatures w14:val="none"/>
+              </w:rPr>
+              <w:t>Obrigatório</w:t>
+            </w:r>
+          </w:p>
+        </w:tc>
+      </w:tr>
+    </w:tbl>
+    <w:p>
+      <w:pPr>
+        <w:tabs>
+          <w:tab w:val="right" w:pos="15878"/>
+        </w:tabs>
+        <w:rPr>
+          <w:u w:val="single"/>
+        </w:rPr>
+      </w:pPr>
+    </w:p>
+    <w:p>
+      <w:pPr>
+        <w:tabs>
+          <w:tab w:val="right" w:pos="15878"/>
+        </w:tabs>
+        <w:rPr>
+          <w:u w:val="single"/>
+        </w:rPr>
+      </w:pPr>
+      <w:r>
+        <w:rPr>
+          <w:u w:val="single"/>
+        </w:rPr>
+        <w:t>EMPRESA DE PRATICAGEM</w:t>
+      </w:r>
+    </w:p>
+    <w:tbl>
+      <w:tblPr>
+        <w:tblW w:w="4100" w:type="dxa"/>
+        <w:tblCellMar>
+          <w:left w:w="70" w:type="dxa"/>
+          <w:right w:w="70" w:type="dxa"/>
+        </w:tblCellMar>
+        <w:tblLook w:val="04A0" w:firstRow="1" w:lastRow="0" w:firstColumn="1" w:lastColumn="0" w:noHBand="0" w:noVBand="1"/>
+      </w:tblPr>
+      <w:tblGrid>
+        <w:gridCol w:w="986"/>
+        <w:gridCol w:w="1481"/>
+        <w:gridCol w:w="1680"/>
+      </w:tblGrid>
+      <w:tr>
+        <w:trPr>
+          <w:trHeight w:val="290"/>
+        </w:trPr>
+        <w:tc>
+          <w:tcPr>
+            <w:tcW w:w="960" w:type="dxa"/>
+            <w:tcBorders>
+              <w:top w:val="single" w:sz="4" w:space="0" w:color="auto"/>
+              <w:left w:val="single" w:sz="4" w:space="0" w:color="auto"/>
+              <w:bottom w:val="single" w:sz="4" w:space="0" w:color="auto"/>
+              <w:right w:val="single" w:sz="4" w:space="0" w:color="auto"/>
+            </w:tcBorders>
+            <w:shd w:val="clear" w:color="000000" w:fill="D9D9D9"/>
+            <w:noWrap/>
+            <w:hideMark/>
+          </w:tcPr>
+          <w:p>
+            <w:pPr>
+              <w:spacing w:after="0" w:line="240" w:lineRule="auto"/>
+              <w:jc w:val="center"/>
+              <w:rPr>
+                <w:rFonts w:ascii="Calibri" w:eastAsia="Times New Roman" w:hAnsi="Calibri" w:cs="Calibri"/>
+                <w:b/>
+                <w:bCs/>
+                <w:color w:val="000000"/>
+                <w:kern w:val="0"/>
+                <w:lang w:eastAsia="pt-BR"/>
+                <w14:ligatures w14:val="none"/>
+              </w:rPr>
+            </w:pPr>
+            <w:r>
+              <w:rPr>
+                <w:rFonts w:ascii="Calibri" w:eastAsia="Times New Roman" w:hAnsi="Calibri" w:cs="Calibri"/>
+                <w:b/>
+                <w:bCs/>
+                <w:color w:val="000000"/>
+                <w:kern w:val="0"/>
+                <w:lang w:eastAsia="pt-BR"/>
+                <w14:ligatures w14:val="none"/>
+              </w:rPr>
+              <w:t>Atributo</w:t>
+            </w:r>
+          </w:p>
+        </w:tc>
+        <w:tc>
+          <w:tcPr>
+            <w:tcW w:w="1460" w:type="dxa"/>
+            <w:tcBorders>
+              <w:top w:val="single" w:sz="4" w:space="0" w:color="auto"/>
+              <w:left w:val="nil"/>
+              <w:bottom w:val="single" w:sz="4" w:space="0" w:color="auto"/>
+              <w:right w:val="single" w:sz="4" w:space="0" w:color="auto"/>
+            </w:tcBorders>
+            <w:shd w:val="clear" w:color="000000" w:fill="D9D9D9"/>
+            <w:noWrap/>
+            <w:hideMark/>
+          </w:tcPr>
+          <w:p>
+            <w:pPr>
+              <w:spacing w:after="0" w:line="240" w:lineRule="auto"/>
+              <w:jc w:val="center"/>
+              <w:rPr>
+                <w:rFonts w:ascii="Calibri" w:eastAsia="Times New Roman" w:hAnsi="Calibri" w:cs="Calibri"/>
+                <w:b/>
+                <w:bCs/>
+                <w:color w:val="000000"/>
+                <w:kern w:val="0"/>
+                <w:lang w:eastAsia="pt-BR"/>
+                <w14:ligatures w14:val="none"/>
+              </w:rPr>
+            </w:pPr>
+            <w:r>
+              <w:rPr>
+                <w:rFonts w:ascii="Calibri" w:eastAsia="Times New Roman" w:hAnsi="Calibri" w:cs="Calibri"/>
+                <w:b/>
+                <w:bCs/>
+                <w:color w:val="000000"/>
+                <w:kern w:val="0"/>
+                <w:lang w:eastAsia="pt-BR"/>
+                <w14:ligatures w14:val="none"/>
+              </w:rPr>
+              <w:t>Domínio</w:t>
+            </w:r>
+          </w:p>
+        </w:tc>
+        <w:tc>
+          <w:tcPr>
+            <w:tcW w:w="1680" w:type="dxa"/>
+            <w:tcBorders>
+              <w:top w:val="single" w:sz="4" w:space="0" w:color="auto"/>
+              <w:left w:val="nil"/>
+              <w:bottom w:val="single" w:sz="4" w:space="0" w:color="auto"/>
+              <w:right w:val="single" w:sz="4" w:space="0" w:color="auto"/>
+            </w:tcBorders>
+            <w:shd w:val="clear" w:color="000000" w:fill="D9D9D9"/>
+            <w:noWrap/>
+            <w:hideMark/>
+          </w:tcPr>
+          <w:p>
+            <w:pPr>
+              <w:spacing w:after="0" w:line="240" w:lineRule="auto"/>
+              <w:jc w:val="center"/>
+              <w:rPr>
+                <w:rFonts w:ascii="Calibri" w:eastAsia="Times New Roman" w:hAnsi="Calibri" w:cs="Calibri"/>
+                <w:b/>
+                <w:bCs/>
+                <w:color w:val="000000"/>
+                <w:kern w:val="0"/>
+                <w:lang w:eastAsia="pt-BR"/>
+                <w14:ligatures w14:val="none"/>
+              </w:rPr>
+            </w:pPr>
+            <w:r>
+              <w:rPr>
+                <w:rFonts w:ascii="Calibri" w:eastAsia="Times New Roman" w:hAnsi="Calibri" w:cs="Calibri"/>
+                <w:b/>
+                <w:bCs/>
+                <w:color w:val="000000"/>
+                <w:kern w:val="0"/>
+                <w:lang w:eastAsia="pt-BR"/>
+                <w14:ligatures w14:val="none"/>
+              </w:rPr>
+              <w:t>OBS</w:t>
+            </w:r>
+          </w:p>
+        </w:tc>
+      </w:tr>
+      <w:tr>
+        <w:trPr>
+          <w:trHeight w:val="290"/>
+        </w:trPr>
+        <w:tc>
+          <w:tcPr>
+            <w:tcW w:w="960" w:type="dxa"/>
+            <w:tcBorders>
+              <w:top w:val="nil"/>
+              <w:left w:val="single" w:sz="4" w:space="0" w:color="auto"/>
+              <w:bottom w:val="single" w:sz="4" w:space="0" w:color="auto"/>
+              <w:right w:val="single" w:sz="4" w:space="0" w:color="auto"/>
+            </w:tcBorders>
+            <w:noWrap/>
+            <w:vAlign w:val="bottom"/>
+            <w:hideMark/>
+          </w:tcPr>
+          <w:p>
+            <w:pPr>
+              <w:spacing w:after="0" w:line="240" w:lineRule="auto"/>
+              <w:rPr>
+                <w:rFonts w:ascii="Calibri" w:eastAsia="Times New Roman" w:hAnsi="Calibri" w:cs="Calibri"/>
+                <w:color w:val="000000"/>
+                <w:kern w:val="0"/>
+                <w:lang w:eastAsia="pt-BR"/>
+                <w14:ligatures w14:val="none"/>
+              </w:rPr>
+            </w:pPr>
+            <w:r>
+              <w:rPr>
+                <w:rFonts w:ascii="Calibri" w:eastAsia="Times New Roman" w:hAnsi="Calibri" w:cs="Calibri"/>
+                <w:color w:val="000000"/>
+                <w:kern w:val="0"/>
+                <w:lang w:eastAsia="pt-BR"/>
+                <w14:ligatures w14:val="none"/>
+              </w:rPr>
+              <w:t>cnpj</w:t>
+            </w:r>
+          </w:p>
+        </w:tc>
+        <w:tc>
+          <w:tcPr>
+            <w:tcW w:w="1460" w:type="dxa"/>
+            <w:tcBorders>
+              <w:top w:val="nil"/>
+              <w:left w:val="nil"/>
+              <w:bottom w:val="single" w:sz="4" w:space="0" w:color="auto"/>
+              <w:right w:val="single" w:sz="4" w:space="0" w:color="auto"/>
+            </w:tcBorders>
+            <w:noWrap/>
+            <w:vAlign w:val="bottom"/>
+            <w:hideMark/>
+          </w:tcPr>
+          <w:p>
+            <w:pPr>
+              <w:spacing w:after="0" w:line="240" w:lineRule="auto"/>
+              <w:rPr>
+                <w:rFonts w:ascii="Calibri" w:eastAsia="Times New Roman" w:hAnsi="Calibri" w:cs="Calibri"/>
+                <w:color w:val="000000"/>
+                <w:kern w:val="0"/>
+                <w:lang w:eastAsia="pt-BR"/>
+                <w14:ligatures w14:val="none"/>
+              </w:rPr>
+            </w:pPr>
+            <w:r>
+              <w:rPr>
+                <w:rFonts w:ascii="Calibri" w:eastAsia="Times New Roman" w:hAnsi="Calibri" w:cs="Calibri"/>
+                <w:color w:val="000000"/>
+                <w:kern w:val="0"/>
+                <w:lang w:eastAsia="pt-BR"/>
+                <w14:ligatures w14:val="none"/>
+              </w:rPr>
+              <w:t>CHAR(14)</w:t>
+            </w:r>
+          </w:p>
+        </w:tc>
+        <w:tc>
+          <w:tcPr>
+            <w:tcW w:w="1680" w:type="dxa"/>
+            <w:tcBorders>
+              <w:top w:val="nil"/>
+              <w:left w:val="nil"/>
+              <w:bottom w:val="single" w:sz="4" w:space="0" w:color="auto"/>
+              <w:right w:val="single" w:sz="4" w:space="0" w:color="auto"/>
+            </w:tcBorders>
+            <w:noWrap/>
+            <w:vAlign w:val="bottom"/>
+            <w:hideMark/>
+          </w:tcPr>
+          <w:p>
+            <w:pPr>
+              <w:spacing w:after="0" w:line="240" w:lineRule="auto"/>
+              <w:rPr>
+                <w:rFonts w:ascii="Calibri" w:eastAsia="Times New Roman" w:hAnsi="Calibri" w:cs="Calibri"/>
+                <w:color w:val="000000"/>
+                <w:kern w:val="0"/>
+                <w:lang w:eastAsia="pt-BR"/>
+                <w14:ligatures w14:val="none"/>
+              </w:rPr>
+            </w:pPr>
+            <w:r>
+              <w:rPr>
+                <w:rFonts w:ascii="Calibri" w:eastAsia="Times New Roman" w:hAnsi="Calibri" w:cs="Calibri"/>
+                <w:color w:val="000000"/>
+                <w:kern w:val="0"/>
+                <w:lang w:eastAsia="pt-BR"/>
+                <w14:ligatures w14:val="none"/>
+              </w:rPr>
+              <w:t>Identificador</w:t>
+            </w:r>
+          </w:p>
+        </w:tc>
+      </w:tr>
+      <w:tr>
+        <w:trPr>
+          <w:trHeight w:val="290"/>
+        </w:trPr>
+        <w:tc>
+          <w:tcPr>
+            <w:tcW w:w="960" w:type="dxa"/>
+            <w:tcBorders>
+              <w:top w:val="nil"/>
+              <w:left w:val="single" w:sz="4" w:space="0" w:color="auto"/>
+              <w:bottom w:val="single" w:sz="4" w:space="0" w:color="auto"/>
+              <w:right w:val="single" w:sz="4" w:space="0" w:color="auto"/>
+            </w:tcBorders>
+            <w:noWrap/>
+            <w:vAlign w:val="bottom"/>
+            <w:hideMark/>
+          </w:tcPr>
+          <w:p>
+            <w:pPr>
+              <w:spacing w:after="0" w:line="240" w:lineRule="auto"/>
+              <w:rPr>
+                <w:rFonts w:ascii="Calibri" w:eastAsia="Times New Roman" w:hAnsi="Calibri" w:cs="Calibri"/>
+                <w:color w:val="000000"/>
+                <w:kern w:val="0"/>
+                <w:lang w:eastAsia="pt-BR"/>
+                <w14:ligatures w14:val="none"/>
+              </w:rPr>
+            </w:pPr>
+            <w:r>
+              <w:rPr>
+                <w:rFonts w:ascii="Calibri" w:eastAsia="Times New Roman" w:hAnsi="Calibri" w:cs="Calibri"/>
+                <w:color w:val="000000"/>
+                <w:kern w:val="0"/>
+                <w:lang w:eastAsia="pt-BR"/>
+                <w14:ligatures w14:val="none"/>
+              </w:rPr>
+              <w:t>nome</w:t>
+            </w:r>
+          </w:p>
+        </w:tc>
+        <w:tc>
+          <w:tcPr>
+            <w:tcW w:w="1460" w:type="dxa"/>
+            <w:tcBorders>
+              <w:top w:val="nil"/>
+              <w:left w:val="nil"/>
+              <w:bottom w:val="single" w:sz="4" w:space="0" w:color="auto"/>
+              <w:right w:val="single" w:sz="4" w:space="0" w:color="auto"/>
+            </w:tcBorders>
+            <w:noWrap/>
+            <w:vAlign w:val="bottom"/>
+            <w:hideMark/>
+          </w:tcPr>
+          <w:p>
+            <w:pPr>
+              <w:spacing w:after="0" w:line="240" w:lineRule="auto"/>
+              <w:rPr>
+                <w:rFonts w:ascii="Calibri" w:eastAsia="Times New Roman" w:hAnsi="Calibri" w:cs="Calibri"/>
+                <w:color w:val="000000"/>
+                <w:kern w:val="0"/>
+                <w:lang w:eastAsia="pt-BR"/>
+                <w14:ligatures w14:val="none"/>
+              </w:rPr>
+            </w:pPr>
+            <w:r>
+              <w:rPr>
+                <w:rFonts w:ascii="Calibri" w:eastAsia="Times New Roman" w:hAnsi="Calibri" w:cs="Calibri"/>
+                <w:color w:val="000000"/>
+                <w:kern w:val="0"/>
+                <w:lang w:eastAsia="pt-BR"/>
+                <w14:ligatures w14:val="none"/>
+              </w:rPr>
+              <w:t>VARCHAR(150)</w:t>
+            </w:r>
+          </w:p>
+        </w:tc>
+        <w:tc>
+          <w:tcPr>
+            <w:tcW w:w="1680" w:type="dxa"/>
+            <w:tcBorders>
+              <w:top w:val="nil"/>
+              <w:left w:val="nil"/>
+              <w:bottom w:val="single" w:sz="4" w:space="0" w:color="auto"/>
+              <w:right w:val="single" w:sz="4" w:space="0" w:color="auto"/>
+            </w:tcBorders>
+            <w:noWrap/>
+            <w:vAlign w:val="bottom"/>
+            <w:hideMark/>
+          </w:tcPr>
+          <w:p>
+            <w:pPr>
+              <w:spacing w:after="0" w:line="240" w:lineRule="auto"/>
+              <w:rPr>
+                <w:rFonts w:ascii="Calibri" w:eastAsia="Times New Roman" w:hAnsi="Calibri" w:cs="Calibri"/>
+                <w:color w:val="000000"/>
+                <w:kern w:val="0"/>
+                <w:lang w:eastAsia="pt-BR"/>
+                <w14:ligatures w14:val="none"/>
+              </w:rPr>
+            </w:pPr>
+            <w:r>
+              <w:rPr>
+                <w:rFonts w:ascii="Calibri" w:eastAsia="Times New Roman" w:hAnsi="Calibri" w:cs="Calibri"/>
+                <w:color w:val="000000"/>
+                <w:kern w:val="0"/>
+                <w:lang w:eastAsia="pt-BR"/>
+                <w14:ligatures w14:val="none"/>
+              </w:rPr>
+              <w:t>Obrigatório</w:t>
+            </w:r>
+          </w:p>
+        </w:tc>
+      </w:tr>
+      <w:tr>
+        <w:trPr>
+          <w:trHeight w:val="290"/>
+        </w:trPr>
+        <w:tc>
+          <w:tcPr>
+            <w:tcW w:w="960" w:type="dxa"/>
+            <w:tcBorders>
+              <w:top w:val="nil"/>
+              <w:left w:val="single" w:sz="4" w:space="0" w:color="auto"/>
+              <w:bottom w:val="single" w:sz="4" w:space="0" w:color="auto"/>
+              <w:right w:val="single" w:sz="4" w:space="0" w:color="auto"/>
+            </w:tcBorders>
+            <w:noWrap/>
+            <w:vAlign w:val="bottom"/>
+            <w:hideMark/>
+          </w:tcPr>
+          <w:p>
+            <w:pPr>
+              <w:spacing w:after="0" w:line="240" w:lineRule="auto"/>
+              <w:rPr>
+                <w:rFonts w:ascii="Calibri" w:eastAsia="Times New Roman" w:hAnsi="Calibri" w:cs="Calibri"/>
+                <w:color w:val="000000"/>
+                <w:kern w:val="0"/>
+                <w:lang w:eastAsia="pt-BR"/>
+                <w14:ligatures w14:val="none"/>
+              </w:rPr>
+            </w:pPr>
+            <w:r>
+              <w:rPr>
+                <w:rFonts w:ascii="Calibri" w:eastAsia="Times New Roman" w:hAnsi="Calibri" w:cs="Calibri"/>
+                <w:color w:val="000000"/>
+                <w:kern w:val="0"/>
+                <w:lang w:eastAsia="pt-BR"/>
+                <w14:ligatures w14:val="none"/>
+              </w:rPr>
+              <w:t>endereco</w:t>
+            </w:r>
+          </w:p>
+        </w:tc>
+        <w:tc>
+          <w:tcPr>
+            <w:tcW w:w="1460" w:type="dxa"/>
+            <w:tcBorders>
+              <w:top w:val="nil"/>
+              <w:left w:val="nil"/>
+              <w:bottom w:val="single" w:sz="4" w:space="0" w:color="auto"/>
+              <w:right w:val="single" w:sz="4" w:space="0" w:color="auto"/>
+            </w:tcBorders>
+            <w:noWrap/>
+            <w:vAlign w:val="bottom"/>
+            <w:hideMark/>
+          </w:tcPr>
+          <w:p>
+            <w:pPr>
+              <w:spacing w:after="0" w:line="240" w:lineRule="auto"/>
+              <w:rPr>
+                <w:rFonts w:ascii="Calibri" w:eastAsia="Times New Roman" w:hAnsi="Calibri" w:cs="Calibri"/>
+                <w:color w:val="000000"/>
+                <w:kern w:val="0"/>
+                <w:lang w:eastAsia="pt-BR"/>
+                <w14:ligatures w14:val="none"/>
+              </w:rPr>
+            </w:pPr>
+            <w:r>
+              <w:rPr>
+                <w:rFonts w:ascii="Calibri" w:eastAsia="Times New Roman" w:hAnsi="Calibri" w:cs="Calibri"/>
+                <w:color w:val="000000"/>
+                <w:kern w:val="0"/>
+                <w:lang w:eastAsia="pt-BR"/>
+                <w14:ligatures w14:val="none"/>
+              </w:rPr>
+              <w:t>VARCHAR(200)</w:t>
+            </w:r>
+          </w:p>
+        </w:tc>
+        <w:tc>
+          <w:tcPr>
+            <w:tcW w:w="1680" w:type="dxa"/>
+            <w:tcBorders>
+              <w:top w:val="nil"/>
+              <w:left w:val="nil"/>
+              <w:bottom w:val="single" w:sz="4" w:space="0" w:color="auto"/>
+              <w:right w:val="single" w:sz="4" w:space="0" w:color="auto"/>
+            </w:tcBorders>
+            <w:noWrap/>
+            <w:vAlign w:val="bottom"/>
+            <w:hideMark/>
+          </w:tcPr>
+          <w:p>
+            <w:pPr>
+              <w:spacing w:after="0" w:line="240" w:lineRule="auto"/>
+              <w:rPr>
+                <w:rFonts w:ascii="Calibri" w:eastAsia="Times New Roman" w:hAnsi="Calibri" w:cs="Calibri"/>
+                <w:color w:val="000000"/>
+                <w:kern w:val="0"/>
+                <w:lang w:eastAsia="pt-BR"/>
+                <w14:ligatures w14:val="none"/>
+              </w:rPr>
+            </w:pPr>
+            <w:r>
+              <w:rPr>
+                <w:rFonts w:ascii="Calibri" w:eastAsia="Times New Roman" w:hAnsi="Calibri" w:cs="Calibri"/>
+                <w:color w:val="000000"/>
+                <w:kern w:val="0"/>
+                <w:lang w:eastAsia="pt-BR"/>
+                <w14:ligatures w14:val="none"/>
+              </w:rPr>
+              <w:t>Obrigatório</w:t>
+            </w:r>
+          </w:p>
+        </w:tc>
+      </w:tr>
+      <w:tr>
+        <w:trPr>
+          <w:trHeight w:val="290"/>
+        </w:trPr>
+        <w:tc>
+          <w:tcPr>
+            <w:tcW w:w="960" w:type="dxa"/>
+            <w:tcBorders>
+              <w:top w:val="nil"/>
+              <w:left w:val="single" w:sz="4" w:space="0" w:color="auto"/>
+              <w:bottom w:val="single" w:sz="4" w:space="0" w:color="auto"/>
+              <w:right w:val="single" w:sz="4" w:space="0" w:color="auto"/>
+            </w:tcBorders>
+            <w:noWrap/>
+            <w:vAlign w:val="bottom"/>
+            <w:hideMark/>
+          </w:tcPr>
+          <w:p>
+            <w:pPr>
+              <w:spacing w:after="0" w:line="240" w:lineRule="auto"/>
+              <w:rPr>
+                <w:rFonts w:ascii="Calibri" w:eastAsia="Times New Roman" w:hAnsi="Calibri" w:cs="Calibri"/>
+                <w:color w:val="000000"/>
+                <w:kern w:val="0"/>
+                <w:lang w:eastAsia="pt-BR"/>
+                <w14:ligatures w14:val="none"/>
+              </w:rPr>
+            </w:pPr>
+            <w:r>
+              <w:rPr>
+                <w:rFonts w:ascii="Calibri" w:eastAsia="Times New Roman" w:hAnsi="Calibri" w:cs="Calibri"/>
+                <w:color w:val="000000"/>
+                <w:kern w:val="0"/>
+                <w:lang w:eastAsia="pt-BR"/>
+                <w14:ligatures w14:val="none"/>
+              </w:rPr>
+              <w:t>telefone</w:t>
+            </w:r>
+          </w:p>
+        </w:tc>
+        <w:tc>
+          <w:tcPr>
+            <w:tcW w:w="1460" w:type="dxa"/>
+            <w:tcBorders>
+              <w:top w:val="nil"/>
+              <w:left w:val="nil"/>
+              <w:bottom w:val="single" w:sz="4" w:space="0" w:color="auto"/>
+              <w:right w:val="single" w:sz="4" w:space="0" w:color="auto"/>
+            </w:tcBorders>
+            <w:noWrap/>
+            <w:vAlign w:val="bottom"/>
+            <w:hideMark/>
+          </w:tcPr>
+          <w:p>
+            <w:pPr>
+              <w:spacing w:after="0" w:line="240" w:lineRule="auto"/>
+              <w:rPr>
+                <w:rFonts w:ascii="Calibri" w:eastAsia="Times New Roman" w:hAnsi="Calibri" w:cs="Calibri"/>
+                <w:color w:val="000000"/>
+                <w:kern w:val="0"/>
+                <w:lang w:eastAsia="pt-BR"/>
+                <w14:ligatures w14:val="none"/>
+              </w:rPr>
+            </w:pPr>
+            <w:r>
+              <w:rPr>
+                <w:rFonts w:ascii="Calibri" w:eastAsia="Times New Roman" w:hAnsi="Calibri" w:cs="Calibri"/>
+                <w:color w:val="000000"/>
+                <w:kern w:val="0"/>
+                <w:lang w:eastAsia="pt-BR"/>
+                <w14:ligatures w14:val="none"/>
+              </w:rPr>
+              <w:t>VARCHAR(20)</w:t>
+            </w:r>
+          </w:p>
+        </w:tc>
+        <w:tc>
+          <w:tcPr>
+            <w:tcW w:w="1680" w:type="dxa"/>
+            <w:tcBorders>
+              <w:top w:val="nil"/>
+              <w:left w:val="nil"/>
+              <w:bottom w:val="single" w:sz="4" w:space="0" w:color="auto"/>
+              <w:right w:val="single" w:sz="4" w:space="0" w:color="auto"/>
+            </w:tcBorders>
+            <w:noWrap/>
+            <w:vAlign w:val="bottom"/>
+            <w:hideMark/>
+          </w:tcPr>
+          <w:p>
+            <w:pPr>
+              <w:spacing w:after="0" w:line="240" w:lineRule="auto"/>
+              <w:rPr>
+                <w:rFonts w:ascii="Calibri" w:eastAsia="Times New Roman" w:hAnsi="Calibri" w:cs="Calibri"/>
+                <w:color w:val="000000"/>
+                <w:kern w:val="0"/>
+                <w:lang w:eastAsia="pt-BR"/>
+                <w14:ligatures w14:val="none"/>
+              </w:rPr>
+            </w:pPr>
+            <w:r>
+              <w:rPr>
+                <w:rFonts w:ascii="Calibri" w:eastAsia="Times New Roman" w:hAnsi="Calibri" w:cs="Calibri"/>
+                <w:color w:val="000000"/>
+                <w:kern w:val="0"/>
+                <w:lang w:eastAsia="pt-BR"/>
+                <w14:ligatures w14:val="none"/>
+              </w:rPr>
+              <w:t>Obrigatório</w:t>
+            </w:r>
+          </w:p>
+        </w:tc>
+      </w:tr>
+    </w:tbl>
+    <w:p>
+      <w:pPr>
+        <w:tabs>
+          <w:tab w:val="right" w:pos="15878"/>
+        </w:tabs>
+        <w:rPr>
+          <w:u w:val="single"/>
+        </w:rPr>
+      </w:pPr>
+    </w:p>
+    <w:p>
+      <w:pPr>
+        <w:tabs>
+          <w:tab w:val="right" w:pos="15878"/>
+        </w:tabs>
+        <w:rPr>
+          <w:u w:val="single"/>
+        </w:rPr>
+      </w:pPr>
+      <w:r>
+        <w:rPr>
+          <w:u w:val="single"/>
+        </w:rPr>
+        <w:t>ATALAIA</w:t>
+      </w:r>
+    </w:p>
+    <w:tbl>
+      <w:tblPr>
+        <w:tblW w:w="3680" w:type="dxa"/>
+        <w:tblCellMar>
+          <w:left w:w="70" w:type="dxa"/>
+          <w:right w:w="70" w:type="dxa"/>
+        </w:tblCellMar>
+        <w:tblLook w:val="04A0" w:firstRow="1" w:lastRow="0" w:firstColumn="1" w:lastColumn="0" w:noHBand="0" w:noVBand="1"/>
+      </w:tblPr>
+      <w:tblGrid>
+        <w:gridCol w:w="986"/>
+        <w:gridCol w:w="1481"/>
+        <w:gridCol w:w="1285"/>
+      </w:tblGrid>
+      <w:tr>
+        <w:trPr>
+          <w:trHeight w:val="290"/>
+        </w:trPr>
+        <w:tc>
+          <w:tcPr>
+            <w:tcW w:w="960" w:type="dxa"/>
+            <w:tcBorders>
+              <w:top w:val="single" w:sz="4" w:space="0" w:color="auto"/>
+              <w:left w:val="single" w:sz="4" w:space="0" w:color="auto"/>
+              <w:bottom w:val="single" w:sz="4" w:space="0" w:color="auto"/>
+              <w:right w:val="single" w:sz="4" w:space="0" w:color="auto"/>
+            </w:tcBorders>
+            <w:shd w:val="clear" w:color="000000" w:fill="D9D9D9"/>
+            <w:noWrap/>
+            <w:hideMark/>
+          </w:tcPr>
+          <w:p>
+            <w:pPr>
+              <w:spacing w:after="0" w:line="240" w:lineRule="auto"/>
+              <w:jc w:val="center"/>
+              <w:rPr>
+                <w:rFonts w:ascii="Calibri" w:eastAsia="Times New Roman" w:hAnsi="Calibri" w:cs="Calibri"/>
+                <w:b/>
+                <w:bCs/>
+                <w:color w:val="000000"/>
+                <w:kern w:val="0"/>
+                <w:lang w:eastAsia="pt-BR"/>
+                <w14:ligatures w14:val="none"/>
+              </w:rPr>
+            </w:pPr>
+            <w:r>
+              <w:rPr>
+                <w:rFonts w:ascii="Calibri" w:eastAsia="Times New Roman" w:hAnsi="Calibri" w:cs="Calibri"/>
+                <w:b/>
+                <w:bCs/>
+                <w:color w:val="000000"/>
+                <w:kern w:val="0"/>
+                <w:lang w:eastAsia="pt-BR"/>
+                <w14:ligatures w14:val="none"/>
+              </w:rPr>
+              <w:t>Atributo</w:t>
+            </w:r>
+          </w:p>
+        </w:tc>
+        <w:tc>
+          <w:tcPr>
+            <w:tcW w:w="1460" w:type="dxa"/>
+            <w:tcBorders>
+              <w:top w:val="single" w:sz="4" w:space="0" w:color="auto"/>
+              <w:left w:val="nil"/>
+              <w:bottom w:val="single" w:sz="4" w:space="0" w:color="auto"/>
+              <w:right w:val="single" w:sz="4" w:space="0" w:color="auto"/>
+            </w:tcBorders>
+            <w:shd w:val="clear" w:color="000000" w:fill="D9D9D9"/>
+            <w:noWrap/>
+            <w:hideMark/>
+          </w:tcPr>
+          <w:p>
+            <w:pPr>
+              <w:spacing w:after="0" w:line="240" w:lineRule="auto"/>
+              <w:jc w:val="center"/>
+              <w:rPr>
+                <w:rFonts w:ascii="Calibri" w:eastAsia="Times New Roman" w:hAnsi="Calibri" w:cs="Calibri"/>
+                <w:b/>
+                <w:bCs/>
+                <w:color w:val="000000"/>
+                <w:kern w:val="0"/>
+                <w:lang w:eastAsia="pt-BR"/>
+                <w14:ligatures w14:val="none"/>
+              </w:rPr>
+            </w:pPr>
+            <w:r>
+              <w:rPr>
+                <w:rFonts w:ascii="Calibri" w:eastAsia="Times New Roman" w:hAnsi="Calibri" w:cs="Calibri"/>
+                <w:b/>
+                <w:bCs/>
+                <w:color w:val="000000"/>
+                <w:kern w:val="0"/>
+                <w:lang w:eastAsia="pt-BR"/>
+                <w14:ligatures w14:val="none"/>
+              </w:rPr>
+              <w:t>Domínio</w:t>
+            </w:r>
+          </w:p>
+        </w:tc>
+        <w:tc>
+          <w:tcPr>
+            <w:tcW w:w="1260" w:type="dxa"/>
+            <w:tcBorders>
+              <w:top w:val="single" w:sz="4" w:space="0" w:color="auto"/>
+              <w:left w:val="nil"/>
+              <w:bottom w:val="single" w:sz="4" w:space="0" w:color="auto"/>
+              <w:right w:val="single" w:sz="4" w:space="0" w:color="auto"/>
+            </w:tcBorders>
+            <w:shd w:val="clear" w:color="000000" w:fill="D9D9D9"/>
+            <w:noWrap/>
+            <w:hideMark/>
+          </w:tcPr>
+          <w:p>
+            <w:pPr>
+              <w:spacing w:after="0" w:line="240" w:lineRule="auto"/>
+              <w:jc w:val="center"/>
+              <w:rPr>
+                <w:rFonts w:ascii="Calibri" w:eastAsia="Times New Roman" w:hAnsi="Calibri" w:cs="Calibri"/>
+                <w:b/>
+                <w:bCs/>
+                <w:color w:val="000000"/>
+                <w:kern w:val="0"/>
+                <w:lang w:eastAsia="pt-BR"/>
+                <w14:ligatures w14:val="none"/>
+              </w:rPr>
+            </w:pPr>
+            <w:r>
+              <w:rPr>
+                <w:rFonts w:ascii="Calibri" w:eastAsia="Times New Roman" w:hAnsi="Calibri" w:cs="Calibri"/>
+                <w:b/>
+                <w:bCs/>
+                <w:color w:val="000000"/>
+                <w:kern w:val="0"/>
+                <w:lang w:eastAsia="pt-BR"/>
+                <w14:ligatures w14:val="none"/>
+              </w:rPr>
+              <w:t>OBS</w:t>
+            </w:r>
+          </w:p>
+        </w:tc>
+      </w:tr>
+      <w:tr>
+        <w:trPr>
+          <w:trHeight w:val="290"/>
+        </w:trPr>
+        <w:tc>
+          <w:tcPr>
+            <w:tcW w:w="960" w:type="dxa"/>
+            <w:tcBorders>
+              <w:top w:val="nil"/>
+              <w:left w:val="single" w:sz="4" w:space="0" w:color="auto"/>
+              <w:bottom w:val="single" w:sz="4" w:space="0" w:color="auto"/>
+              <w:right w:val="single" w:sz="4" w:space="0" w:color="auto"/>
+            </w:tcBorders>
+            <w:noWrap/>
+            <w:vAlign w:val="bottom"/>
+            <w:hideMark/>
+          </w:tcPr>
+          <w:p>
+            <w:pPr>
+              <w:spacing w:after="0" w:line="240" w:lineRule="auto"/>
+              <w:rPr>
+                <w:rFonts w:ascii="Calibri" w:eastAsia="Times New Roman" w:hAnsi="Calibri" w:cs="Calibri"/>
+                <w:color w:val="000000"/>
+                <w:kern w:val="0"/>
+                <w:lang w:eastAsia="pt-BR"/>
+                <w14:ligatures w14:val="none"/>
+              </w:rPr>
+            </w:pPr>
+            <w:r>
+              <w:rPr>
+                <w:rFonts w:ascii="Calibri" w:eastAsia="Times New Roman" w:hAnsi="Calibri" w:cs="Calibri"/>
+                <w:color w:val="000000"/>
+                <w:kern w:val="0"/>
+                <w:lang w:eastAsia="pt-BR"/>
+                <w14:ligatures w14:val="none"/>
+              </w:rPr>
+              <w:t>codigo</w:t>
+            </w:r>
+          </w:p>
+        </w:tc>
+        <w:tc>
+          <w:tcPr>
+            <w:tcW w:w="1460" w:type="dxa"/>
+            <w:tcBorders>
+              <w:top w:val="nil"/>
+              <w:left w:val="nil"/>
+              <w:bottom w:val="single" w:sz="4" w:space="0" w:color="auto"/>
+              <w:right w:val="single" w:sz="4" w:space="0" w:color="auto"/>
+            </w:tcBorders>
+            <w:noWrap/>
+            <w:vAlign w:val="bottom"/>
+            <w:hideMark/>
+          </w:tcPr>
+          <w:p>
+            <w:pPr>
+              <w:spacing w:after="0" w:line="240" w:lineRule="auto"/>
+              <w:rPr>
+                <w:rFonts w:ascii="Calibri" w:eastAsia="Times New Roman" w:hAnsi="Calibri" w:cs="Calibri"/>
+                <w:color w:val="000000"/>
+                <w:kern w:val="0"/>
+                <w:lang w:eastAsia="pt-BR"/>
+                <w14:ligatures w14:val="none"/>
+              </w:rPr>
+            </w:pPr>
+            <w:r>
+              <w:rPr>
+                <w:rFonts w:ascii="Calibri" w:eastAsia="Times New Roman" w:hAnsi="Calibri" w:cs="Calibri"/>
+                <w:color w:val="000000"/>
+                <w:kern w:val="0"/>
+                <w:lang w:eastAsia="pt-BR"/>
+                <w14:ligatures w14:val="none"/>
+              </w:rPr>
+              <w:t>INTEGER</w:t>
+            </w:r>
+          </w:p>
+        </w:tc>
+        <w:tc>
+          <w:tcPr>
+            <w:tcW w:w="1260" w:type="dxa"/>
+            <w:tcBorders>
+              <w:top w:val="nil"/>
+              <w:left w:val="nil"/>
+              <w:bottom w:val="single" w:sz="4" w:space="0" w:color="auto"/>
+              <w:right w:val="single" w:sz="4" w:space="0" w:color="auto"/>
+            </w:tcBorders>
+            <w:noWrap/>
+            <w:vAlign w:val="bottom"/>
+            <w:hideMark/>
+          </w:tcPr>
+          <w:p>
+            <w:pPr>
+              <w:spacing w:after="0" w:line="240" w:lineRule="auto"/>
+              <w:rPr>
+                <w:rFonts w:ascii="Calibri" w:eastAsia="Times New Roman" w:hAnsi="Calibri" w:cs="Calibri"/>
+                <w:color w:val="000000"/>
+                <w:kern w:val="0"/>
+                <w:lang w:eastAsia="pt-BR"/>
+                <w14:ligatures w14:val="none"/>
+              </w:rPr>
+            </w:pPr>
+            <w:r>
+              <w:rPr>
+                <w:rFonts w:ascii="Calibri" w:eastAsia="Times New Roman" w:hAnsi="Calibri" w:cs="Calibri"/>
+                <w:color w:val="000000"/>
+                <w:kern w:val="0"/>
+                <w:lang w:eastAsia="pt-BR"/>
+                <w14:ligatures w14:val="none"/>
+              </w:rPr>
+              <w:t>Identificador</w:t>
+            </w:r>
+          </w:p>
+        </w:tc>
+      </w:tr>
+      <w:tr>
+        <w:trPr>
+          <w:trHeight w:val="290"/>
+        </w:trPr>
+        <w:tc>
+          <w:tcPr>
+            <w:tcW w:w="960" w:type="dxa"/>
+            <w:tcBorders>
+              <w:top w:val="nil"/>
+              <w:left w:val="single" w:sz="4" w:space="0" w:color="auto"/>
+              <w:bottom w:val="single" w:sz="4" w:space="0" w:color="auto"/>
+              <w:right w:val="single" w:sz="4" w:space="0" w:color="auto"/>
+            </w:tcBorders>
+            <w:noWrap/>
+            <w:vAlign w:val="bottom"/>
+            <w:hideMark/>
+          </w:tcPr>
+          <w:p>
+            <w:pPr>
+              <w:spacing w:after="0" w:line="240" w:lineRule="auto"/>
+              <w:rPr>
+                <w:rFonts w:ascii="Calibri" w:eastAsia="Times New Roman" w:hAnsi="Calibri" w:cs="Calibri"/>
+                <w:color w:val="000000"/>
+                <w:kern w:val="0"/>
+                <w:lang w:eastAsia="pt-BR"/>
+                <w14:ligatures w14:val="none"/>
+              </w:rPr>
+            </w:pPr>
+            <w:r>
+              <w:rPr>
+                <w:rFonts w:ascii="Calibri" w:eastAsia="Times New Roman" w:hAnsi="Calibri" w:cs="Calibri"/>
+                <w:color w:val="000000"/>
+                <w:kern w:val="0"/>
+                <w:lang w:eastAsia="pt-BR"/>
+                <w14:ligatures w14:val="none"/>
+              </w:rPr>
+              <w:t>nome</w:t>
+            </w:r>
+          </w:p>
+        </w:tc>
+        <w:tc>
+          <w:tcPr>
+            <w:tcW w:w="1460" w:type="dxa"/>
+            <w:tcBorders>
+              <w:top w:val="nil"/>
+              <w:left w:val="nil"/>
+              <w:bottom w:val="single" w:sz="4" w:space="0" w:color="auto"/>
+              <w:right w:val="single" w:sz="4" w:space="0" w:color="auto"/>
+            </w:tcBorders>
+            <w:noWrap/>
+            <w:vAlign w:val="bottom"/>
+            <w:hideMark/>
+          </w:tcPr>
+          <w:p>
+            <w:pPr>
+              <w:spacing w:after="0" w:line="240" w:lineRule="auto"/>
+              <w:rPr>
+                <w:rFonts w:ascii="Calibri" w:eastAsia="Times New Roman" w:hAnsi="Calibri" w:cs="Calibri"/>
+                <w:color w:val="000000"/>
+                <w:kern w:val="0"/>
+                <w:lang w:eastAsia="pt-BR"/>
+                <w14:ligatures w14:val="none"/>
+              </w:rPr>
+            </w:pPr>
+            <w:r>
+              <w:rPr>
+                <w:rFonts w:ascii="Calibri" w:eastAsia="Times New Roman" w:hAnsi="Calibri" w:cs="Calibri"/>
+                <w:color w:val="000000"/>
+                <w:kern w:val="0"/>
+                <w:lang w:eastAsia="pt-BR"/>
+                <w14:ligatures w14:val="none"/>
+              </w:rPr>
+              <w:t>VARCHAR(120)</w:t>
+            </w:r>
+          </w:p>
+        </w:tc>
+        <w:tc>
+          <w:tcPr>
+            <w:tcW w:w="1260" w:type="dxa"/>
+            <w:tcBorders>
+              <w:top w:val="nil"/>
+              <w:left w:val="nil"/>
+              <w:bottom w:val="single" w:sz="4" w:space="0" w:color="auto"/>
+              <w:right w:val="single" w:sz="4" w:space="0" w:color="auto"/>
+            </w:tcBorders>
+            <w:noWrap/>
+            <w:vAlign w:val="bottom"/>
+            <w:hideMark/>
+          </w:tcPr>
+          <w:p>
+            <w:pPr>
+              <w:spacing w:after="0" w:line="240" w:lineRule="auto"/>
+              <w:rPr>
+                <w:rFonts w:ascii="Calibri" w:eastAsia="Times New Roman" w:hAnsi="Calibri" w:cs="Calibri"/>
+                <w:color w:val="000000"/>
+                <w:kern w:val="0"/>
+                <w:lang w:eastAsia="pt-BR"/>
+                <w14:ligatures w14:val="none"/>
+              </w:rPr>
+            </w:pPr>
+            <w:r>
+              <w:rPr>
+                <w:rFonts w:ascii="Calibri" w:eastAsia="Times New Roman" w:hAnsi="Calibri" w:cs="Calibri"/>
+                <w:color w:val="000000"/>
+                <w:kern w:val="0"/>
+                <w:lang w:eastAsia="pt-BR"/>
+                <w14:ligatures w14:val="none"/>
+              </w:rPr>
+              <w:t>Obrigatório</w:t>
+            </w:r>
+          </w:p>
+        </w:tc>
+      </w:tr>
+      <w:tr>
+        <w:trPr>
+          <w:trHeight w:val="290"/>
+        </w:trPr>
+        <w:tc>
+          <w:tcPr>
+            <w:tcW w:w="960" w:type="dxa"/>
+            <w:tcBorders>
+              <w:top w:val="nil"/>
+              <w:left w:val="single" w:sz="4" w:space="0" w:color="auto"/>
+              <w:bottom w:val="single" w:sz="4" w:space="0" w:color="auto"/>
+              <w:right w:val="single" w:sz="4" w:space="0" w:color="auto"/>
+            </w:tcBorders>
+            <w:noWrap/>
+            <w:vAlign w:val="bottom"/>
+            <w:hideMark/>
+          </w:tcPr>
+          <w:p>
+            <w:pPr>
+              <w:spacing w:after="0" w:line="240" w:lineRule="auto"/>
+              <w:rPr>
+                <w:rFonts w:ascii="Calibri" w:eastAsia="Times New Roman" w:hAnsi="Calibri" w:cs="Calibri"/>
+                <w:color w:val="000000"/>
+                <w:kern w:val="0"/>
+                <w:lang w:eastAsia="pt-BR"/>
+                <w14:ligatures w14:val="none"/>
+              </w:rPr>
+            </w:pPr>
+            <w:r>
+              <w:rPr>
+                <w:rFonts w:ascii="Calibri" w:eastAsia="Times New Roman" w:hAnsi="Calibri" w:cs="Calibri"/>
+                <w:color w:val="000000"/>
+                <w:kern w:val="0"/>
+                <w:lang w:eastAsia="pt-BR"/>
+                <w14:ligatures w14:val="none"/>
+              </w:rPr>
+              <w:t>local</w:t>
+            </w:r>
+          </w:p>
+        </w:tc>
+        <w:tc>
+          <w:tcPr>
+            <w:tcW w:w="1460" w:type="dxa"/>
+            <w:tcBorders>
+              <w:top w:val="nil"/>
+              <w:left w:val="nil"/>
+              <w:bottom w:val="single" w:sz="4" w:space="0" w:color="auto"/>
+              <w:right w:val="single" w:sz="4" w:space="0" w:color="auto"/>
+            </w:tcBorders>
+            <w:noWrap/>
+            <w:vAlign w:val="bottom"/>
+            <w:hideMark/>
+          </w:tcPr>
+          <w:p>
+            <w:pPr>
+              <w:spacing w:after="0" w:line="240" w:lineRule="auto"/>
+              <w:rPr>
+                <w:rFonts w:ascii="Calibri" w:eastAsia="Times New Roman" w:hAnsi="Calibri" w:cs="Calibri"/>
+                <w:color w:val="000000"/>
+                <w:kern w:val="0"/>
+                <w:lang w:eastAsia="pt-BR"/>
+                <w14:ligatures w14:val="none"/>
+              </w:rPr>
+            </w:pPr>
+            <w:r>
+              <w:rPr>
+                <w:rFonts w:ascii="Calibri" w:eastAsia="Times New Roman" w:hAnsi="Calibri" w:cs="Calibri"/>
+                <w:color w:val="000000"/>
+                <w:kern w:val="0"/>
+                <w:lang w:eastAsia="pt-BR"/>
+                <w14:ligatures w14:val="none"/>
+              </w:rPr>
+              <w:t>VARCHAR(120)</w:t>
+            </w:r>
+          </w:p>
+        </w:tc>
+        <w:tc>
+          <w:tcPr>
+            <w:tcW w:w="1260" w:type="dxa"/>
+            <w:tcBorders>
+              <w:top w:val="nil"/>
+              <w:left w:val="nil"/>
+              <w:bottom w:val="single" w:sz="4" w:space="0" w:color="auto"/>
+              <w:right w:val="single" w:sz="4" w:space="0" w:color="auto"/>
+            </w:tcBorders>
+            <w:noWrap/>
+            <w:vAlign w:val="bottom"/>
+            <w:hideMark/>
+          </w:tcPr>
+          <w:p>
+            <w:pPr>
+              <w:spacing w:after="0" w:line="240" w:lineRule="auto"/>
+              <w:rPr>
+                <w:rFonts w:ascii="Calibri" w:eastAsia="Times New Roman" w:hAnsi="Calibri" w:cs="Calibri"/>
+                <w:color w:val="000000"/>
+                <w:kern w:val="0"/>
+                <w:lang w:eastAsia="pt-BR"/>
+                <w14:ligatures w14:val="none"/>
+              </w:rPr>
+            </w:pPr>
+            <w:r>
+              <w:rPr>
+                <w:rFonts w:ascii="Calibri" w:eastAsia="Times New Roman" w:hAnsi="Calibri" w:cs="Calibri"/>
+                <w:color w:val="000000"/>
+                <w:kern w:val="0"/>
+                <w:lang w:eastAsia="pt-BR"/>
+                <w14:ligatures w14:val="none"/>
+              </w:rPr>
+              <w:t>Obrigatório</w:t>
+            </w:r>
+          </w:p>
+        </w:tc>
+      </w:tr>
+      <w:tr>
+        <w:trPr>
+          <w:trHeight w:val="290"/>
+        </w:trPr>
+        <w:tc>
+          <w:tcPr>
+            <w:tcW w:w="960" w:type="dxa"/>
+            <w:tcBorders>
+              <w:top w:val="nil"/>
+              <w:left w:val="single" w:sz="4" w:space="0" w:color="auto"/>
+              <w:bottom w:val="single" w:sz="4" w:space="0" w:color="auto"/>
+              <w:right w:val="single" w:sz="4" w:space="0" w:color="auto"/>
+            </w:tcBorders>
+            <w:noWrap/>
+            <w:vAlign w:val="bottom"/>
+            <w:hideMark/>
+          </w:tcPr>
+          <w:p>
+            <w:pPr>
+              <w:spacing w:after="0" w:line="240" w:lineRule="auto"/>
+              <w:rPr>
+                <w:rFonts w:ascii="Calibri" w:eastAsia="Times New Roman" w:hAnsi="Calibri" w:cs="Calibri"/>
+                <w:color w:val="000000"/>
+                <w:kern w:val="0"/>
+                <w:lang w:eastAsia="pt-BR"/>
+                <w14:ligatures w14:val="none"/>
+              </w:rPr>
+            </w:pPr>
+            <w:r>
+              <w:rPr>
+                <w:rFonts w:ascii="Calibri" w:eastAsia="Times New Roman" w:hAnsi="Calibri" w:cs="Calibri"/>
+                <w:color w:val="000000"/>
+                <w:kern w:val="0"/>
+                <w:lang w:eastAsia="pt-BR"/>
+                <w14:ligatures w14:val="none"/>
+              </w:rPr>
+              <w:t>endereco</w:t>
+            </w:r>
+          </w:p>
+        </w:tc>
+        <w:tc>
+          <w:tcPr>
+            <w:tcW w:w="1460" w:type="dxa"/>
+            <w:tcBorders>
+              <w:top w:val="nil"/>
+              <w:left w:val="nil"/>
+              <w:bottom w:val="single" w:sz="4" w:space="0" w:color="auto"/>
+              <w:right w:val="single" w:sz="4" w:space="0" w:color="auto"/>
+            </w:tcBorders>
+            <w:noWrap/>
+            <w:vAlign w:val="bottom"/>
+            <w:hideMark/>
+          </w:tcPr>
+          <w:p>
+            <w:pPr>
+              <w:spacing w:after="0" w:line="240" w:lineRule="auto"/>
+              <w:rPr>
+                <w:rFonts w:ascii="Calibri" w:eastAsia="Times New Roman" w:hAnsi="Calibri" w:cs="Calibri"/>
+                <w:color w:val="000000"/>
+                <w:kern w:val="0"/>
+                <w:lang w:eastAsia="pt-BR"/>
+                <w14:ligatures w14:val="none"/>
+              </w:rPr>
+            </w:pPr>
+            <w:r>
+              <w:rPr>
+                <w:rFonts w:ascii="Calibri" w:eastAsia="Times New Roman" w:hAnsi="Calibri" w:cs="Calibri"/>
+                <w:color w:val="000000"/>
+                <w:kern w:val="0"/>
+                <w:lang w:eastAsia="pt-BR"/>
+                <w14:ligatures w14:val="none"/>
+              </w:rPr>
+              <w:t>VARCHAR(200)</w:t>
+            </w:r>
+          </w:p>
+        </w:tc>
+        <w:tc>
+          <w:tcPr>
+            <w:tcW w:w="1260" w:type="dxa"/>
+            <w:tcBorders>
+              <w:top w:val="nil"/>
+              <w:left w:val="nil"/>
+              <w:bottom w:val="single" w:sz="4" w:space="0" w:color="auto"/>
+              <w:right w:val="single" w:sz="4" w:space="0" w:color="auto"/>
+            </w:tcBorders>
+            <w:noWrap/>
+            <w:vAlign w:val="bottom"/>
+            <w:hideMark/>
+          </w:tcPr>
+          <w:p>
+            <w:pPr>
+              <w:spacing w:after="0" w:line="240" w:lineRule="auto"/>
+              <w:rPr>
+                <w:rFonts w:ascii="Calibri" w:eastAsia="Times New Roman" w:hAnsi="Calibri" w:cs="Calibri"/>
+                <w:color w:val="000000"/>
+                <w:kern w:val="0"/>
+                <w:lang w:eastAsia="pt-BR"/>
+                <w14:ligatures w14:val="none"/>
+              </w:rPr>
+            </w:pPr>
+            <w:r>
+              <w:rPr>
+                <w:rFonts w:ascii="Calibri" w:eastAsia="Times New Roman" w:hAnsi="Calibri" w:cs="Calibri"/>
+                <w:color w:val="000000"/>
+                <w:kern w:val="0"/>
+                <w:lang w:eastAsia="pt-BR"/>
+                <w14:ligatures w14:val="none"/>
+              </w:rPr>
+              <w:t>Obrigatório</w:t>
+            </w:r>
+          </w:p>
+        </w:tc>
+      </w:tr>
+      <w:tr>
+        <w:trPr>
+          <w:trHeight w:val="290"/>
+        </w:trPr>
+        <w:tc>
+          <w:tcPr>
+            <w:tcW w:w="960" w:type="dxa"/>
+            <w:tcBorders>
+              <w:top w:val="nil"/>
+              <w:left w:val="single" w:sz="4" w:space="0" w:color="auto"/>
+              <w:bottom w:val="single" w:sz="4" w:space="0" w:color="auto"/>
+              <w:right w:val="single" w:sz="4" w:space="0" w:color="auto"/>
+            </w:tcBorders>
+            <w:noWrap/>
+            <w:vAlign w:val="bottom"/>
+            <w:hideMark/>
+          </w:tcPr>
+          <w:p>
+            <w:pPr>
+              <w:spacing w:after="0" w:line="240" w:lineRule="auto"/>
+              <w:rPr>
+                <w:rFonts w:ascii="Calibri" w:eastAsia="Times New Roman" w:hAnsi="Calibri" w:cs="Calibri"/>
+                <w:color w:val="000000"/>
+                <w:kern w:val="0"/>
+                <w:lang w:eastAsia="pt-BR"/>
+                <w14:ligatures w14:val="none"/>
+              </w:rPr>
+            </w:pPr>
+            <w:r>
+              <w:rPr>
+                <w:rFonts w:ascii="Calibri" w:eastAsia="Times New Roman" w:hAnsi="Calibri" w:cs="Calibri"/>
+                <w:color w:val="000000"/>
+                <w:kern w:val="0"/>
+                <w:lang w:eastAsia="pt-BR"/>
+                <w14:ligatures w14:val="none"/>
+              </w:rPr>
+              <w:t>telefone</w:t>
+            </w:r>
+          </w:p>
+        </w:tc>
+        <w:tc>
+          <w:tcPr>
+            <w:tcW w:w="1460" w:type="dxa"/>
+            <w:tcBorders>
+              <w:top w:val="nil"/>
+              <w:left w:val="nil"/>
+              <w:bottom w:val="single" w:sz="4" w:space="0" w:color="auto"/>
+              <w:right w:val="single" w:sz="4" w:space="0" w:color="auto"/>
+            </w:tcBorders>
+            <w:noWrap/>
+            <w:vAlign w:val="bottom"/>
+            <w:hideMark/>
+          </w:tcPr>
+          <w:p>
+            <w:pPr>
+              <w:spacing w:after="0" w:line="240" w:lineRule="auto"/>
+              <w:rPr>
+                <w:rFonts w:ascii="Calibri" w:eastAsia="Times New Roman" w:hAnsi="Calibri" w:cs="Calibri"/>
+                <w:color w:val="000000"/>
+                <w:kern w:val="0"/>
+                <w:lang w:eastAsia="pt-BR"/>
+                <w14:ligatures w14:val="none"/>
+              </w:rPr>
+            </w:pPr>
+            <w:r>
+              <w:rPr>
+                <w:rFonts w:ascii="Calibri" w:eastAsia="Times New Roman" w:hAnsi="Calibri" w:cs="Calibri"/>
+                <w:color w:val="000000"/>
+                <w:kern w:val="0"/>
+                <w:lang w:eastAsia="pt-BR"/>
+                <w14:ligatures w14:val="none"/>
+              </w:rPr>
+              <w:t>VARCHAR(20)</w:t>
+            </w:r>
+          </w:p>
+        </w:tc>
+        <w:tc>
+          <w:tcPr>
+            <w:tcW w:w="1260" w:type="dxa"/>
+            <w:tcBorders>
+              <w:top w:val="nil"/>
+              <w:left w:val="nil"/>
+              <w:bottom w:val="single" w:sz="4" w:space="0" w:color="auto"/>
+              <w:right w:val="single" w:sz="4" w:space="0" w:color="auto"/>
+            </w:tcBorders>
+            <w:noWrap/>
+            <w:vAlign w:val="bottom"/>
+            <w:hideMark/>
+          </w:tcPr>
+          <w:p>
+            <w:pPr>
+              <w:spacing w:after="0" w:line="240" w:lineRule="auto"/>
+              <w:rPr>
+                <w:rFonts w:ascii="Calibri" w:eastAsia="Times New Roman" w:hAnsi="Calibri" w:cs="Calibri"/>
+                <w:color w:val="000000"/>
+                <w:kern w:val="0"/>
+                <w:lang w:eastAsia="pt-BR"/>
+                <w14:ligatures w14:val="none"/>
+              </w:rPr>
+            </w:pPr>
+            <w:r>
+              <w:rPr>
+                <w:rFonts w:ascii="Calibri" w:eastAsia="Times New Roman" w:hAnsi="Calibri" w:cs="Calibri"/>
+                <w:color w:val="000000"/>
+                <w:kern w:val="0"/>
+                <w:lang w:eastAsia="pt-BR"/>
+                <w14:ligatures w14:val="none"/>
+              </w:rPr>
+              <w:t>Obrigatório</w:t>
+            </w:r>
+          </w:p>
+        </w:tc>
+      </w:tr>
+    </w:tbl>
+    <w:p>
+      <w:pPr>
+        <w:tabs>
+          <w:tab w:val="right" w:pos="15878"/>
+        </w:tabs>
+        <w:rPr>
+          <w:u w:val="single"/>
+        </w:rPr>
+      </w:pPr>
+    </w:p>
+    <w:p>
+      <w:pPr>
+        <w:tabs>
+          <w:tab w:val="right" w:pos="15878"/>
+        </w:tabs>
+        <w:rPr>
+          <w:u w:val="single"/>
+        </w:rPr>
+      </w:pPr>
+      <w:r>
+        <w:rPr>
+          <w:u w:val="single"/>
+        </w:rPr>
+        <w:t>NAVIO</w:t>
+      </w:r>
+    </w:p>
+    <w:tbl>
+      <w:tblPr>
+        <w:tblW w:w="5120" w:type="dxa"/>
+        <w:tblCellMar>
+          <w:left w:w="70" w:type="dxa"/>
+          <w:right w:w="70" w:type="dxa"/>
+        </w:tblCellMar>
+        <w:tblLook w:val="04A0" w:firstRow="1" w:lastRow="0" w:firstColumn="1" w:lastColumn="0" w:noHBand="0" w:noVBand="1"/>
+      </w:tblPr>
+      <w:tblGrid>
+        <w:gridCol w:w="1696"/>
+        <w:gridCol w:w="1481"/>
+        <w:gridCol w:w="1980"/>
+      </w:tblGrid>
+      <w:tr>
+        <w:trPr>
+          <w:trHeight w:val="290"/>
+        </w:trPr>
+        <w:tc>
+          <w:tcPr>
+            <w:tcW w:w="1680" w:type="dxa"/>
+            <w:tcBorders>
+              <w:top w:val="single" w:sz="4" w:space="0" w:color="auto"/>
+              <w:left w:val="single" w:sz="4" w:space="0" w:color="auto"/>
+              <w:bottom w:val="single" w:sz="4" w:space="0" w:color="auto"/>
+              <w:right w:val="single" w:sz="4" w:space="0" w:color="auto"/>
+            </w:tcBorders>
+            <w:shd w:val="clear" w:color="000000" w:fill="D9D9D9"/>
+            <w:noWrap/>
+            <w:hideMark/>
+          </w:tcPr>
+          <w:p>
+            <w:pPr>
+              <w:spacing w:after="0" w:line="240" w:lineRule="auto"/>
+              <w:jc w:val="center"/>
+              <w:rPr>
+                <w:rFonts w:ascii="Calibri" w:eastAsia="Times New Roman" w:hAnsi="Calibri" w:cs="Calibri"/>
+                <w:b/>
+                <w:bCs/>
+                <w:color w:val="000000"/>
+                <w:kern w:val="0"/>
+                <w:lang w:eastAsia="pt-BR"/>
+                <w14:ligatures w14:val="none"/>
+              </w:rPr>
+            </w:pPr>
+            <w:r>
+              <w:rPr>
+                <w:rFonts w:ascii="Calibri" w:eastAsia="Times New Roman" w:hAnsi="Calibri" w:cs="Calibri"/>
+                <w:b/>
+                <w:bCs/>
+                <w:color w:val="000000"/>
+                <w:kern w:val="0"/>
+                <w:lang w:eastAsia="pt-BR"/>
+                <w14:ligatures w14:val="none"/>
+              </w:rPr>
+              <w:t>Atributo</w:t>
+            </w:r>
+          </w:p>
+        </w:tc>
+        <w:tc>
+          <w:tcPr>
+            <w:tcW w:w="1460" w:type="dxa"/>
+            <w:tcBorders>
+              <w:top w:val="single" w:sz="4" w:space="0" w:color="auto"/>
+              <w:left w:val="nil"/>
+              <w:bottom w:val="single" w:sz="4" w:space="0" w:color="auto"/>
+              <w:right w:val="single" w:sz="4" w:space="0" w:color="auto"/>
+            </w:tcBorders>
+            <w:shd w:val="clear" w:color="000000" w:fill="D9D9D9"/>
+            <w:noWrap/>
+            <w:hideMark/>
+          </w:tcPr>
+          <w:p>
+            <w:pPr>
+              <w:spacing w:after="0" w:line="240" w:lineRule="auto"/>
+              <w:jc w:val="center"/>
+              <w:rPr>
+                <w:rFonts w:ascii="Calibri" w:eastAsia="Times New Roman" w:hAnsi="Calibri" w:cs="Calibri"/>
+                <w:b/>
+                <w:bCs/>
+                <w:color w:val="000000"/>
+                <w:kern w:val="0"/>
+                <w:lang w:eastAsia="pt-BR"/>
+                <w14:ligatures w14:val="none"/>
+              </w:rPr>
+            </w:pPr>
+            <w:r>
+              <w:rPr>
+                <w:rFonts w:ascii="Calibri" w:eastAsia="Times New Roman" w:hAnsi="Calibri" w:cs="Calibri"/>
+                <w:b/>
+                <w:bCs/>
+                <w:color w:val="000000"/>
+                <w:kern w:val="0"/>
+                <w:lang w:eastAsia="pt-BR"/>
+                <w14:ligatures w14:val="none"/>
+              </w:rPr>
+              <w:t>Domínio</w:t>
+            </w:r>
+          </w:p>
+        </w:tc>
+        <w:tc>
+          <w:tcPr>
+            <w:tcW w:w="1980" w:type="dxa"/>
+            <w:tcBorders>
+              <w:top w:val="single" w:sz="4" w:space="0" w:color="auto"/>
+              <w:left w:val="nil"/>
+              <w:bottom w:val="single" w:sz="4" w:space="0" w:color="auto"/>
+              <w:right w:val="single" w:sz="4" w:space="0" w:color="auto"/>
+            </w:tcBorders>
+            <w:shd w:val="clear" w:color="000000" w:fill="D9D9D9"/>
+            <w:noWrap/>
+            <w:hideMark/>
+          </w:tcPr>
+          <w:p>
+            <w:pPr>
+              <w:spacing w:after="0" w:line="240" w:lineRule="auto"/>
+              <w:jc w:val="center"/>
+              <w:rPr>
+                <w:rFonts w:ascii="Calibri" w:eastAsia="Times New Roman" w:hAnsi="Calibri" w:cs="Calibri"/>
+                <w:b/>
+                <w:bCs/>
+                <w:color w:val="000000"/>
+                <w:kern w:val="0"/>
+                <w:lang w:eastAsia="pt-BR"/>
+                <w14:ligatures w14:val="none"/>
+              </w:rPr>
+            </w:pPr>
+            <w:r>
+              <w:rPr>
+                <w:rFonts w:ascii="Calibri" w:eastAsia="Times New Roman" w:hAnsi="Calibri" w:cs="Calibri"/>
+                <w:b/>
+                <w:bCs/>
+                <w:color w:val="000000"/>
+                <w:kern w:val="0"/>
+                <w:lang w:eastAsia="pt-BR"/>
+                <w14:ligatures w14:val="none"/>
+              </w:rPr>
+              <w:t>OBS</w:t>
+            </w:r>
+          </w:p>
+        </w:tc>
+      </w:tr>
+      <w:tr>
+        <w:trPr>
+          <w:trHeight w:val="290"/>
+        </w:trPr>
+        <w:tc>
+          <w:tcPr>
+            <w:tcW w:w="1680" w:type="dxa"/>
+            <w:tcBorders>
+              <w:top w:val="nil"/>
+              <w:left w:val="single" w:sz="4" w:space="0" w:color="auto"/>
+              <w:bottom w:val="single" w:sz="4" w:space="0" w:color="auto"/>
+              <w:right w:val="single" w:sz="4" w:space="0" w:color="auto"/>
+            </w:tcBorders>
+            <w:noWrap/>
+            <w:vAlign w:val="bottom"/>
+            <w:hideMark/>
+          </w:tcPr>
+          <w:p>
+            <w:pPr>
+              <w:spacing w:after="0" w:line="240" w:lineRule="auto"/>
+              <w:rPr>
+                <w:rFonts w:ascii="Calibri" w:eastAsia="Times New Roman" w:hAnsi="Calibri" w:cs="Calibri"/>
+                <w:color w:val="000000"/>
+                <w:kern w:val="0"/>
+                <w:lang w:eastAsia="pt-BR"/>
+                <w14:ligatures w14:val="none"/>
+              </w:rPr>
+            </w:pPr>
+            <w:r>
+              <w:rPr>
+                <w:rFonts w:ascii="Calibri" w:eastAsia="Times New Roman" w:hAnsi="Calibri" w:cs="Calibri"/>
+                <w:color w:val="000000"/>
+                <w:kern w:val="0"/>
+                <w:lang w:eastAsia="pt-BR"/>
+                <w14:ligatures w14:val="none"/>
+              </w:rPr>
+              <w:t>imo</w:t>
+            </w:r>
+          </w:p>
+        </w:tc>
+        <w:tc>
+          <w:tcPr>
+            <w:tcW w:w="1460" w:type="dxa"/>
+            <w:tcBorders>
+              <w:top w:val="nil"/>
+              <w:left w:val="nil"/>
+              <w:bottom w:val="single" w:sz="4" w:space="0" w:color="auto"/>
+              <w:right w:val="single" w:sz="4" w:space="0" w:color="auto"/>
+            </w:tcBorders>
+            <w:noWrap/>
+            <w:vAlign w:val="bottom"/>
+            <w:hideMark/>
+          </w:tcPr>
+          <w:p>
+            <w:pPr>
+              <w:spacing w:after="0" w:line="240" w:lineRule="auto"/>
+              <w:rPr>
+                <w:rFonts w:ascii="Calibri" w:eastAsia="Times New Roman" w:hAnsi="Calibri" w:cs="Calibri"/>
+                <w:color w:val="000000"/>
+                <w:kern w:val="0"/>
+                <w:lang w:eastAsia="pt-BR"/>
+                <w14:ligatures w14:val="none"/>
+              </w:rPr>
+            </w:pPr>
+            <w:r>
+              <w:rPr>
+                <w:rFonts w:ascii="Calibri" w:eastAsia="Times New Roman" w:hAnsi="Calibri" w:cs="Calibri"/>
+                <w:color w:val="000000"/>
+                <w:kern w:val="0"/>
+                <w:lang w:eastAsia="pt-BR"/>
+                <w14:ligatures w14:val="none"/>
+              </w:rPr>
+              <w:t>CHAR(7)</w:t>
+            </w:r>
+          </w:p>
+        </w:tc>
+        <w:tc>
+          <w:tcPr>
+            <w:tcW w:w="1980" w:type="dxa"/>
+            <w:tcBorders>
+              <w:top w:val="nil"/>
+              <w:left w:val="nil"/>
+              <w:bottom w:val="single" w:sz="4" w:space="0" w:color="auto"/>
+              <w:right w:val="single" w:sz="4" w:space="0" w:color="auto"/>
+            </w:tcBorders>
+            <w:noWrap/>
+            <w:vAlign w:val="bottom"/>
+            <w:hideMark/>
+          </w:tcPr>
+          <w:p>
+            <w:pPr>
+              <w:spacing w:after="0" w:line="240" w:lineRule="auto"/>
+              <w:rPr>
+                <w:rFonts w:ascii="Calibri" w:eastAsia="Times New Roman" w:hAnsi="Calibri" w:cs="Calibri"/>
+                <w:color w:val="000000"/>
+                <w:kern w:val="0"/>
+                <w:lang w:eastAsia="pt-BR"/>
+                <w14:ligatures w14:val="none"/>
+              </w:rPr>
+            </w:pPr>
+            <w:r>
+              <w:rPr>
+                <w:rFonts w:ascii="Calibri" w:eastAsia="Times New Roman" w:hAnsi="Calibri" w:cs="Calibri"/>
+                <w:color w:val="000000"/>
+                <w:kern w:val="0"/>
+                <w:lang w:eastAsia="pt-BR"/>
+                <w14:ligatures w14:val="none"/>
+              </w:rPr>
+              <w:t>Identificador</w:t>
+            </w:r>
+          </w:p>
+        </w:tc>
+      </w:tr>
+      <w:tr>
+        <w:trPr>
+          <w:trHeight w:val="290"/>
+        </w:trPr>
+        <w:tc>
+          <w:tcPr>
+            <w:tcW w:w="1680" w:type="dxa"/>
+            <w:tcBorders>
+              <w:top w:val="nil"/>
+              <w:left w:val="single" w:sz="4" w:space="0" w:color="auto"/>
+              <w:bottom w:val="single" w:sz="4" w:space="0" w:color="auto"/>
+              <w:right w:val="single" w:sz="4" w:space="0" w:color="auto"/>
+            </w:tcBorders>
+            <w:noWrap/>
+            <w:vAlign w:val="bottom"/>
+            <w:hideMark/>
+          </w:tcPr>
+          <w:p>
+            <w:pPr>
+              <w:spacing w:after="0" w:line="240" w:lineRule="auto"/>
+              <w:rPr>
+                <w:rFonts w:ascii="Calibri" w:eastAsia="Times New Roman" w:hAnsi="Calibri" w:cs="Calibri"/>
+                <w:color w:val="000000"/>
+                <w:kern w:val="0"/>
+                <w:lang w:eastAsia="pt-BR"/>
+                <w14:ligatures w14:val="none"/>
+              </w:rPr>
+            </w:pPr>
+            <w:r>
+              <w:rPr>
+                <w:rFonts w:ascii="Calibri" w:eastAsia="Times New Roman" w:hAnsi="Calibri" w:cs="Calibri"/>
+                <w:color w:val="000000"/>
+                <w:kern w:val="0"/>
+                <w:lang w:eastAsia="pt-BR"/>
+                <w14:ligatures w14:val="none"/>
+              </w:rPr>
+              <w:t>nome_navio</w:t>
+            </w:r>
+          </w:p>
+        </w:tc>
+        <w:tc>
+          <w:tcPr>
+            <w:tcW w:w="1460" w:type="dxa"/>
+            <w:tcBorders>
+              <w:top w:val="nil"/>
+              <w:left w:val="nil"/>
+              <w:bottom w:val="single" w:sz="4" w:space="0" w:color="auto"/>
+              <w:right w:val="single" w:sz="4" w:space="0" w:color="auto"/>
+            </w:tcBorders>
+            <w:noWrap/>
+            <w:vAlign w:val="bottom"/>
+            <w:hideMark/>
+          </w:tcPr>
+          <w:p>
+            <w:pPr>
+              <w:spacing w:after="0" w:line="240" w:lineRule="auto"/>
+              <w:rPr>
+                <w:rFonts w:ascii="Calibri" w:eastAsia="Times New Roman" w:hAnsi="Calibri" w:cs="Calibri"/>
+                <w:color w:val="000000"/>
+                <w:kern w:val="0"/>
+                <w:lang w:eastAsia="pt-BR"/>
+                <w14:ligatures w14:val="none"/>
+              </w:rPr>
+            </w:pPr>
+            <w:r>
+              <w:rPr>
+                <w:rFonts w:ascii="Calibri" w:eastAsia="Times New Roman" w:hAnsi="Calibri" w:cs="Calibri"/>
+                <w:color w:val="000000"/>
+                <w:kern w:val="0"/>
+                <w:lang w:eastAsia="pt-BR"/>
+                <w14:ligatures w14:val="none"/>
+              </w:rPr>
+              <w:t>VARCHAR(150)</w:t>
+            </w:r>
+          </w:p>
+        </w:tc>
+        <w:tc>
+          <w:tcPr>
+            <w:tcW w:w="1980" w:type="dxa"/>
+            <w:tcBorders>
+              <w:top w:val="nil"/>
+              <w:left w:val="nil"/>
+              <w:bottom w:val="single" w:sz="4" w:space="0" w:color="auto"/>
+              <w:right w:val="single" w:sz="4" w:space="0" w:color="auto"/>
+            </w:tcBorders>
+            <w:noWrap/>
+            <w:vAlign w:val="bottom"/>
+            <w:hideMark/>
+          </w:tcPr>
+          <w:p>
+            <w:pPr>
+              <w:spacing w:after="0" w:line="240" w:lineRule="auto"/>
+              <w:rPr>
+                <w:rFonts w:ascii="Calibri" w:eastAsia="Times New Roman" w:hAnsi="Calibri" w:cs="Calibri"/>
+                <w:color w:val="000000"/>
+                <w:kern w:val="0"/>
+                <w:lang w:eastAsia="pt-BR"/>
+                <w14:ligatures w14:val="none"/>
+              </w:rPr>
+            </w:pPr>
+            <w:r>
+              <w:rPr>
+                <w:rFonts w:ascii="Calibri" w:eastAsia="Times New Roman" w:hAnsi="Calibri" w:cs="Calibri"/>
+                <w:color w:val="000000"/>
+                <w:kern w:val="0"/>
+                <w:lang w:eastAsia="pt-BR"/>
+                <w14:ligatures w14:val="none"/>
+              </w:rPr>
+              <w:t>Obrigatório</w:t>
+            </w:r>
+          </w:p>
+        </w:tc>
+      </w:tr>
+      <w:tr>
+        <w:trPr>
+          <w:trHeight w:val="290"/>
+        </w:trPr>
+        <w:tc>
+          <w:tcPr>
+            <w:tcW w:w="1680" w:type="dxa"/>
+            <w:tcBorders>
+              <w:top w:val="nil"/>
+              <w:left w:val="single" w:sz="4" w:space="0" w:color="auto"/>
+              <w:bottom w:val="single" w:sz="4" w:space="0" w:color="auto"/>
+              <w:right w:val="single" w:sz="4" w:space="0" w:color="auto"/>
+            </w:tcBorders>
+            <w:noWrap/>
+            <w:vAlign w:val="bottom"/>
+            <w:hideMark/>
+          </w:tcPr>
+          <w:p>
+            <w:pPr>
+              <w:spacing w:after="0" w:line="240" w:lineRule="auto"/>
+              <w:rPr>
+                <w:rFonts w:ascii="Calibri" w:eastAsia="Times New Roman" w:hAnsi="Calibri" w:cs="Calibri"/>
+                <w:color w:val="000000"/>
+                <w:kern w:val="0"/>
+                <w:lang w:eastAsia="pt-BR"/>
+                <w14:ligatures w14:val="none"/>
+              </w:rPr>
+            </w:pPr>
+            <w:r>
+              <w:rPr>
+                <w:rFonts w:ascii="Calibri" w:eastAsia="Times New Roman" w:hAnsi="Calibri" w:cs="Calibri"/>
+                <w:color w:val="000000"/>
+                <w:kern w:val="0"/>
+                <w:lang w:eastAsia="pt-BR"/>
+                <w14:ligatures w14:val="none"/>
+              </w:rPr>
+              <w:t>tonelagem_bruta</w:t>
+            </w:r>
+          </w:p>
+        </w:tc>
+        <w:tc>
+          <w:tcPr>
+            <w:tcW w:w="1460" w:type="dxa"/>
+            <w:tcBorders>
+              <w:top w:val="nil"/>
+              <w:left w:val="nil"/>
+              <w:bottom w:val="single" w:sz="4" w:space="0" w:color="auto"/>
+              <w:right w:val="single" w:sz="4" w:space="0" w:color="auto"/>
+            </w:tcBorders>
+            <w:noWrap/>
+            <w:vAlign w:val="bottom"/>
+            <w:hideMark/>
+          </w:tcPr>
+          <w:p>
+            <w:pPr>
+              <w:spacing w:after="0" w:line="240" w:lineRule="auto"/>
+              <w:rPr>
+                <w:rFonts w:ascii="Calibri" w:eastAsia="Times New Roman" w:hAnsi="Calibri" w:cs="Calibri"/>
+                <w:color w:val="000000"/>
+                <w:kern w:val="0"/>
+                <w:lang w:eastAsia="pt-BR"/>
+                <w14:ligatures w14:val="none"/>
+              </w:rPr>
+            </w:pPr>
+            <w:r>
+              <w:rPr>
+                <w:rFonts w:ascii="Calibri" w:eastAsia="Times New Roman" w:hAnsi="Calibri" w:cs="Calibri"/>
+                <w:color w:val="000000"/>
+                <w:kern w:val="0"/>
+                <w:lang w:eastAsia="pt-BR"/>
+                <w14:ligatures w14:val="none"/>
+              </w:rPr>
+              <w:t>INTEGER</w:t>
+            </w:r>
+          </w:p>
+        </w:tc>
+        <w:tc>
+          <w:tcPr>
+            <w:tcW w:w="1980" w:type="dxa"/>
+            <w:tcBorders>
+              <w:top w:val="nil"/>
+              <w:left w:val="nil"/>
+              <w:bottom w:val="single" w:sz="4" w:space="0" w:color="auto"/>
+              <w:right w:val="single" w:sz="4" w:space="0" w:color="auto"/>
+            </w:tcBorders>
+            <w:noWrap/>
+            <w:vAlign w:val="bottom"/>
+            <w:hideMark/>
+          </w:tcPr>
+          <w:p>
+            <w:pPr>
+              <w:spacing w:after="0" w:line="240" w:lineRule="auto"/>
+              <w:rPr>
+                <w:rFonts w:ascii="Calibri" w:eastAsia="Times New Roman" w:hAnsi="Calibri" w:cs="Calibri"/>
+                <w:color w:val="000000"/>
+                <w:kern w:val="0"/>
+                <w:lang w:eastAsia="pt-BR"/>
+                <w14:ligatures w14:val="none"/>
+              </w:rPr>
+            </w:pPr>
+            <w:r>
+              <w:rPr>
+                <w:rFonts w:ascii="Calibri" w:eastAsia="Times New Roman" w:hAnsi="Calibri" w:cs="Calibri"/>
+                <w:color w:val="000000"/>
+                <w:kern w:val="0"/>
+                <w:lang w:eastAsia="pt-BR"/>
+                <w14:ligatures w14:val="none"/>
+              </w:rPr>
+              <w:t>Obrigatório</w:t>
+            </w:r>
+          </w:p>
+        </w:tc>
+      </w:tr>
+    </w:tbl>
+    <w:p>
+      <w:pPr>
+        <w:tabs>
+          <w:tab w:val="right" w:pos="15878"/>
+        </w:tabs>
+        <w:rPr>
+          <w:u w:val="single"/>
+        </w:rPr>
+      </w:pPr>
+    </w:p>
+    <w:p>
+      <w:pPr>
+        <w:tabs>
+          <w:tab w:val="right" w:pos="15878"/>
+        </w:tabs>
+        <w:rPr>
+          <w:u w:val="single"/>
+        </w:rPr>
+      </w:pPr>
+      <w:r>
+        <w:rPr>
+          <w:u w:val="single"/>
+        </w:rPr>
+        <w:t>AGENCIA</w:t>
+      </w:r>
+    </w:p>
+    <w:tbl>
+      <w:tblPr>
+        <w:tblW w:w="4580" w:type="dxa"/>
+        <w:tblCellMar>
+          <w:left w:w="70" w:type="dxa"/>
+          <w:right w:w="70" w:type="dxa"/>
+        </w:tblCellMar>
+        <w:tblLook w:val="04A0" w:firstRow="1" w:lastRow="0" w:firstColumn="1" w:lastColumn="0" w:noHBand="0" w:noVBand="1"/>
+      </w:tblPr>
+      <w:tblGrid>
+        <w:gridCol w:w="1450"/>
+        <w:gridCol w:w="1481"/>
+        <w:gridCol w:w="1680"/>
+      </w:tblGrid>
+      <w:tr>
+        <w:trPr>
+          <w:trHeight w:val="290"/>
+        </w:trPr>
+        <w:tc>
+          <w:tcPr>
+            <w:tcW w:w="1440" w:type="dxa"/>
+            <w:tcBorders>
+              <w:top w:val="single" w:sz="4" w:space="0" w:color="auto"/>
+              <w:left w:val="single" w:sz="4" w:space="0" w:color="auto"/>
+              <w:bottom w:val="single" w:sz="4" w:space="0" w:color="auto"/>
+              <w:right w:val="single" w:sz="4" w:space="0" w:color="auto"/>
+            </w:tcBorders>
+            <w:shd w:val="clear" w:color="000000" w:fill="D9D9D9"/>
+            <w:noWrap/>
+            <w:hideMark/>
+          </w:tcPr>
+          <w:p>
+            <w:pPr>
+              <w:spacing w:after="0" w:line="240" w:lineRule="auto"/>
+              <w:jc w:val="center"/>
+              <w:rPr>
+                <w:rFonts w:ascii="Calibri" w:eastAsia="Times New Roman" w:hAnsi="Calibri" w:cs="Calibri"/>
+                <w:b/>
+                <w:bCs/>
+                <w:color w:val="000000"/>
+                <w:kern w:val="0"/>
+                <w:lang w:eastAsia="pt-BR"/>
+                <w14:ligatures w14:val="none"/>
+              </w:rPr>
+            </w:pPr>
+            <w:r>
+              <w:rPr>
+                <w:rFonts w:ascii="Calibri" w:eastAsia="Times New Roman" w:hAnsi="Calibri" w:cs="Calibri"/>
+                <w:b/>
+                <w:bCs/>
+                <w:color w:val="000000"/>
+                <w:kern w:val="0"/>
+                <w:lang w:eastAsia="pt-BR"/>
+                <w14:ligatures w14:val="none"/>
+              </w:rPr>
+              <w:t>Atributo</w:t>
+            </w:r>
+          </w:p>
+        </w:tc>
+        <w:tc>
+          <w:tcPr>
+            <w:tcW w:w="1460" w:type="dxa"/>
+            <w:tcBorders>
+              <w:top w:val="single" w:sz="4" w:space="0" w:color="auto"/>
+              <w:left w:val="nil"/>
+              <w:bottom w:val="single" w:sz="4" w:space="0" w:color="auto"/>
+              <w:right w:val="single" w:sz="4" w:space="0" w:color="auto"/>
+            </w:tcBorders>
+            <w:shd w:val="clear" w:color="000000" w:fill="D9D9D9"/>
+            <w:noWrap/>
+            <w:hideMark/>
+          </w:tcPr>
+          <w:p>
+            <w:pPr>
+              <w:spacing w:after="0" w:line="240" w:lineRule="auto"/>
+              <w:jc w:val="center"/>
+              <w:rPr>
+                <w:rFonts w:ascii="Calibri" w:eastAsia="Times New Roman" w:hAnsi="Calibri" w:cs="Calibri"/>
+                <w:b/>
+                <w:bCs/>
+                <w:color w:val="000000"/>
+                <w:kern w:val="0"/>
+                <w:lang w:eastAsia="pt-BR"/>
+                <w14:ligatures w14:val="none"/>
+              </w:rPr>
+            </w:pPr>
+            <w:r>
+              <w:rPr>
+                <w:rFonts w:ascii="Calibri" w:eastAsia="Times New Roman" w:hAnsi="Calibri" w:cs="Calibri"/>
+                <w:b/>
+                <w:bCs/>
+                <w:color w:val="000000"/>
+                <w:kern w:val="0"/>
+                <w:lang w:eastAsia="pt-BR"/>
+                <w14:ligatures w14:val="none"/>
+              </w:rPr>
+              <w:t>Domínio</w:t>
+            </w:r>
+          </w:p>
+        </w:tc>
+        <w:tc>
+          <w:tcPr>
+            <w:tcW w:w="1680" w:type="dxa"/>
+            <w:tcBorders>
+              <w:top w:val="single" w:sz="4" w:space="0" w:color="auto"/>
+              <w:left w:val="nil"/>
+              <w:bottom w:val="single" w:sz="4" w:space="0" w:color="auto"/>
+              <w:right w:val="single" w:sz="4" w:space="0" w:color="auto"/>
+            </w:tcBorders>
+            <w:shd w:val="clear" w:color="000000" w:fill="D9D9D9"/>
+            <w:noWrap/>
+            <w:hideMark/>
+          </w:tcPr>
+          <w:p>
+            <w:pPr>
+              <w:spacing w:after="0" w:line="240" w:lineRule="auto"/>
+              <w:jc w:val="center"/>
+              <w:rPr>
+                <w:rFonts w:ascii="Calibri" w:eastAsia="Times New Roman" w:hAnsi="Calibri" w:cs="Calibri"/>
+                <w:b/>
+                <w:bCs/>
+                <w:color w:val="000000"/>
+                <w:kern w:val="0"/>
+                <w:lang w:eastAsia="pt-BR"/>
+                <w14:ligatures w14:val="none"/>
+              </w:rPr>
+            </w:pPr>
+            <w:r>
+              <w:rPr>
+                <w:rFonts w:ascii="Calibri" w:eastAsia="Times New Roman" w:hAnsi="Calibri" w:cs="Calibri"/>
+                <w:b/>
+                <w:bCs/>
+                <w:color w:val="000000"/>
+                <w:kern w:val="0"/>
+                <w:lang w:eastAsia="pt-BR"/>
+                <w14:ligatures w14:val="none"/>
+              </w:rPr>
+              <w:t>OBS</w:t>
+            </w:r>
+          </w:p>
+        </w:tc>
+      </w:tr>
+      <w:tr>
+        <w:trPr>
+          <w:trHeight w:val="290"/>
+        </w:trPr>
+        <w:tc>
+          <w:tcPr>
+            <w:tcW w:w="1440" w:type="dxa"/>
+            <w:tcBorders>
+              <w:top w:val="nil"/>
+              <w:left w:val="single" w:sz="4" w:space="0" w:color="auto"/>
+              <w:bottom w:val="single" w:sz="4" w:space="0" w:color="auto"/>
+              <w:right w:val="single" w:sz="4" w:space="0" w:color="auto"/>
+            </w:tcBorders>
+            <w:noWrap/>
+            <w:vAlign w:val="bottom"/>
+            <w:hideMark/>
+          </w:tcPr>
+          <w:p>
+            <w:pPr>
+              <w:spacing w:after="0" w:line="240" w:lineRule="auto"/>
+              <w:rPr>
+                <w:rFonts w:ascii="Calibri" w:eastAsia="Times New Roman" w:hAnsi="Calibri" w:cs="Calibri"/>
+                <w:color w:val="000000"/>
+                <w:kern w:val="0"/>
+                <w:lang w:eastAsia="pt-BR"/>
+                <w14:ligatures w14:val="none"/>
+              </w:rPr>
+            </w:pPr>
+            <w:r>
+              <w:rPr>
+                <w:rFonts w:ascii="Calibri" w:eastAsia="Times New Roman" w:hAnsi="Calibri" w:cs="Calibri"/>
+                <w:color w:val="000000"/>
+                <w:kern w:val="0"/>
+                <w:lang w:eastAsia="pt-BR"/>
+                <w14:ligatures w14:val="none"/>
+              </w:rPr>
+              <w:t>cnpj</w:t>
+            </w:r>
+          </w:p>
+        </w:tc>
+        <w:tc>
+          <w:tcPr>
+            <w:tcW w:w="1460" w:type="dxa"/>
+            <w:tcBorders>
+              <w:top w:val="nil"/>
+              <w:left w:val="nil"/>
+              <w:bottom w:val="single" w:sz="4" w:space="0" w:color="auto"/>
+              <w:right w:val="single" w:sz="4" w:space="0" w:color="auto"/>
+            </w:tcBorders>
+            <w:noWrap/>
+            <w:vAlign w:val="bottom"/>
+            <w:hideMark/>
+          </w:tcPr>
+          <w:p>
+            <w:pPr>
+              <w:spacing w:after="0" w:line="240" w:lineRule="auto"/>
+              <w:rPr>
+                <w:rFonts w:ascii="Calibri" w:eastAsia="Times New Roman" w:hAnsi="Calibri" w:cs="Calibri"/>
+                <w:color w:val="000000"/>
+                <w:kern w:val="0"/>
+                <w:lang w:eastAsia="pt-BR"/>
+                <w14:ligatures w14:val="none"/>
+              </w:rPr>
+            </w:pPr>
+            <w:r>
+              <w:rPr>
+                <w:rFonts w:ascii="Calibri" w:eastAsia="Times New Roman" w:hAnsi="Calibri" w:cs="Calibri"/>
+                <w:color w:val="000000"/>
+                <w:kern w:val="0"/>
+                <w:lang w:eastAsia="pt-BR"/>
+                <w14:ligatures w14:val="none"/>
+              </w:rPr>
+              <w:t>CHAR(14)</w:t>
+            </w:r>
+          </w:p>
+        </w:tc>
+        <w:tc>
+          <w:tcPr>
+            <w:tcW w:w="1680" w:type="dxa"/>
+            <w:tcBorders>
+              <w:top w:val="nil"/>
+              <w:left w:val="nil"/>
+              <w:bottom w:val="single" w:sz="4" w:space="0" w:color="auto"/>
+              <w:right w:val="single" w:sz="4" w:space="0" w:color="auto"/>
+            </w:tcBorders>
+            <w:noWrap/>
+            <w:vAlign w:val="bottom"/>
+            <w:hideMark/>
+          </w:tcPr>
+          <w:p>
+            <w:pPr>
+              <w:spacing w:after="0" w:line="240" w:lineRule="auto"/>
+              <w:rPr>
+                <w:rFonts w:ascii="Calibri" w:eastAsia="Times New Roman" w:hAnsi="Calibri" w:cs="Calibri"/>
+                <w:color w:val="000000"/>
+                <w:kern w:val="0"/>
+                <w:lang w:eastAsia="pt-BR"/>
+                <w14:ligatures w14:val="none"/>
+              </w:rPr>
+            </w:pPr>
+            <w:r>
+              <w:rPr>
+                <w:rFonts w:ascii="Calibri" w:eastAsia="Times New Roman" w:hAnsi="Calibri" w:cs="Calibri"/>
+                <w:color w:val="000000"/>
+                <w:kern w:val="0"/>
+                <w:lang w:eastAsia="pt-BR"/>
+                <w14:ligatures w14:val="none"/>
+              </w:rPr>
+              <w:t>Identificador</w:t>
+            </w:r>
+          </w:p>
+        </w:tc>
+      </w:tr>
+      <w:tr>
+        <w:trPr>
+          <w:trHeight w:val="290"/>
+        </w:trPr>
+        <w:tc>
+          <w:tcPr>
+            <w:tcW w:w="1440" w:type="dxa"/>
+            <w:tcBorders>
+              <w:top w:val="nil"/>
+              <w:left w:val="single" w:sz="4" w:space="0" w:color="auto"/>
+              <w:bottom w:val="single" w:sz="4" w:space="0" w:color="auto"/>
+              <w:right w:val="single" w:sz="4" w:space="0" w:color="auto"/>
+            </w:tcBorders>
+            <w:noWrap/>
+            <w:vAlign w:val="bottom"/>
+            <w:hideMark/>
+          </w:tcPr>
+          <w:p>
+            <w:pPr>
+              <w:spacing w:after="0" w:line="240" w:lineRule="auto"/>
+              <w:rPr>
+                <w:rFonts w:ascii="Calibri" w:eastAsia="Times New Roman" w:hAnsi="Calibri" w:cs="Calibri"/>
+                <w:color w:val="000000"/>
+                <w:kern w:val="0"/>
+                <w:lang w:eastAsia="pt-BR"/>
+                <w14:ligatures w14:val="none"/>
+              </w:rPr>
+            </w:pPr>
+            <w:r>
+              <w:rPr>
+                <w:rFonts w:ascii="Calibri" w:eastAsia="Times New Roman" w:hAnsi="Calibri" w:cs="Calibri"/>
+                <w:color w:val="000000"/>
+                <w:kern w:val="0"/>
+                <w:lang w:eastAsia="pt-BR"/>
+                <w14:ligatures w14:val="none"/>
+              </w:rPr>
+              <w:t>nome_agencia</w:t>
+            </w:r>
+          </w:p>
+        </w:tc>
+        <w:tc>
+          <w:tcPr>
+            <w:tcW w:w="1460" w:type="dxa"/>
+            <w:tcBorders>
+              <w:top w:val="nil"/>
+              <w:left w:val="nil"/>
+              <w:bottom w:val="single" w:sz="4" w:space="0" w:color="auto"/>
+              <w:right w:val="single" w:sz="4" w:space="0" w:color="auto"/>
+            </w:tcBorders>
+            <w:noWrap/>
+            <w:vAlign w:val="bottom"/>
+            <w:hideMark/>
+          </w:tcPr>
+          <w:p>
+            <w:pPr>
+              <w:spacing w:after="0" w:line="240" w:lineRule="auto"/>
+              <w:rPr>
+                <w:rFonts w:ascii="Calibri" w:eastAsia="Times New Roman" w:hAnsi="Calibri" w:cs="Calibri"/>
+                <w:color w:val="000000"/>
+                <w:kern w:val="0"/>
+                <w:lang w:eastAsia="pt-BR"/>
+                <w14:ligatures w14:val="none"/>
+              </w:rPr>
+            </w:pPr>
+            <w:r>
+              <w:rPr>
+                <w:rFonts w:ascii="Calibri" w:eastAsia="Times New Roman" w:hAnsi="Calibri" w:cs="Calibri"/>
+                <w:color w:val="000000"/>
+                <w:kern w:val="0"/>
+                <w:lang w:eastAsia="pt-BR"/>
+                <w14:ligatures w14:val="none"/>
+              </w:rPr>
+              <w:t>VARCHAR(150)</w:t>
+            </w:r>
+          </w:p>
+        </w:tc>
+        <w:tc>
+          <w:tcPr>
+            <w:tcW w:w="1680" w:type="dxa"/>
+            <w:tcBorders>
+              <w:top w:val="nil"/>
+              <w:left w:val="nil"/>
+              <w:bottom w:val="single" w:sz="4" w:space="0" w:color="auto"/>
+              <w:right w:val="single" w:sz="4" w:space="0" w:color="auto"/>
+            </w:tcBorders>
+            <w:noWrap/>
+            <w:vAlign w:val="bottom"/>
+            <w:hideMark/>
+          </w:tcPr>
+          <w:p>
+            <w:pPr>
+              <w:spacing w:after="0" w:line="240" w:lineRule="auto"/>
+              <w:rPr>
+                <w:rFonts w:ascii="Calibri" w:eastAsia="Times New Roman" w:hAnsi="Calibri" w:cs="Calibri"/>
+                <w:color w:val="000000"/>
+                <w:kern w:val="0"/>
+                <w:lang w:eastAsia="pt-BR"/>
+                <w14:ligatures w14:val="none"/>
+              </w:rPr>
+            </w:pPr>
+            <w:r>
+              <w:rPr>
+                <w:rFonts w:ascii="Calibri" w:eastAsia="Times New Roman" w:hAnsi="Calibri" w:cs="Calibri"/>
+                <w:color w:val="000000"/>
+                <w:kern w:val="0"/>
+                <w:lang w:eastAsia="pt-BR"/>
+                <w14:ligatures w14:val="none"/>
+              </w:rPr>
+              <w:t>Obrigatório</w:t>
+            </w:r>
+          </w:p>
+        </w:tc>
+      </w:tr>
+      <w:tr>
+        <w:trPr>
+          <w:trHeight w:val="290"/>
+        </w:trPr>
+        <w:tc>
+          <w:tcPr>
+            <w:tcW w:w="1440" w:type="dxa"/>
+            <w:tcBorders>
+              <w:top w:val="nil"/>
+              <w:left w:val="single" w:sz="4" w:space="0" w:color="auto"/>
+              <w:bottom w:val="single" w:sz="4" w:space="0" w:color="auto"/>
+              <w:right w:val="single" w:sz="4" w:space="0" w:color="auto"/>
+            </w:tcBorders>
+            <w:noWrap/>
+            <w:vAlign w:val="bottom"/>
+            <w:hideMark/>
+          </w:tcPr>
+          <w:p>
+            <w:pPr>
+              <w:spacing w:after="0" w:line="240" w:lineRule="auto"/>
+              <w:rPr>
+                <w:rFonts w:ascii="Calibri" w:eastAsia="Times New Roman" w:hAnsi="Calibri" w:cs="Calibri"/>
+                <w:color w:val="000000"/>
+                <w:kern w:val="0"/>
+                <w:lang w:eastAsia="pt-BR"/>
+                <w14:ligatures w14:val="none"/>
+              </w:rPr>
+            </w:pPr>
+            <w:r>
+              <w:rPr>
+                <w:rFonts w:ascii="Calibri" w:eastAsia="Times New Roman" w:hAnsi="Calibri" w:cs="Calibri"/>
+                <w:color w:val="000000"/>
+                <w:kern w:val="0"/>
+                <w:lang w:eastAsia="pt-BR"/>
+                <w14:ligatures w14:val="none"/>
+              </w:rPr>
+              <w:t>telefone</w:t>
+            </w:r>
+          </w:p>
+        </w:tc>
+        <w:tc>
+          <w:tcPr>
+            <w:tcW w:w="1460" w:type="dxa"/>
+            <w:tcBorders>
+              <w:top w:val="nil"/>
+              <w:left w:val="nil"/>
+              <w:bottom w:val="single" w:sz="4" w:space="0" w:color="auto"/>
+              <w:right w:val="single" w:sz="4" w:space="0" w:color="auto"/>
+            </w:tcBorders>
+            <w:noWrap/>
+            <w:vAlign w:val="bottom"/>
+            <w:hideMark/>
+          </w:tcPr>
+          <w:p>
+            <w:pPr>
+              <w:spacing w:after="0" w:line="240" w:lineRule="auto"/>
+              <w:rPr>
+                <w:rFonts w:ascii="Calibri" w:eastAsia="Times New Roman" w:hAnsi="Calibri" w:cs="Calibri"/>
+                <w:color w:val="000000"/>
+                <w:kern w:val="0"/>
+                <w:lang w:eastAsia="pt-BR"/>
+                <w14:ligatures w14:val="none"/>
+              </w:rPr>
+            </w:pPr>
+            <w:r>
+              <w:rPr>
+                <w:rFonts w:ascii="Calibri" w:eastAsia="Times New Roman" w:hAnsi="Calibri" w:cs="Calibri"/>
+                <w:color w:val="000000"/>
+                <w:kern w:val="0"/>
+                <w:lang w:eastAsia="pt-BR"/>
+                <w14:ligatures w14:val="none"/>
+              </w:rPr>
+              <w:t>VARCHAR(20)</w:t>
+            </w:r>
+          </w:p>
+        </w:tc>
+        <w:tc>
+          <w:tcPr>
+            <w:tcW w:w="1680" w:type="dxa"/>
+            <w:tcBorders>
+              <w:top w:val="nil"/>
+              <w:left w:val="nil"/>
+              <w:bottom w:val="single" w:sz="4" w:space="0" w:color="auto"/>
+              <w:right w:val="single" w:sz="4" w:space="0" w:color="auto"/>
+            </w:tcBorders>
+            <w:noWrap/>
+            <w:vAlign w:val="bottom"/>
+            <w:hideMark/>
+          </w:tcPr>
+          <w:p>
+            <w:pPr>
+              <w:spacing w:after="0" w:line="240" w:lineRule="auto"/>
+              <w:rPr>
+                <w:rFonts w:ascii="Calibri" w:eastAsia="Times New Roman" w:hAnsi="Calibri" w:cs="Calibri"/>
+                <w:color w:val="000000"/>
+                <w:kern w:val="0"/>
+                <w:lang w:eastAsia="pt-BR"/>
+                <w14:ligatures w14:val="none"/>
+              </w:rPr>
+            </w:pPr>
+            <w:r>
+              <w:rPr>
+                <w:rFonts w:ascii="Calibri" w:eastAsia="Times New Roman" w:hAnsi="Calibri" w:cs="Calibri"/>
+                <w:color w:val="000000"/>
+                <w:kern w:val="0"/>
+                <w:lang w:eastAsia="pt-BR"/>
+                <w14:ligatures w14:val="none"/>
+              </w:rPr>
+              <w:t>Obrigatório</w:t>
+            </w:r>
+          </w:p>
+        </w:tc>
+      </w:tr>
+      <w:tr>
+        <w:trPr>
+          <w:trHeight w:val="290"/>
+        </w:trPr>
+        <w:tc>
+          <w:tcPr>
+            <w:tcW w:w="1440" w:type="dxa"/>
+            <w:tcBorders>
+              <w:top w:val="nil"/>
+              <w:left w:val="single" w:sz="4" w:space="0" w:color="auto"/>
+              <w:bottom w:val="single" w:sz="4" w:space="0" w:color="auto"/>
+              <w:right w:val="single" w:sz="4" w:space="0" w:color="auto"/>
+            </w:tcBorders>
+            <w:noWrap/>
+            <w:vAlign w:val="bottom"/>
+            <w:hideMark/>
+          </w:tcPr>
+          <w:p>
+            <w:pPr>
+              <w:spacing w:after="0" w:line="240" w:lineRule="auto"/>
+              <w:rPr>
+                <w:rFonts w:ascii="Calibri" w:eastAsia="Times New Roman" w:hAnsi="Calibri" w:cs="Calibri"/>
+                <w:color w:val="000000"/>
+                <w:kern w:val="0"/>
+                <w:lang w:eastAsia="pt-BR"/>
+                <w14:ligatures w14:val="none"/>
+              </w:rPr>
+            </w:pPr>
+            <w:r>
+              <w:rPr>
+                <w:rFonts w:ascii="Calibri" w:eastAsia="Times New Roman" w:hAnsi="Calibri" w:cs="Calibri"/>
+                <w:color w:val="000000"/>
+                <w:kern w:val="0"/>
+                <w:lang w:eastAsia="pt-BR"/>
+                <w14:ligatures w14:val="none"/>
+              </w:rPr>
+              <w:t>email</w:t>
+            </w:r>
+          </w:p>
+        </w:tc>
+        <w:tc>
+          <w:tcPr>
+            <w:tcW w:w="1460" w:type="dxa"/>
+            <w:tcBorders>
+              <w:top w:val="nil"/>
+              <w:left w:val="nil"/>
+              <w:bottom w:val="single" w:sz="4" w:space="0" w:color="auto"/>
+              <w:right w:val="single" w:sz="4" w:space="0" w:color="auto"/>
+            </w:tcBorders>
+            <w:noWrap/>
+            <w:vAlign w:val="bottom"/>
+            <w:hideMark/>
+          </w:tcPr>
+          <w:p>
+            <w:pPr>
+              <w:spacing w:after="0" w:line="240" w:lineRule="auto"/>
+              <w:rPr>
+                <w:rFonts w:ascii="Calibri" w:eastAsia="Times New Roman" w:hAnsi="Calibri" w:cs="Calibri"/>
+                <w:color w:val="000000"/>
+                <w:kern w:val="0"/>
+                <w:lang w:eastAsia="pt-BR"/>
+                <w14:ligatures w14:val="none"/>
+              </w:rPr>
+            </w:pPr>
+            <w:r>
+              <w:rPr>
+                <w:rFonts w:ascii="Calibri" w:eastAsia="Times New Roman" w:hAnsi="Calibri" w:cs="Calibri"/>
+                <w:color w:val="000000"/>
+                <w:kern w:val="0"/>
+                <w:lang w:eastAsia="pt-BR"/>
+                <w14:ligatures w14:val="none"/>
+              </w:rPr>
+              <w:t>VARCHAR(120)</w:t>
+            </w:r>
+          </w:p>
+        </w:tc>
+        <w:tc>
+          <w:tcPr>
+            <w:tcW w:w="1680" w:type="dxa"/>
+            <w:tcBorders>
+              <w:top w:val="nil"/>
+              <w:left w:val="nil"/>
+              <w:bottom w:val="single" w:sz="4" w:space="0" w:color="auto"/>
+              <w:right w:val="single" w:sz="4" w:space="0" w:color="auto"/>
+            </w:tcBorders>
+            <w:noWrap/>
+            <w:vAlign w:val="bottom"/>
+            <w:hideMark/>
+          </w:tcPr>
+          <w:p>
+            <w:pPr>
+              <w:spacing w:after="0" w:line="240" w:lineRule="auto"/>
+              <w:rPr>
+                <w:rFonts w:ascii="Calibri" w:eastAsia="Times New Roman" w:hAnsi="Calibri" w:cs="Calibri"/>
+                <w:color w:val="000000"/>
+                <w:kern w:val="0"/>
+                <w:lang w:eastAsia="pt-BR"/>
+                <w14:ligatures w14:val="none"/>
+              </w:rPr>
+            </w:pPr>
+            <w:r>
+              <w:rPr>
+                <w:rFonts w:ascii="Calibri" w:eastAsia="Times New Roman" w:hAnsi="Calibri" w:cs="Calibri"/>
+                <w:color w:val="000000"/>
+                <w:kern w:val="0"/>
+                <w:lang w:eastAsia="pt-BR"/>
+                <w14:ligatures w14:val="none"/>
+              </w:rPr>
+              <w:t>Obrigatório</w:t>
+            </w:r>
+          </w:p>
+        </w:tc>
+      </w:tr>
+    </w:tbl>
+    <w:p>
+      <w:pPr>
+        <w:tabs>
+          <w:tab w:val="right" w:pos="15878"/>
+        </w:tabs>
+        <w:rPr>
+          <w:u w:val="single"/>
+        </w:rPr>
+      </w:pPr>
+    </w:p>
+    <w:p>
+      <w:pPr>
+        <w:tabs>
+          <w:tab w:val="right" w:pos="15878"/>
+        </w:tabs>
+        <w:rPr>
+          <w:u w:val="single"/>
+        </w:rPr>
+      </w:pPr>
+      <w:r>
+        <w:rPr>
+          <w:u w:val="single"/>
+        </w:rPr>
+        <w:t>ARMADOR</w:t>
+      </w:r>
+    </w:p>
+    <w:tbl>
+      <w:tblPr>
+        <w:tblW w:w="4100" w:type="dxa"/>
+        <w:tblCellMar>
+          <w:left w:w="70" w:type="dxa"/>
+          <w:right w:w="70" w:type="dxa"/>
+        </w:tblCellMar>
+        <w:tblLook w:val="04A0" w:firstRow="1" w:lastRow="0" w:firstColumn="1" w:lastColumn="0" w:noHBand="0" w:noVBand="1"/>
+      </w:tblPr>
+      <w:tblGrid>
+        <w:gridCol w:w="986"/>
+        <w:gridCol w:w="1481"/>
+        <w:gridCol w:w="1680"/>
+      </w:tblGrid>
+      <w:tr>
+        <w:trPr>
+          <w:trHeight w:val="290"/>
+        </w:trPr>
+        <w:tc>
+          <w:tcPr>
+            <w:tcW w:w="960" w:type="dxa"/>
+            <w:tcBorders>
+              <w:top w:val="single" w:sz="4" w:space="0" w:color="auto"/>
+              <w:left w:val="single" w:sz="4" w:space="0" w:color="auto"/>
+              <w:bottom w:val="single" w:sz="4" w:space="0" w:color="auto"/>
+              <w:right w:val="single" w:sz="4" w:space="0" w:color="auto"/>
+            </w:tcBorders>
+            <w:shd w:val="clear" w:color="000000" w:fill="D9D9D9"/>
+            <w:noWrap/>
+            <w:hideMark/>
+          </w:tcPr>
+          <w:p>
+            <w:pPr>
+              <w:spacing w:after="0" w:line="240" w:lineRule="auto"/>
+              <w:jc w:val="center"/>
+              <w:rPr>
+                <w:rFonts w:ascii="Calibri" w:eastAsia="Times New Roman" w:hAnsi="Calibri" w:cs="Calibri"/>
+                <w:b/>
+                <w:bCs/>
+                <w:color w:val="000000"/>
+                <w:kern w:val="0"/>
+                <w:lang w:eastAsia="pt-BR"/>
+                <w14:ligatures w14:val="none"/>
+              </w:rPr>
+            </w:pPr>
+            <w:r>
+              <w:rPr>
+                <w:rFonts w:ascii="Calibri" w:eastAsia="Times New Roman" w:hAnsi="Calibri" w:cs="Calibri"/>
+                <w:b/>
+                <w:bCs/>
+                <w:color w:val="000000"/>
+                <w:kern w:val="0"/>
+                <w:lang w:eastAsia="pt-BR"/>
+                <w14:ligatures w14:val="none"/>
+              </w:rPr>
+              <w:t>Atributo</w:t>
+            </w:r>
+          </w:p>
+        </w:tc>
+        <w:tc>
+          <w:tcPr>
+            <w:tcW w:w="1460" w:type="dxa"/>
+            <w:tcBorders>
+              <w:top w:val="single" w:sz="4" w:space="0" w:color="auto"/>
+              <w:left w:val="nil"/>
+              <w:bottom w:val="single" w:sz="4" w:space="0" w:color="auto"/>
+              <w:right w:val="single" w:sz="4" w:space="0" w:color="auto"/>
+            </w:tcBorders>
+            <w:shd w:val="clear" w:color="000000" w:fill="D9D9D9"/>
+            <w:noWrap/>
+            <w:hideMark/>
+          </w:tcPr>
+          <w:p>
+            <w:pPr>
+              <w:spacing w:after="0" w:line="240" w:lineRule="auto"/>
+              <w:jc w:val="center"/>
+              <w:rPr>
+                <w:rFonts w:ascii="Calibri" w:eastAsia="Times New Roman" w:hAnsi="Calibri" w:cs="Calibri"/>
+                <w:b/>
+                <w:bCs/>
+                <w:color w:val="000000"/>
+                <w:kern w:val="0"/>
+                <w:lang w:eastAsia="pt-BR"/>
+                <w14:ligatures w14:val="none"/>
+              </w:rPr>
+            </w:pPr>
+            <w:r>
+              <w:rPr>
+                <w:rFonts w:ascii="Calibri" w:eastAsia="Times New Roman" w:hAnsi="Calibri" w:cs="Calibri"/>
+                <w:b/>
+                <w:bCs/>
+                <w:color w:val="000000"/>
+                <w:kern w:val="0"/>
+                <w:lang w:eastAsia="pt-BR"/>
+                <w14:ligatures w14:val="none"/>
+              </w:rPr>
+              <w:t>Domínio</w:t>
+            </w:r>
+          </w:p>
+        </w:tc>
+        <w:tc>
+          <w:tcPr>
+            <w:tcW w:w="1680" w:type="dxa"/>
+            <w:tcBorders>
+              <w:top w:val="single" w:sz="4" w:space="0" w:color="auto"/>
+              <w:left w:val="nil"/>
+              <w:bottom w:val="single" w:sz="4" w:space="0" w:color="auto"/>
+              <w:right w:val="single" w:sz="4" w:space="0" w:color="auto"/>
+            </w:tcBorders>
+            <w:shd w:val="clear" w:color="000000" w:fill="D9D9D9"/>
+            <w:noWrap/>
+            <w:hideMark/>
+          </w:tcPr>
+          <w:p>
+            <w:pPr>
+              <w:spacing w:after="0" w:line="240" w:lineRule="auto"/>
+              <w:jc w:val="center"/>
+              <w:rPr>
+                <w:rFonts w:ascii="Calibri" w:eastAsia="Times New Roman" w:hAnsi="Calibri" w:cs="Calibri"/>
+                <w:b/>
+                <w:bCs/>
+                <w:color w:val="000000"/>
+                <w:kern w:val="0"/>
+                <w:lang w:eastAsia="pt-BR"/>
+                <w14:ligatures w14:val="none"/>
+              </w:rPr>
+            </w:pPr>
+            <w:r>
+              <w:rPr>
+                <w:rFonts w:ascii="Calibri" w:eastAsia="Times New Roman" w:hAnsi="Calibri" w:cs="Calibri"/>
+                <w:b/>
+                <w:bCs/>
+                <w:color w:val="000000"/>
+                <w:kern w:val="0"/>
+                <w:lang w:eastAsia="pt-BR"/>
+                <w14:ligatures w14:val="none"/>
+              </w:rPr>
+              <w:t>OBS</w:t>
+            </w:r>
+          </w:p>
+        </w:tc>
+      </w:tr>
+      <w:tr>
+        <w:trPr>
+          <w:trHeight w:val="290"/>
+        </w:trPr>
+        <w:tc>
+          <w:tcPr>
+            <w:tcW w:w="960" w:type="dxa"/>
+            <w:tcBorders>
+              <w:top w:val="nil"/>
+              <w:left w:val="single" w:sz="4" w:space="0" w:color="auto"/>
+              <w:bottom w:val="single" w:sz="4" w:space="0" w:color="auto"/>
+              <w:right w:val="single" w:sz="4" w:space="0" w:color="auto"/>
+            </w:tcBorders>
+            <w:noWrap/>
+            <w:vAlign w:val="bottom"/>
+            <w:hideMark/>
+          </w:tcPr>
+          <w:p>
+            <w:pPr>
+              <w:spacing w:after="0" w:line="240" w:lineRule="auto"/>
+              <w:rPr>
+                <w:rFonts w:ascii="Calibri" w:eastAsia="Times New Roman" w:hAnsi="Calibri" w:cs="Calibri"/>
+                <w:color w:val="000000"/>
+                <w:kern w:val="0"/>
+                <w:lang w:eastAsia="pt-BR"/>
+                <w14:ligatures w14:val="none"/>
+              </w:rPr>
+            </w:pPr>
+            <w:r>
+              <w:rPr>
+                <w:rFonts w:ascii="Calibri" w:eastAsia="Times New Roman" w:hAnsi="Calibri" w:cs="Calibri"/>
+                <w:color w:val="000000"/>
+                <w:kern w:val="0"/>
+                <w:lang w:eastAsia="pt-BR"/>
+                <w14:ligatures w14:val="none"/>
+              </w:rPr>
+              <w:lastRenderedPageBreak/>
+              <w:t>codigo</w:t>
+            </w:r>
+          </w:p>
+        </w:tc>
+        <w:tc>
+          <w:tcPr>
+            <w:tcW w:w="1460" w:type="dxa"/>
+            <w:tcBorders>
+              <w:top w:val="nil"/>
+              <w:left w:val="nil"/>
+              <w:bottom w:val="single" w:sz="4" w:space="0" w:color="auto"/>
+              <w:right w:val="single" w:sz="4" w:space="0" w:color="auto"/>
+            </w:tcBorders>
+            <w:noWrap/>
+            <w:vAlign w:val="bottom"/>
+            <w:hideMark/>
+          </w:tcPr>
+          <w:p>
+            <w:pPr>
+              <w:spacing w:after="0" w:line="240" w:lineRule="auto"/>
+              <w:rPr>
+                <w:rFonts w:ascii="Calibri" w:eastAsia="Times New Roman" w:hAnsi="Calibri" w:cs="Calibri"/>
+                <w:color w:val="000000"/>
+                <w:kern w:val="0"/>
+                <w:lang w:eastAsia="pt-BR"/>
+                <w14:ligatures w14:val="none"/>
+              </w:rPr>
+            </w:pPr>
+            <w:r>
+              <w:rPr>
+                <w:rFonts w:ascii="Calibri" w:eastAsia="Times New Roman" w:hAnsi="Calibri" w:cs="Calibri"/>
+                <w:color w:val="000000"/>
+                <w:kern w:val="0"/>
+                <w:lang w:eastAsia="pt-BR"/>
+                <w14:ligatures w14:val="none"/>
+              </w:rPr>
+              <w:t>INTEGER</w:t>
+            </w:r>
+          </w:p>
+        </w:tc>
+        <w:tc>
+          <w:tcPr>
+            <w:tcW w:w="1680" w:type="dxa"/>
+            <w:tcBorders>
+              <w:top w:val="nil"/>
+              <w:left w:val="nil"/>
+              <w:bottom w:val="single" w:sz="4" w:space="0" w:color="auto"/>
+              <w:right w:val="single" w:sz="4" w:space="0" w:color="auto"/>
+            </w:tcBorders>
+            <w:noWrap/>
+            <w:vAlign w:val="bottom"/>
+            <w:hideMark/>
+          </w:tcPr>
+          <w:p>
+            <w:pPr>
+              <w:spacing w:after="0" w:line="240" w:lineRule="auto"/>
+              <w:rPr>
+                <w:rFonts w:ascii="Calibri" w:eastAsia="Times New Roman" w:hAnsi="Calibri" w:cs="Calibri"/>
+                <w:color w:val="000000"/>
+                <w:kern w:val="0"/>
+                <w:lang w:eastAsia="pt-BR"/>
+                <w14:ligatures w14:val="none"/>
+              </w:rPr>
+            </w:pPr>
+            <w:r>
+              <w:rPr>
+                <w:rFonts w:ascii="Calibri" w:eastAsia="Times New Roman" w:hAnsi="Calibri" w:cs="Calibri"/>
+                <w:color w:val="000000"/>
+                <w:kern w:val="0"/>
+                <w:lang w:eastAsia="pt-BR"/>
+                <w14:ligatures w14:val="none"/>
+              </w:rPr>
+              <w:t>Identificador</w:t>
+            </w:r>
+          </w:p>
+        </w:tc>
+      </w:tr>
+      <w:tr>
+        <w:trPr>
+          <w:trHeight w:val="290"/>
+        </w:trPr>
+        <w:tc>
+          <w:tcPr>
+            <w:tcW w:w="960" w:type="dxa"/>
+            <w:tcBorders>
+              <w:top w:val="nil"/>
+              <w:left w:val="single" w:sz="4" w:space="0" w:color="auto"/>
+              <w:bottom w:val="single" w:sz="4" w:space="0" w:color="auto"/>
+              <w:right w:val="single" w:sz="4" w:space="0" w:color="auto"/>
+            </w:tcBorders>
+            <w:noWrap/>
+            <w:vAlign w:val="bottom"/>
+            <w:hideMark/>
+          </w:tcPr>
+          <w:p>
+            <w:pPr>
+              <w:spacing w:after="0" w:line="240" w:lineRule="auto"/>
+              <w:rPr>
+                <w:rFonts w:ascii="Calibri" w:eastAsia="Times New Roman" w:hAnsi="Calibri" w:cs="Calibri"/>
+                <w:color w:val="000000"/>
+                <w:kern w:val="0"/>
+                <w:lang w:eastAsia="pt-BR"/>
+                <w14:ligatures w14:val="none"/>
+              </w:rPr>
+            </w:pPr>
+            <w:r>
+              <w:rPr>
+                <w:rFonts w:ascii="Calibri" w:eastAsia="Times New Roman" w:hAnsi="Calibri" w:cs="Calibri"/>
+                <w:color w:val="000000"/>
+                <w:kern w:val="0"/>
+                <w:lang w:eastAsia="pt-BR"/>
+                <w14:ligatures w14:val="none"/>
+              </w:rPr>
+              <w:t>nome</w:t>
+            </w:r>
+          </w:p>
+        </w:tc>
+        <w:tc>
+          <w:tcPr>
+            <w:tcW w:w="1460" w:type="dxa"/>
+            <w:tcBorders>
+              <w:top w:val="nil"/>
+              <w:left w:val="nil"/>
+              <w:bottom w:val="single" w:sz="4" w:space="0" w:color="auto"/>
+              <w:right w:val="single" w:sz="4" w:space="0" w:color="auto"/>
+            </w:tcBorders>
+            <w:noWrap/>
+            <w:vAlign w:val="bottom"/>
+            <w:hideMark/>
+          </w:tcPr>
+          <w:p>
+            <w:pPr>
+              <w:spacing w:after="0" w:line="240" w:lineRule="auto"/>
+              <w:rPr>
+                <w:rFonts w:ascii="Calibri" w:eastAsia="Times New Roman" w:hAnsi="Calibri" w:cs="Calibri"/>
+                <w:color w:val="000000"/>
+                <w:kern w:val="0"/>
+                <w:lang w:eastAsia="pt-BR"/>
+                <w14:ligatures w14:val="none"/>
+              </w:rPr>
+            </w:pPr>
+            <w:r>
+              <w:rPr>
+                <w:rFonts w:ascii="Calibri" w:eastAsia="Times New Roman" w:hAnsi="Calibri" w:cs="Calibri"/>
+                <w:color w:val="000000"/>
+                <w:kern w:val="0"/>
+                <w:lang w:eastAsia="pt-BR"/>
+                <w14:ligatures w14:val="none"/>
+              </w:rPr>
+              <w:t>VARCHAR(150)</w:t>
+            </w:r>
+          </w:p>
+        </w:tc>
+        <w:tc>
+          <w:tcPr>
+            <w:tcW w:w="1680" w:type="dxa"/>
+            <w:tcBorders>
+              <w:top w:val="nil"/>
+              <w:left w:val="nil"/>
+              <w:bottom w:val="single" w:sz="4" w:space="0" w:color="auto"/>
+              <w:right w:val="single" w:sz="4" w:space="0" w:color="auto"/>
+            </w:tcBorders>
+            <w:noWrap/>
+            <w:vAlign w:val="bottom"/>
+            <w:hideMark/>
+          </w:tcPr>
+          <w:p>
+            <w:pPr>
+              <w:spacing w:after="0" w:line="240" w:lineRule="auto"/>
+              <w:rPr>
+                <w:rFonts w:ascii="Calibri" w:eastAsia="Times New Roman" w:hAnsi="Calibri" w:cs="Calibri"/>
+                <w:color w:val="000000"/>
+                <w:kern w:val="0"/>
+                <w:lang w:eastAsia="pt-BR"/>
+                <w14:ligatures w14:val="none"/>
+              </w:rPr>
+            </w:pPr>
+            <w:r>
+              <w:rPr>
+                <w:rFonts w:ascii="Calibri" w:eastAsia="Times New Roman" w:hAnsi="Calibri" w:cs="Calibri"/>
+                <w:color w:val="000000"/>
+                <w:kern w:val="0"/>
+                <w:lang w:eastAsia="pt-BR"/>
+                <w14:ligatures w14:val="none"/>
+              </w:rPr>
+              <w:t>Obrigatório</w:t>
+            </w:r>
+          </w:p>
+        </w:tc>
+      </w:tr>
+      <w:tr>
+        <w:trPr>
+          <w:trHeight w:val="290"/>
+        </w:trPr>
+        <w:tc>
+          <w:tcPr>
+            <w:tcW w:w="960" w:type="dxa"/>
+            <w:tcBorders>
+              <w:top w:val="nil"/>
+              <w:left w:val="single" w:sz="4" w:space="0" w:color="auto"/>
+              <w:bottom w:val="single" w:sz="4" w:space="0" w:color="auto"/>
+              <w:right w:val="single" w:sz="4" w:space="0" w:color="auto"/>
+            </w:tcBorders>
+            <w:noWrap/>
+            <w:vAlign w:val="bottom"/>
+            <w:hideMark/>
+          </w:tcPr>
+          <w:p>
+            <w:pPr>
+              <w:spacing w:after="0" w:line="240" w:lineRule="auto"/>
+              <w:rPr>
+                <w:rFonts w:ascii="Calibri" w:eastAsia="Times New Roman" w:hAnsi="Calibri" w:cs="Calibri"/>
+                <w:color w:val="000000"/>
+                <w:kern w:val="0"/>
+                <w:lang w:eastAsia="pt-BR"/>
+                <w14:ligatures w14:val="none"/>
+              </w:rPr>
+            </w:pPr>
+            <w:r>
+              <w:rPr>
+                <w:rFonts w:ascii="Calibri" w:eastAsia="Times New Roman" w:hAnsi="Calibri" w:cs="Calibri"/>
+                <w:color w:val="000000"/>
+                <w:kern w:val="0"/>
+                <w:lang w:eastAsia="pt-BR"/>
+                <w14:ligatures w14:val="none"/>
+              </w:rPr>
+              <w:t>endereco</w:t>
+            </w:r>
+          </w:p>
+        </w:tc>
+        <w:tc>
+          <w:tcPr>
+            <w:tcW w:w="1460" w:type="dxa"/>
+            <w:tcBorders>
+              <w:top w:val="nil"/>
+              <w:left w:val="nil"/>
+              <w:bottom w:val="single" w:sz="4" w:space="0" w:color="auto"/>
+              <w:right w:val="single" w:sz="4" w:space="0" w:color="auto"/>
+            </w:tcBorders>
+            <w:noWrap/>
+            <w:vAlign w:val="bottom"/>
+            <w:hideMark/>
+          </w:tcPr>
+          <w:p>
+            <w:pPr>
+              <w:spacing w:after="0" w:line="240" w:lineRule="auto"/>
+              <w:rPr>
+                <w:rFonts w:ascii="Calibri" w:eastAsia="Times New Roman" w:hAnsi="Calibri" w:cs="Calibri"/>
+                <w:color w:val="000000"/>
+                <w:kern w:val="0"/>
+                <w:lang w:eastAsia="pt-BR"/>
+                <w14:ligatures w14:val="none"/>
+              </w:rPr>
+            </w:pPr>
+            <w:r>
+              <w:rPr>
+                <w:rFonts w:ascii="Calibri" w:eastAsia="Times New Roman" w:hAnsi="Calibri" w:cs="Calibri"/>
+                <w:color w:val="000000"/>
+                <w:kern w:val="0"/>
+                <w:lang w:eastAsia="pt-BR"/>
+                <w14:ligatures w14:val="none"/>
+              </w:rPr>
+              <w:t>VARCHAR(200)</w:t>
+            </w:r>
+          </w:p>
+        </w:tc>
+        <w:tc>
+          <w:tcPr>
+            <w:tcW w:w="1680" w:type="dxa"/>
+            <w:tcBorders>
+              <w:top w:val="nil"/>
+              <w:left w:val="nil"/>
+              <w:bottom w:val="single" w:sz="4" w:space="0" w:color="auto"/>
+              <w:right w:val="single" w:sz="4" w:space="0" w:color="auto"/>
+            </w:tcBorders>
+            <w:noWrap/>
+            <w:vAlign w:val="bottom"/>
+            <w:hideMark/>
+          </w:tcPr>
+          <w:p>
+            <w:pPr>
+              <w:spacing w:after="0" w:line="240" w:lineRule="auto"/>
+              <w:rPr>
+                <w:rFonts w:ascii="Calibri" w:eastAsia="Times New Roman" w:hAnsi="Calibri" w:cs="Calibri"/>
+                <w:color w:val="000000"/>
+                <w:kern w:val="0"/>
+                <w:lang w:eastAsia="pt-BR"/>
+                <w14:ligatures w14:val="none"/>
+              </w:rPr>
+            </w:pPr>
+            <w:r>
+              <w:rPr>
+                <w:rFonts w:ascii="Calibri" w:eastAsia="Times New Roman" w:hAnsi="Calibri" w:cs="Calibri"/>
+                <w:color w:val="000000"/>
+                <w:kern w:val="0"/>
+                <w:lang w:eastAsia="pt-BR"/>
+                <w14:ligatures w14:val="none"/>
+              </w:rPr>
+              <w:t>Obrigatório</w:t>
+            </w:r>
+          </w:p>
+        </w:tc>
+      </w:tr>
+    </w:tbl>
+    <w:p>
+      <w:pPr>
+        <w:tabs>
+          <w:tab w:val="right" w:pos="15878"/>
+        </w:tabs>
+        <w:rPr>
+          <w:u w:val="single"/>
+        </w:rPr>
+      </w:pPr>
+    </w:p>
+    <w:p>
+      <w:pPr>
+        <w:tabs>
+          <w:tab w:val="right" w:pos="15878"/>
+        </w:tabs>
+        <w:rPr>
+          <w:u w:val="single"/>
+        </w:rPr>
+      </w:pPr>
+      <w:r>
+        <w:rPr>
+          <w:u w:val="single"/>
+        </w:rPr>
+        <w:t>REBOCADOR</w:t>
+      </w:r>
+    </w:p>
+    <w:tbl>
+      <w:tblPr>
+        <w:tblW w:w="4020" w:type="dxa"/>
+        <w:tblCellMar>
+          <w:left w:w="70" w:type="dxa"/>
+          <w:right w:w="70" w:type="dxa"/>
+        </w:tblCellMar>
+        <w:tblLook w:val="04A0" w:firstRow="1" w:lastRow="0" w:firstColumn="1" w:lastColumn="0" w:noHBand="0" w:noVBand="1"/>
+      </w:tblPr>
+      <w:tblGrid>
+        <w:gridCol w:w="920"/>
+        <w:gridCol w:w="1481"/>
+        <w:gridCol w:w="1680"/>
+      </w:tblGrid>
+      <w:tr>
+        <w:trPr>
+          <w:trHeight w:val="290"/>
+        </w:trPr>
+        <w:tc>
+          <w:tcPr>
+            <w:tcW w:w="880" w:type="dxa"/>
+            <w:tcBorders>
+              <w:top w:val="single" w:sz="4" w:space="0" w:color="auto"/>
+              <w:left w:val="single" w:sz="4" w:space="0" w:color="auto"/>
+              <w:bottom w:val="single" w:sz="4" w:space="0" w:color="auto"/>
+              <w:right w:val="single" w:sz="4" w:space="0" w:color="auto"/>
+            </w:tcBorders>
+            <w:shd w:val="clear" w:color="000000" w:fill="D9D9D9"/>
+            <w:noWrap/>
+            <w:hideMark/>
+          </w:tcPr>
+          <w:p>
+            <w:pPr>
+              <w:spacing w:after="0" w:line="240" w:lineRule="auto"/>
+              <w:jc w:val="center"/>
+              <w:rPr>
+                <w:rFonts w:ascii="Calibri" w:eastAsia="Times New Roman" w:hAnsi="Calibri" w:cs="Calibri"/>
+                <w:b/>
+                <w:bCs/>
+                <w:color w:val="000000"/>
+                <w:kern w:val="0"/>
+                <w:lang w:eastAsia="pt-BR"/>
+                <w14:ligatures w14:val="none"/>
+              </w:rPr>
+            </w:pPr>
+            <w:r>
+              <w:rPr>
+                <w:rFonts w:ascii="Calibri" w:eastAsia="Times New Roman" w:hAnsi="Calibri" w:cs="Calibri"/>
+                <w:b/>
+                <w:bCs/>
+                <w:color w:val="000000"/>
+                <w:kern w:val="0"/>
+                <w:lang w:eastAsia="pt-BR"/>
+                <w14:ligatures w14:val="none"/>
+              </w:rPr>
+              <w:t>Atributo</w:t>
+            </w:r>
+          </w:p>
+        </w:tc>
+        <w:tc>
+          <w:tcPr>
+            <w:tcW w:w="1460" w:type="dxa"/>
+            <w:tcBorders>
+              <w:top w:val="single" w:sz="4" w:space="0" w:color="auto"/>
+              <w:left w:val="nil"/>
+              <w:bottom w:val="single" w:sz="4" w:space="0" w:color="auto"/>
+              <w:right w:val="single" w:sz="4" w:space="0" w:color="auto"/>
+            </w:tcBorders>
+            <w:shd w:val="clear" w:color="000000" w:fill="D9D9D9"/>
+            <w:noWrap/>
+            <w:hideMark/>
+          </w:tcPr>
+          <w:p>
+            <w:pPr>
+              <w:spacing w:after="0" w:line="240" w:lineRule="auto"/>
+              <w:jc w:val="center"/>
+              <w:rPr>
+                <w:rFonts w:ascii="Calibri" w:eastAsia="Times New Roman" w:hAnsi="Calibri" w:cs="Calibri"/>
+                <w:b/>
+                <w:bCs/>
+                <w:color w:val="000000"/>
+                <w:kern w:val="0"/>
+                <w:lang w:eastAsia="pt-BR"/>
+                <w14:ligatures w14:val="none"/>
+              </w:rPr>
+            </w:pPr>
+            <w:r>
+              <w:rPr>
+                <w:rFonts w:ascii="Calibri" w:eastAsia="Times New Roman" w:hAnsi="Calibri" w:cs="Calibri"/>
+                <w:b/>
+                <w:bCs/>
+                <w:color w:val="000000"/>
+                <w:kern w:val="0"/>
+                <w:lang w:eastAsia="pt-BR"/>
+                <w14:ligatures w14:val="none"/>
+              </w:rPr>
+              <w:t>Domínio</w:t>
+            </w:r>
+          </w:p>
+        </w:tc>
+        <w:tc>
+          <w:tcPr>
+            <w:tcW w:w="1680" w:type="dxa"/>
+            <w:tcBorders>
+              <w:top w:val="single" w:sz="4" w:space="0" w:color="auto"/>
+              <w:left w:val="nil"/>
+              <w:bottom w:val="single" w:sz="4" w:space="0" w:color="auto"/>
+              <w:right w:val="single" w:sz="4" w:space="0" w:color="auto"/>
+            </w:tcBorders>
+            <w:shd w:val="clear" w:color="000000" w:fill="D9D9D9"/>
+            <w:noWrap/>
+            <w:hideMark/>
+          </w:tcPr>
+          <w:p>
+            <w:pPr>
+              <w:spacing w:after="0" w:line="240" w:lineRule="auto"/>
+              <w:jc w:val="center"/>
+              <w:rPr>
+                <w:rFonts w:ascii="Calibri" w:eastAsia="Times New Roman" w:hAnsi="Calibri" w:cs="Calibri"/>
+                <w:b/>
+                <w:bCs/>
+                <w:color w:val="000000"/>
+                <w:kern w:val="0"/>
+                <w:lang w:eastAsia="pt-BR"/>
+                <w14:ligatures w14:val="none"/>
+              </w:rPr>
+            </w:pPr>
+            <w:r>
+              <w:rPr>
+                <w:rFonts w:ascii="Calibri" w:eastAsia="Times New Roman" w:hAnsi="Calibri" w:cs="Calibri"/>
+                <w:b/>
+                <w:bCs/>
+                <w:color w:val="000000"/>
+                <w:kern w:val="0"/>
+                <w:lang w:eastAsia="pt-BR"/>
+                <w14:ligatures w14:val="none"/>
+              </w:rPr>
+              <w:t>OBS</w:t>
+            </w:r>
+          </w:p>
+        </w:tc>
+      </w:tr>
+      <w:tr>
+        <w:trPr>
+          <w:trHeight w:val="290"/>
+        </w:trPr>
+        <w:tc>
+          <w:tcPr>
+            <w:tcW w:w="880" w:type="dxa"/>
+            <w:tcBorders>
+              <w:top w:val="nil"/>
+              <w:left w:val="single" w:sz="4" w:space="0" w:color="auto"/>
+              <w:bottom w:val="single" w:sz="4" w:space="0" w:color="auto"/>
+              <w:right w:val="single" w:sz="4" w:space="0" w:color="auto"/>
+            </w:tcBorders>
+            <w:noWrap/>
+            <w:vAlign w:val="bottom"/>
+            <w:hideMark/>
+          </w:tcPr>
+          <w:p>
+            <w:pPr>
+              <w:spacing w:after="0" w:line="240" w:lineRule="auto"/>
+              <w:rPr>
+                <w:rFonts w:ascii="Calibri" w:eastAsia="Times New Roman" w:hAnsi="Calibri" w:cs="Calibri"/>
+                <w:color w:val="000000"/>
+                <w:kern w:val="0"/>
+                <w:lang w:eastAsia="pt-BR"/>
+                <w14:ligatures w14:val="none"/>
+              </w:rPr>
+            </w:pPr>
+            <w:r>
+              <w:rPr>
+                <w:rFonts w:ascii="Calibri" w:eastAsia="Times New Roman" w:hAnsi="Calibri" w:cs="Calibri"/>
+                <w:color w:val="000000"/>
+                <w:kern w:val="0"/>
+                <w:lang w:eastAsia="pt-BR"/>
+                <w14:ligatures w14:val="none"/>
+              </w:rPr>
+              <w:t>imo</w:t>
+            </w:r>
+          </w:p>
+        </w:tc>
+        <w:tc>
+          <w:tcPr>
+            <w:tcW w:w="1460" w:type="dxa"/>
+            <w:tcBorders>
+              <w:top w:val="nil"/>
+              <w:left w:val="nil"/>
+              <w:bottom w:val="single" w:sz="4" w:space="0" w:color="auto"/>
+              <w:right w:val="single" w:sz="4" w:space="0" w:color="auto"/>
+            </w:tcBorders>
+            <w:noWrap/>
+            <w:vAlign w:val="bottom"/>
+            <w:hideMark/>
+          </w:tcPr>
+          <w:p>
+            <w:pPr>
+              <w:spacing w:after="0" w:line="240" w:lineRule="auto"/>
+              <w:rPr>
+                <w:rFonts w:ascii="Calibri" w:eastAsia="Times New Roman" w:hAnsi="Calibri" w:cs="Calibri"/>
+                <w:color w:val="000000"/>
+                <w:kern w:val="0"/>
+                <w:lang w:eastAsia="pt-BR"/>
+                <w14:ligatures w14:val="none"/>
+              </w:rPr>
+            </w:pPr>
+            <w:r>
+              <w:rPr>
+                <w:rFonts w:ascii="Calibri" w:eastAsia="Times New Roman" w:hAnsi="Calibri" w:cs="Calibri"/>
+                <w:color w:val="000000"/>
+                <w:kern w:val="0"/>
+                <w:lang w:eastAsia="pt-BR"/>
+                <w14:ligatures w14:val="none"/>
+              </w:rPr>
+              <w:t>CHAR(7)</w:t>
+            </w:r>
+          </w:p>
+        </w:tc>
+        <w:tc>
+          <w:tcPr>
+            <w:tcW w:w="1680" w:type="dxa"/>
+            <w:tcBorders>
+              <w:top w:val="nil"/>
+              <w:left w:val="nil"/>
+              <w:bottom w:val="single" w:sz="4" w:space="0" w:color="auto"/>
+              <w:right w:val="single" w:sz="4" w:space="0" w:color="auto"/>
+            </w:tcBorders>
+            <w:noWrap/>
+            <w:vAlign w:val="bottom"/>
+            <w:hideMark/>
+          </w:tcPr>
+          <w:p>
+            <w:pPr>
+              <w:spacing w:after="0" w:line="240" w:lineRule="auto"/>
+              <w:rPr>
+                <w:rFonts w:ascii="Calibri" w:eastAsia="Times New Roman" w:hAnsi="Calibri" w:cs="Calibri"/>
+                <w:color w:val="000000"/>
+                <w:kern w:val="0"/>
+                <w:lang w:eastAsia="pt-BR"/>
+                <w14:ligatures w14:val="none"/>
+              </w:rPr>
+            </w:pPr>
+            <w:r>
+              <w:rPr>
+                <w:rFonts w:ascii="Calibri" w:eastAsia="Times New Roman" w:hAnsi="Calibri" w:cs="Calibri"/>
+                <w:color w:val="000000"/>
+                <w:kern w:val="0"/>
+                <w:lang w:eastAsia="pt-BR"/>
+                <w14:ligatures w14:val="none"/>
+              </w:rPr>
+              <w:t>Identificador</w:t>
+            </w:r>
+          </w:p>
+        </w:tc>
+      </w:tr>
+      <w:tr>
+        <w:trPr>
+          <w:trHeight w:val="290"/>
+        </w:trPr>
+        <w:tc>
+          <w:tcPr>
+            <w:tcW w:w="880" w:type="dxa"/>
+            <w:tcBorders>
+              <w:top w:val="nil"/>
+              <w:left w:val="single" w:sz="4" w:space="0" w:color="auto"/>
+              <w:bottom w:val="single" w:sz="4" w:space="0" w:color="auto"/>
+              <w:right w:val="single" w:sz="4" w:space="0" w:color="auto"/>
+            </w:tcBorders>
+            <w:noWrap/>
+            <w:vAlign w:val="bottom"/>
+            <w:hideMark/>
+          </w:tcPr>
+          <w:p>
+            <w:pPr>
+              <w:spacing w:after="0" w:line="240" w:lineRule="auto"/>
+              <w:rPr>
+                <w:rFonts w:ascii="Calibri" w:eastAsia="Times New Roman" w:hAnsi="Calibri" w:cs="Calibri"/>
+                <w:color w:val="000000"/>
+                <w:kern w:val="0"/>
+                <w:lang w:eastAsia="pt-BR"/>
+                <w14:ligatures w14:val="none"/>
+              </w:rPr>
+            </w:pPr>
+            <w:r>
+              <w:rPr>
+                <w:rFonts w:ascii="Calibri" w:eastAsia="Times New Roman" w:hAnsi="Calibri" w:cs="Calibri"/>
+                <w:color w:val="000000"/>
+                <w:kern w:val="0"/>
+                <w:lang w:eastAsia="pt-BR"/>
+                <w14:ligatures w14:val="none"/>
+              </w:rPr>
+              <w:t>nome</w:t>
+            </w:r>
+          </w:p>
+        </w:tc>
+        <w:tc>
+          <w:tcPr>
+            <w:tcW w:w="1460" w:type="dxa"/>
+            <w:tcBorders>
+              <w:top w:val="nil"/>
+              <w:left w:val="nil"/>
+              <w:bottom w:val="single" w:sz="4" w:space="0" w:color="auto"/>
+              <w:right w:val="single" w:sz="4" w:space="0" w:color="auto"/>
+            </w:tcBorders>
+            <w:noWrap/>
+            <w:vAlign w:val="bottom"/>
+            <w:hideMark/>
+          </w:tcPr>
+          <w:p>
+            <w:pPr>
+              <w:spacing w:after="0" w:line="240" w:lineRule="auto"/>
+              <w:rPr>
+                <w:rFonts w:ascii="Calibri" w:eastAsia="Times New Roman" w:hAnsi="Calibri" w:cs="Calibri"/>
+                <w:color w:val="000000"/>
+                <w:kern w:val="0"/>
+                <w:lang w:eastAsia="pt-BR"/>
+                <w14:ligatures w14:val="none"/>
+              </w:rPr>
+            </w:pPr>
+            <w:r>
+              <w:rPr>
+                <w:rFonts w:ascii="Calibri" w:eastAsia="Times New Roman" w:hAnsi="Calibri" w:cs="Calibri"/>
+                <w:color w:val="000000"/>
+                <w:kern w:val="0"/>
+                <w:lang w:eastAsia="pt-BR"/>
+                <w14:ligatures w14:val="none"/>
+              </w:rPr>
+              <w:t>VARCHAR(120)</w:t>
+            </w:r>
+          </w:p>
+        </w:tc>
+        <w:tc>
+          <w:tcPr>
+            <w:tcW w:w="1680" w:type="dxa"/>
+            <w:tcBorders>
+              <w:top w:val="nil"/>
+              <w:left w:val="nil"/>
+              <w:bottom w:val="single" w:sz="4" w:space="0" w:color="auto"/>
+              <w:right w:val="single" w:sz="4" w:space="0" w:color="auto"/>
+            </w:tcBorders>
+            <w:noWrap/>
+            <w:vAlign w:val="bottom"/>
+            <w:hideMark/>
+          </w:tcPr>
+          <w:p>
+            <w:pPr>
+              <w:spacing w:after="0" w:line="240" w:lineRule="auto"/>
+              <w:rPr>
+                <w:rFonts w:ascii="Calibri" w:eastAsia="Times New Roman" w:hAnsi="Calibri" w:cs="Calibri"/>
+                <w:color w:val="000000"/>
+                <w:kern w:val="0"/>
+                <w:lang w:eastAsia="pt-BR"/>
+                <w14:ligatures w14:val="none"/>
+              </w:rPr>
+            </w:pPr>
+            <w:r>
+              <w:rPr>
+                <w:rFonts w:ascii="Calibri" w:eastAsia="Times New Roman" w:hAnsi="Calibri" w:cs="Calibri"/>
+                <w:color w:val="000000"/>
+                <w:kern w:val="0"/>
+                <w:lang w:eastAsia="pt-BR"/>
+                <w14:ligatures w14:val="none"/>
+              </w:rPr>
+              <w:t>Obrigatório</w:t>
+            </w:r>
+          </w:p>
+        </w:tc>
+      </w:tr>
+      <w:tr>
+        <w:trPr>
+          <w:trHeight w:val="290"/>
+        </w:trPr>
+        <w:tc>
+          <w:tcPr>
+            <w:tcW w:w="880" w:type="dxa"/>
+            <w:tcBorders>
+              <w:top w:val="nil"/>
+              <w:left w:val="single" w:sz="4" w:space="0" w:color="auto"/>
+              <w:bottom w:val="single" w:sz="4" w:space="0" w:color="auto"/>
+              <w:right w:val="single" w:sz="4" w:space="0" w:color="auto"/>
+            </w:tcBorders>
+            <w:noWrap/>
+            <w:vAlign w:val="bottom"/>
+            <w:hideMark/>
+          </w:tcPr>
+          <w:p>
+            <w:pPr>
+              <w:spacing w:after="0" w:line="240" w:lineRule="auto"/>
+              <w:rPr>
+                <w:rFonts w:ascii="Calibri" w:eastAsia="Times New Roman" w:hAnsi="Calibri" w:cs="Calibri"/>
+                <w:color w:val="000000"/>
+                <w:kern w:val="0"/>
+                <w:lang w:eastAsia="pt-BR"/>
+                <w14:ligatures w14:val="none"/>
+              </w:rPr>
+            </w:pPr>
+            <w:r>
+              <w:rPr>
+                <w:rFonts w:ascii="Calibri" w:eastAsia="Times New Roman" w:hAnsi="Calibri" w:cs="Calibri"/>
+                <w:color w:val="000000"/>
+                <w:kern w:val="0"/>
+                <w:lang w:eastAsia="pt-BR"/>
+                <w14:ligatures w14:val="none"/>
+              </w:rPr>
+              <w:t>potencia</w:t>
+            </w:r>
+          </w:p>
+        </w:tc>
+        <w:tc>
+          <w:tcPr>
+            <w:tcW w:w="1460" w:type="dxa"/>
+            <w:tcBorders>
+              <w:top w:val="nil"/>
+              <w:left w:val="nil"/>
+              <w:bottom w:val="single" w:sz="4" w:space="0" w:color="auto"/>
+              <w:right w:val="single" w:sz="4" w:space="0" w:color="auto"/>
+            </w:tcBorders>
+            <w:noWrap/>
+            <w:vAlign w:val="bottom"/>
+            <w:hideMark/>
+          </w:tcPr>
+          <w:p>
+            <w:pPr>
+              <w:spacing w:after="0" w:line="240" w:lineRule="auto"/>
+              <w:rPr>
+                <w:rFonts w:ascii="Calibri" w:eastAsia="Times New Roman" w:hAnsi="Calibri" w:cs="Calibri"/>
+                <w:color w:val="000000"/>
+                <w:kern w:val="0"/>
+                <w:lang w:eastAsia="pt-BR"/>
+                <w14:ligatures w14:val="none"/>
+              </w:rPr>
+            </w:pPr>
+            <w:r>
+              <w:rPr>
+                <w:rFonts w:ascii="Calibri" w:eastAsia="Times New Roman" w:hAnsi="Calibri" w:cs="Calibri"/>
+                <w:color w:val="000000"/>
+                <w:kern w:val="0"/>
+                <w:lang w:eastAsia="pt-BR"/>
+                <w14:ligatures w14:val="none"/>
+              </w:rPr>
+              <w:t>INTEGER</w:t>
+            </w:r>
+          </w:p>
+        </w:tc>
+        <w:tc>
+          <w:tcPr>
+            <w:tcW w:w="1680" w:type="dxa"/>
+            <w:tcBorders>
+              <w:top w:val="nil"/>
+              <w:left w:val="nil"/>
+              <w:bottom w:val="single" w:sz="4" w:space="0" w:color="auto"/>
+              <w:right w:val="single" w:sz="4" w:space="0" w:color="auto"/>
+            </w:tcBorders>
+            <w:noWrap/>
+            <w:vAlign w:val="bottom"/>
+            <w:hideMark/>
+          </w:tcPr>
+          <w:p>
+            <w:pPr>
+              <w:spacing w:after="0" w:line="240" w:lineRule="auto"/>
+              <w:rPr>
+                <w:rFonts w:ascii="Calibri" w:eastAsia="Times New Roman" w:hAnsi="Calibri" w:cs="Calibri"/>
+                <w:color w:val="000000"/>
+                <w:kern w:val="0"/>
+                <w:lang w:eastAsia="pt-BR"/>
+                <w14:ligatures w14:val="none"/>
+              </w:rPr>
+            </w:pPr>
+            <w:r>
+              <w:rPr>
+                <w:rFonts w:ascii="Calibri" w:eastAsia="Times New Roman" w:hAnsi="Calibri" w:cs="Calibri"/>
+                <w:color w:val="000000"/>
+                <w:kern w:val="0"/>
+                <w:lang w:eastAsia="pt-BR"/>
+                <w14:ligatures w14:val="none"/>
+              </w:rPr>
+              <w:t>Obrigatório</w:t>
+            </w:r>
+          </w:p>
+        </w:tc>
+      </w:tr>
+    </w:tbl>
+    <w:p>
+      <w:pPr>
+        <w:tabs>
+          <w:tab w:val="right" w:pos="15878"/>
+        </w:tabs>
+        <w:rPr>
+          <w:u w:val="single"/>
+        </w:rPr>
+      </w:pPr>
+    </w:p>
+    <w:p>
+      <w:pPr>
+        <w:tabs>
+          <w:tab w:val="right" w:pos="15878"/>
+        </w:tabs>
+        <w:rPr>
+          <w:u w:val="single"/>
+        </w:rPr>
+      </w:pPr>
+      <w:r>
+        <w:rPr>
+          <w:u w:val="single"/>
+        </w:rPr>
+        <w:t>POB_IN</w:t>
+      </w:r>
+    </w:p>
+    <w:tbl>
+      <w:tblPr>
+        <w:tblW w:w="4020" w:type="dxa"/>
+        <w:tblCellMar>
+          <w:left w:w="70" w:type="dxa"/>
+          <w:right w:w="70" w:type="dxa"/>
+        </w:tblCellMar>
+        <w:tblLook w:val="04A0" w:firstRow="1" w:lastRow="0" w:firstColumn="1" w:lastColumn="0" w:noHBand="0" w:noVBand="1"/>
+      </w:tblPr>
+      <w:tblGrid>
+        <w:gridCol w:w="913"/>
+        <w:gridCol w:w="1481"/>
+        <w:gridCol w:w="1680"/>
+      </w:tblGrid>
+      <w:tr>
+        <w:trPr>
+          <w:trHeight w:val="290"/>
+        </w:trPr>
+        <w:tc>
+          <w:tcPr>
+            <w:tcW w:w="880" w:type="dxa"/>
+            <w:tcBorders>
+              <w:top w:val="single" w:sz="4" w:space="0" w:color="auto"/>
+              <w:left w:val="single" w:sz="4" w:space="0" w:color="auto"/>
+              <w:bottom w:val="single" w:sz="4" w:space="0" w:color="auto"/>
+              <w:right w:val="single" w:sz="4" w:space="0" w:color="auto"/>
+            </w:tcBorders>
+            <w:shd w:val="clear" w:color="000000" w:fill="D9D9D9"/>
+            <w:noWrap/>
+            <w:hideMark/>
+          </w:tcPr>
+          <w:p>
+            <w:pPr>
+              <w:spacing w:after="0" w:line="240" w:lineRule="auto"/>
+              <w:jc w:val="center"/>
+              <w:rPr>
+                <w:rFonts w:ascii="Calibri" w:eastAsia="Times New Roman" w:hAnsi="Calibri" w:cs="Calibri"/>
+                <w:b/>
+                <w:bCs/>
+                <w:color w:val="000000"/>
+                <w:kern w:val="0"/>
+                <w:lang w:eastAsia="pt-BR"/>
+                <w14:ligatures w14:val="none"/>
+              </w:rPr>
+            </w:pPr>
+            <w:r>
+              <w:rPr>
+                <w:rFonts w:ascii="Calibri" w:eastAsia="Times New Roman" w:hAnsi="Calibri" w:cs="Calibri"/>
+                <w:b/>
+                <w:bCs/>
+                <w:color w:val="000000"/>
+                <w:kern w:val="0"/>
+                <w:lang w:eastAsia="pt-BR"/>
+                <w14:ligatures w14:val="none"/>
+              </w:rPr>
+              <w:t>Atributo</w:t>
+            </w:r>
+          </w:p>
+        </w:tc>
+        <w:tc>
+          <w:tcPr>
+            <w:tcW w:w="1460" w:type="dxa"/>
+            <w:tcBorders>
+              <w:top w:val="single" w:sz="4" w:space="0" w:color="auto"/>
+              <w:left w:val="nil"/>
+              <w:bottom w:val="single" w:sz="4" w:space="0" w:color="auto"/>
+              <w:right w:val="single" w:sz="4" w:space="0" w:color="auto"/>
+            </w:tcBorders>
+            <w:shd w:val="clear" w:color="000000" w:fill="D9D9D9"/>
+            <w:noWrap/>
+            <w:hideMark/>
+          </w:tcPr>
+          <w:p>
+            <w:pPr>
+              <w:spacing w:after="0" w:line="240" w:lineRule="auto"/>
+              <w:jc w:val="center"/>
+              <w:rPr>
+                <w:rFonts w:ascii="Calibri" w:eastAsia="Times New Roman" w:hAnsi="Calibri" w:cs="Calibri"/>
+                <w:b/>
+                <w:bCs/>
+                <w:color w:val="000000"/>
+                <w:kern w:val="0"/>
+                <w:lang w:eastAsia="pt-BR"/>
+                <w14:ligatures w14:val="none"/>
+              </w:rPr>
+            </w:pPr>
+            <w:r>
+              <w:rPr>
+                <w:rFonts w:ascii="Calibri" w:eastAsia="Times New Roman" w:hAnsi="Calibri" w:cs="Calibri"/>
+                <w:b/>
+                <w:bCs/>
+                <w:color w:val="000000"/>
+                <w:kern w:val="0"/>
+                <w:lang w:eastAsia="pt-BR"/>
+                <w14:ligatures w14:val="none"/>
+              </w:rPr>
+              <w:t>Domínio</w:t>
+            </w:r>
+          </w:p>
+        </w:tc>
+        <w:tc>
+          <w:tcPr>
+            <w:tcW w:w="1680" w:type="dxa"/>
+            <w:tcBorders>
+              <w:top w:val="single" w:sz="4" w:space="0" w:color="auto"/>
+              <w:left w:val="nil"/>
+              <w:bottom w:val="single" w:sz="4" w:space="0" w:color="auto"/>
+              <w:right w:val="single" w:sz="4" w:space="0" w:color="auto"/>
+            </w:tcBorders>
+            <w:shd w:val="clear" w:color="000000" w:fill="D9D9D9"/>
+            <w:noWrap/>
+            <w:hideMark/>
+          </w:tcPr>
+          <w:p>
+            <w:pPr>
+              <w:spacing w:after="0" w:line="240" w:lineRule="auto"/>
+              <w:jc w:val="center"/>
+              <w:rPr>
+                <w:rFonts w:ascii="Calibri" w:eastAsia="Times New Roman" w:hAnsi="Calibri" w:cs="Calibri"/>
+                <w:b/>
+                <w:bCs/>
+                <w:color w:val="000000"/>
+                <w:kern w:val="0"/>
+                <w:lang w:eastAsia="pt-BR"/>
+                <w14:ligatures w14:val="none"/>
+              </w:rPr>
+            </w:pPr>
+            <w:r>
+              <w:rPr>
+                <w:rFonts w:ascii="Calibri" w:eastAsia="Times New Roman" w:hAnsi="Calibri" w:cs="Calibri"/>
+                <w:b/>
+                <w:bCs/>
+                <w:color w:val="000000"/>
+                <w:kern w:val="0"/>
+                <w:lang w:eastAsia="pt-BR"/>
+                <w14:ligatures w14:val="none"/>
+              </w:rPr>
+              <w:t>OBS</w:t>
+            </w:r>
+          </w:p>
+        </w:tc>
+      </w:tr>
+      <w:tr>
+        <w:trPr>
+          <w:trHeight w:val="290"/>
+        </w:trPr>
+        <w:tc>
+          <w:tcPr>
+            <w:tcW w:w="880" w:type="dxa"/>
+            <w:tcBorders>
+              <w:top w:val="nil"/>
+              <w:left w:val="single" w:sz="4" w:space="0" w:color="auto"/>
+              <w:bottom w:val="single" w:sz="4" w:space="0" w:color="auto"/>
+              <w:right w:val="single" w:sz="4" w:space="0" w:color="auto"/>
+            </w:tcBorders>
+            <w:noWrap/>
+            <w:vAlign w:val="bottom"/>
+            <w:hideMark/>
+          </w:tcPr>
+          <w:p>
+            <w:pPr>
+              <w:spacing w:after="0" w:line="240" w:lineRule="auto"/>
+              <w:rPr>
+                <w:rFonts w:ascii="Calibri" w:eastAsia="Times New Roman" w:hAnsi="Calibri" w:cs="Calibri"/>
+                <w:color w:val="000000"/>
+                <w:kern w:val="0"/>
+                <w:lang w:eastAsia="pt-BR"/>
+                <w14:ligatures w14:val="none"/>
+              </w:rPr>
+            </w:pPr>
+            <w:r>
+              <w:rPr>
+                <w:rFonts w:ascii="Calibri" w:eastAsia="Times New Roman" w:hAnsi="Calibri" w:cs="Calibri"/>
+                <w:color w:val="000000"/>
+                <w:kern w:val="0"/>
+                <w:lang w:eastAsia="pt-BR"/>
+                <w14:ligatures w14:val="none"/>
+              </w:rPr>
+              <w:t>codigo</w:t>
+            </w:r>
+          </w:p>
+        </w:tc>
+        <w:tc>
+          <w:tcPr>
+            <w:tcW w:w="1460" w:type="dxa"/>
+            <w:tcBorders>
+              <w:top w:val="nil"/>
+              <w:left w:val="nil"/>
+              <w:bottom w:val="single" w:sz="4" w:space="0" w:color="auto"/>
+              <w:right w:val="single" w:sz="4" w:space="0" w:color="auto"/>
+            </w:tcBorders>
+            <w:noWrap/>
+            <w:vAlign w:val="bottom"/>
+            <w:hideMark/>
+          </w:tcPr>
+          <w:p>
+            <w:pPr>
+              <w:spacing w:after="0" w:line="240" w:lineRule="auto"/>
+              <w:rPr>
+                <w:rFonts w:ascii="Calibri" w:eastAsia="Times New Roman" w:hAnsi="Calibri" w:cs="Calibri"/>
+                <w:color w:val="000000"/>
+                <w:kern w:val="0"/>
+                <w:lang w:eastAsia="pt-BR"/>
+                <w14:ligatures w14:val="none"/>
+              </w:rPr>
+            </w:pPr>
+            <w:r>
+              <w:rPr>
+                <w:rFonts w:ascii="Calibri" w:eastAsia="Times New Roman" w:hAnsi="Calibri" w:cs="Calibri"/>
+                <w:color w:val="000000"/>
+                <w:kern w:val="0"/>
+                <w:lang w:eastAsia="pt-BR"/>
+                <w14:ligatures w14:val="none"/>
+              </w:rPr>
+              <w:t>INTEGER</w:t>
+            </w:r>
+          </w:p>
+        </w:tc>
+        <w:tc>
+          <w:tcPr>
+            <w:tcW w:w="1680" w:type="dxa"/>
+            <w:tcBorders>
+              <w:top w:val="nil"/>
+              <w:left w:val="nil"/>
+              <w:bottom w:val="single" w:sz="4" w:space="0" w:color="auto"/>
+              <w:right w:val="single" w:sz="4" w:space="0" w:color="auto"/>
+            </w:tcBorders>
+            <w:noWrap/>
+            <w:vAlign w:val="bottom"/>
+            <w:hideMark/>
+          </w:tcPr>
+          <w:p>
+            <w:pPr>
+              <w:spacing w:after="0" w:line="240" w:lineRule="auto"/>
+              <w:rPr>
+                <w:rFonts w:ascii="Calibri" w:eastAsia="Times New Roman" w:hAnsi="Calibri" w:cs="Calibri"/>
+                <w:color w:val="000000"/>
+                <w:kern w:val="0"/>
+                <w:lang w:eastAsia="pt-BR"/>
+                <w14:ligatures w14:val="none"/>
+              </w:rPr>
+            </w:pPr>
+            <w:r>
+              <w:rPr>
+                <w:rFonts w:ascii="Calibri" w:eastAsia="Times New Roman" w:hAnsi="Calibri" w:cs="Calibri"/>
+                <w:color w:val="000000"/>
+                <w:kern w:val="0"/>
+                <w:lang w:eastAsia="pt-BR"/>
+                <w14:ligatures w14:val="none"/>
+              </w:rPr>
+              <w:t>Identificador</w:t>
+            </w:r>
+          </w:p>
+        </w:tc>
+      </w:tr>
+      <w:tr>
+        <w:trPr>
+          <w:trHeight w:val="290"/>
+        </w:trPr>
+        <w:tc>
+          <w:tcPr>
+            <w:tcW w:w="880" w:type="dxa"/>
+            <w:tcBorders>
+              <w:top w:val="nil"/>
+              <w:left w:val="single" w:sz="4" w:space="0" w:color="auto"/>
+              <w:bottom w:val="single" w:sz="4" w:space="0" w:color="auto"/>
+              <w:right w:val="single" w:sz="4" w:space="0" w:color="auto"/>
+            </w:tcBorders>
+            <w:noWrap/>
+            <w:vAlign w:val="bottom"/>
+            <w:hideMark/>
+          </w:tcPr>
+          <w:p>
+            <w:pPr>
+              <w:spacing w:after="0" w:line="240" w:lineRule="auto"/>
+              <w:rPr>
+                <w:rFonts w:ascii="Calibri" w:eastAsia="Times New Roman" w:hAnsi="Calibri" w:cs="Calibri"/>
+                <w:color w:val="000000"/>
+                <w:kern w:val="0"/>
+                <w:lang w:eastAsia="pt-BR"/>
+                <w14:ligatures w14:val="none"/>
+              </w:rPr>
+            </w:pPr>
+            <w:r>
+              <w:rPr>
+                <w:rFonts w:ascii="Calibri" w:eastAsia="Times New Roman" w:hAnsi="Calibri" w:cs="Calibri"/>
+                <w:color w:val="000000"/>
+                <w:kern w:val="0"/>
+                <w:lang w:eastAsia="pt-BR"/>
+                <w14:ligatures w14:val="none"/>
+              </w:rPr>
+              <w:t>nome</w:t>
+            </w:r>
+          </w:p>
+        </w:tc>
+        <w:tc>
+          <w:tcPr>
+            <w:tcW w:w="1460" w:type="dxa"/>
+            <w:tcBorders>
+              <w:top w:val="nil"/>
+              <w:left w:val="nil"/>
+              <w:bottom w:val="single" w:sz="4" w:space="0" w:color="auto"/>
+              <w:right w:val="single" w:sz="4" w:space="0" w:color="auto"/>
+            </w:tcBorders>
+            <w:noWrap/>
+            <w:vAlign w:val="bottom"/>
+            <w:hideMark/>
+          </w:tcPr>
+          <w:p>
+            <w:pPr>
+              <w:spacing w:after="0" w:line="240" w:lineRule="auto"/>
+              <w:rPr>
+                <w:rFonts w:ascii="Calibri" w:eastAsia="Times New Roman" w:hAnsi="Calibri" w:cs="Calibri"/>
+                <w:color w:val="000000"/>
+                <w:kern w:val="0"/>
+                <w:lang w:eastAsia="pt-BR"/>
+                <w14:ligatures w14:val="none"/>
+              </w:rPr>
+            </w:pPr>
+            <w:r>
+              <w:rPr>
+                <w:rFonts w:ascii="Calibri" w:eastAsia="Times New Roman" w:hAnsi="Calibri" w:cs="Calibri"/>
+                <w:color w:val="000000"/>
+                <w:kern w:val="0"/>
+                <w:lang w:eastAsia="pt-BR"/>
+                <w14:ligatures w14:val="none"/>
+              </w:rPr>
+              <w:t>VARCHAR(120)</w:t>
+            </w:r>
+          </w:p>
+        </w:tc>
+        <w:tc>
+          <w:tcPr>
+            <w:tcW w:w="1680" w:type="dxa"/>
+            <w:tcBorders>
+              <w:top w:val="nil"/>
+              <w:left w:val="nil"/>
+              <w:bottom w:val="single" w:sz="4" w:space="0" w:color="auto"/>
+              <w:right w:val="single" w:sz="4" w:space="0" w:color="auto"/>
+            </w:tcBorders>
+            <w:noWrap/>
+            <w:vAlign w:val="bottom"/>
+            <w:hideMark/>
+          </w:tcPr>
+          <w:p>
+            <w:pPr>
+              <w:spacing w:after="0" w:line="240" w:lineRule="auto"/>
+              <w:rPr>
+                <w:rFonts w:ascii="Calibri" w:eastAsia="Times New Roman" w:hAnsi="Calibri" w:cs="Calibri"/>
+                <w:color w:val="000000"/>
+                <w:kern w:val="0"/>
+                <w:lang w:eastAsia="pt-BR"/>
+                <w14:ligatures w14:val="none"/>
+              </w:rPr>
+            </w:pPr>
+            <w:r>
+              <w:rPr>
+                <w:rFonts w:ascii="Calibri" w:eastAsia="Times New Roman" w:hAnsi="Calibri" w:cs="Calibri"/>
+                <w:color w:val="000000"/>
+                <w:kern w:val="0"/>
+                <w:lang w:eastAsia="pt-BR"/>
+                <w14:ligatures w14:val="none"/>
+              </w:rPr>
+              <w:t>Obrigatório</w:t>
+            </w:r>
+          </w:p>
+        </w:tc>
+      </w:tr>
+      <w:tr>
+        <w:trPr>
+          <w:trHeight w:val="290"/>
+        </w:trPr>
+        <w:tc>
+          <w:tcPr>
+            <w:tcW w:w="880" w:type="dxa"/>
+            <w:tcBorders>
+              <w:top w:val="nil"/>
+              <w:left w:val="single" w:sz="4" w:space="0" w:color="auto"/>
+              <w:bottom w:val="single" w:sz="4" w:space="0" w:color="auto"/>
+              <w:right w:val="single" w:sz="4" w:space="0" w:color="auto"/>
+            </w:tcBorders>
+            <w:noWrap/>
+            <w:vAlign w:val="bottom"/>
+            <w:hideMark/>
+          </w:tcPr>
+          <w:p>
+            <w:pPr>
+              <w:spacing w:after="0" w:line="240" w:lineRule="auto"/>
+              <w:rPr>
+                <w:rFonts w:ascii="Calibri" w:eastAsia="Times New Roman" w:hAnsi="Calibri" w:cs="Calibri"/>
+                <w:color w:val="000000"/>
+                <w:kern w:val="0"/>
+                <w:lang w:eastAsia="pt-BR"/>
+                <w14:ligatures w14:val="none"/>
+              </w:rPr>
+            </w:pPr>
+            <w:r>
+              <w:rPr>
+                <w:rFonts w:ascii="Calibri" w:eastAsia="Times New Roman" w:hAnsi="Calibri" w:cs="Calibri"/>
+                <w:color w:val="000000"/>
+                <w:kern w:val="0"/>
+                <w:lang w:eastAsia="pt-BR"/>
+                <w14:ligatures w14:val="none"/>
+              </w:rPr>
+              <w:t>local</w:t>
+            </w:r>
+          </w:p>
+        </w:tc>
+        <w:tc>
+          <w:tcPr>
+            <w:tcW w:w="1460" w:type="dxa"/>
+            <w:tcBorders>
+              <w:top w:val="nil"/>
+              <w:left w:val="nil"/>
+              <w:bottom w:val="single" w:sz="4" w:space="0" w:color="auto"/>
+              <w:right w:val="single" w:sz="4" w:space="0" w:color="auto"/>
+            </w:tcBorders>
+            <w:noWrap/>
+            <w:vAlign w:val="bottom"/>
+            <w:hideMark/>
+          </w:tcPr>
+          <w:p>
+            <w:pPr>
+              <w:spacing w:after="0" w:line="240" w:lineRule="auto"/>
+              <w:rPr>
+                <w:rFonts w:ascii="Calibri" w:eastAsia="Times New Roman" w:hAnsi="Calibri" w:cs="Calibri"/>
+                <w:color w:val="000000"/>
+                <w:kern w:val="0"/>
+                <w:lang w:eastAsia="pt-BR"/>
+                <w14:ligatures w14:val="none"/>
+              </w:rPr>
+            </w:pPr>
+            <w:r>
+              <w:rPr>
+                <w:rFonts w:ascii="Calibri" w:eastAsia="Times New Roman" w:hAnsi="Calibri" w:cs="Calibri"/>
+                <w:color w:val="000000"/>
+                <w:kern w:val="0"/>
+                <w:lang w:eastAsia="pt-BR"/>
+                <w14:ligatures w14:val="none"/>
+              </w:rPr>
+              <w:t>VARCHAR(120)</w:t>
+            </w:r>
+          </w:p>
+        </w:tc>
+        <w:tc>
+          <w:tcPr>
+            <w:tcW w:w="1680" w:type="dxa"/>
+            <w:tcBorders>
+              <w:top w:val="nil"/>
+              <w:left w:val="nil"/>
+              <w:bottom w:val="single" w:sz="4" w:space="0" w:color="auto"/>
+              <w:right w:val="single" w:sz="4" w:space="0" w:color="auto"/>
+            </w:tcBorders>
+            <w:noWrap/>
+            <w:vAlign w:val="bottom"/>
+            <w:hideMark/>
+          </w:tcPr>
+          <w:p>
+            <w:pPr>
+              <w:spacing w:after="0" w:line="240" w:lineRule="auto"/>
+              <w:rPr>
+                <w:rFonts w:ascii="Calibri" w:eastAsia="Times New Roman" w:hAnsi="Calibri" w:cs="Calibri"/>
+                <w:color w:val="000000"/>
+                <w:kern w:val="0"/>
+                <w:lang w:eastAsia="pt-BR"/>
+                <w14:ligatures w14:val="none"/>
+              </w:rPr>
+            </w:pPr>
+            <w:r>
+              <w:rPr>
+                <w:rFonts w:ascii="Calibri" w:eastAsia="Times New Roman" w:hAnsi="Calibri" w:cs="Calibri"/>
+                <w:color w:val="000000"/>
+                <w:kern w:val="0"/>
+                <w:lang w:eastAsia="pt-BR"/>
+                <w14:ligatures w14:val="none"/>
+              </w:rPr>
+              <w:t>Obrigatório</w:t>
+            </w:r>
+          </w:p>
+        </w:tc>
+      </w:tr>
+      <w:tr>
+        <w:trPr>
+          <w:trHeight w:val="290"/>
+        </w:trPr>
+        <w:tc>
+          <w:tcPr>
+            <w:tcW w:w="880" w:type="dxa"/>
+            <w:tcBorders>
+              <w:top w:val="nil"/>
+              <w:left w:val="single" w:sz="4" w:space="0" w:color="auto"/>
+              <w:bottom w:val="single" w:sz="4" w:space="0" w:color="auto"/>
+              <w:right w:val="single" w:sz="4" w:space="0" w:color="auto"/>
+            </w:tcBorders>
+            <w:noWrap/>
+            <w:vAlign w:val="bottom"/>
+            <w:hideMark/>
+          </w:tcPr>
+          <w:p>
+            <w:pPr>
+              <w:spacing w:after="0" w:line="240" w:lineRule="auto"/>
+              <w:rPr>
+                <w:rFonts w:ascii="Calibri" w:eastAsia="Times New Roman" w:hAnsi="Calibri" w:cs="Calibri"/>
+                <w:color w:val="000000"/>
+                <w:kern w:val="0"/>
+                <w:lang w:eastAsia="pt-BR"/>
+                <w14:ligatures w14:val="none"/>
+              </w:rPr>
+            </w:pPr>
+            <w:r>
+              <w:rPr>
+                <w:rFonts w:ascii="Calibri" w:eastAsia="Times New Roman" w:hAnsi="Calibri" w:cs="Calibri"/>
+                <w:color w:val="000000"/>
+                <w:kern w:val="0"/>
+                <w:lang w:eastAsia="pt-BR"/>
+                <w14:ligatures w14:val="none"/>
+              </w:rPr>
+              <w:t>calado</w:t>
+            </w:r>
+          </w:p>
+        </w:tc>
+        <w:tc>
+          <w:tcPr>
+            <w:tcW w:w="1460" w:type="dxa"/>
+            <w:tcBorders>
+              <w:top w:val="nil"/>
+              <w:left w:val="nil"/>
+              <w:bottom w:val="single" w:sz="4" w:space="0" w:color="auto"/>
+              <w:right w:val="single" w:sz="4" w:space="0" w:color="auto"/>
+            </w:tcBorders>
+            <w:noWrap/>
+            <w:vAlign w:val="bottom"/>
+            <w:hideMark/>
+          </w:tcPr>
+          <w:p>
+            <w:pPr>
+              <w:spacing w:after="0" w:line="240" w:lineRule="auto"/>
+              <w:rPr>
+                <w:rFonts w:ascii="Calibri" w:eastAsia="Times New Roman" w:hAnsi="Calibri" w:cs="Calibri"/>
+                <w:color w:val="000000"/>
+                <w:kern w:val="0"/>
+                <w:lang w:eastAsia="pt-BR"/>
+                <w14:ligatures w14:val="none"/>
+              </w:rPr>
+            </w:pPr>
+            <w:r>
+              <w:rPr>
+                <w:rFonts w:ascii="Calibri" w:eastAsia="Times New Roman" w:hAnsi="Calibri" w:cs="Calibri"/>
+                <w:color w:val="000000"/>
+                <w:kern w:val="0"/>
+                <w:lang w:eastAsia="pt-BR"/>
+                <w14:ligatures w14:val="none"/>
+              </w:rPr>
+              <w:t>DECIMAL(4,1)</w:t>
+            </w:r>
+          </w:p>
+        </w:tc>
+        <w:tc>
+          <w:tcPr>
+            <w:tcW w:w="1680" w:type="dxa"/>
+            <w:tcBorders>
+              <w:top w:val="nil"/>
+              <w:left w:val="nil"/>
+              <w:bottom w:val="single" w:sz="4" w:space="0" w:color="auto"/>
+              <w:right w:val="single" w:sz="4" w:space="0" w:color="auto"/>
+            </w:tcBorders>
+            <w:noWrap/>
+            <w:vAlign w:val="bottom"/>
+            <w:hideMark/>
+          </w:tcPr>
+          <w:p>
+            <w:pPr>
+              <w:spacing w:after="0" w:line="240" w:lineRule="auto"/>
+              <w:rPr>
+                <w:rFonts w:ascii="Calibri" w:eastAsia="Times New Roman" w:hAnsi="Calibri" w:cs="Calibri"/>
+                <w:color w:val="000000"/>
+                <w:kern w:val="0"/>
+                <w:lang w:eastAsia="pt-BR"/>
+                <w14:ligatures w14:val="none"/>
+              </w:rPr>
+            </w:pPr>
+            <w:r>
+              <w:rPr>
+                <w:rFonts w:ascii="Calibri" w:eastAsia="Times New Roman" w:hAnsi="Calibri" w:cs="Calibri"/>
+                <w:color w:val="000000"/>
+                <w:kern w:val="0"/>
+                <w:lang w:eastAsia="pt-BR"/>
+                <w14:ligatures w14:val="none"/>
+              </w:rPr>
+              <w:t>Obrigatório</w:t>
+            </w:r>
+          </w:p>
+        </w:tc>
+      </w:tr>
+    </w:tbl>
+    <w:p>
+      <w:pPr>
+        <w:tabs>
+          <w:tab w:val="right" w:pos="15878"/>
+        </w:tabs>
+        <w:rPr>
+          <w:u w:val="single"/>
+        </w:rPr>
+      </w:pPr>
+    </w:p>
+    <w:p>
+      <w:pPr>
+        <w:tabs>
+          <w:tab w:val="right" w:pos="15878"/>
+        </w:tabs>
+        <w:rPr>
+          <w:u w:val="single"/>
+        </w:rPr>
+      </w:pPr>
+      <w:r>
+        <w:rPr>
+          <w:u w:val="single"/>
+        </w:rPr>
+        <w:t>POB_OUT</w:t>
+      </w:r>
+    </w:p>
+    <w:tbl>
+      <w:tblPr>
+        <w:tblW w:w="4020" w:type="dxa"/>
+        <w:tblCellMar>
+          <w:left w:w="70" w:type="dxa"/>
+          <w:right w:w="70" w:type="dxa"/>
+        </w:tblCellMar>
+        <w:tblLook w:val="04A0" w:firstRow="1" w:lastRow="0" w:firstColumn="1" w:lastColumn="0" w:noHBand="0" w:noVBand="1"/>
+      </w:tblPr>
+      <w:tblGrid>
+        <w:gridCol w:w="913"/>
+        <w:gridCol w:w="1481"/>
+        <w:gridCol w:w="1680"/>
+      </w:tblGrid>
+      <w:tr>
+        <w:trPr>
+          <w:trHeight w:val="290"/>
+        </w:trPr>
+        <w:tc>
+          <w:tcPr>
+            <w:tcW w:w="880" w:type="dxa"/>
+            <w:tcBorders>
+              <w:top w:val="single" w:sz="4" w:space="0" w:color="auto"/>
+              <w:left w:val="single" w:sz="4" w:space="0" w:color="auto"/>
+              <w:bottom w:val="single" w:sz="4" w:space="0" w:color="auto"/>
+              <w:right w:val="single" w:sz="4" w:space="0" w:color="auto"/>
+            </w:tcBorders>
+            <w:shd w:val="clear" w:color="000000" w:fill="D9D9D9"/>
+            <w:noWrap/>
+            <w:hideMark/>
+          </w:tcPr>
+          <w:p>
+            <w:pPr>
+              <w:spacing w:after="0" w:line="240" w:lineRule="auto"/>
+              <w:jc w:val="center"/>
+              <w:rPr>
+                <w:rFonts w:ascii="Calibri" w:eastAsia="Times New Roman" w:hAnsi="Calibri" w:cs="Calibri"/>
+                <w:b/>
+                <w:bCs/>
+                <w:color w:val="000000"/>
+                <w:kern w:val="0"/>
+                <w:lang w:eastAsia="pt-BR"/>
+                <w14:ligatures w14:val="none"/>
+              </w:rPr>
+            </w:pPr>
+            <w:r>
+              <w:rPr>
+                <w:rFonts w:ascii="Calibri" w:eastAsia="Times New Roman" w:hAnsi="Calibri" w:cs="Calibri"/>
+                <w:b/>
+                <w:bCs/>
+                <w:color w:val="000000"/>
+                <w:kern w:val="0"/>
+                <w:lang w:eastAsia="pt-BR"/>
+                <w14:ligatures w14:val="none"/>
+              </w:rPr>
+              <w:t>Atributo</w:t>
+            </w:r>
+          </w:p>
+        </w:tc>
+        <w:tc>
+          <w:tcPr>
+            <w:tcW w:w="1460" w:type="dxa"/>
+            <w:tcBorders>
+              <w:top w:val="single" w:sz="4" w:space="0" w:color="auto"/>
+              <w:left w:val="nil"/>
+              <w:bottom w:val="single" w:sz="4" w:space="0" w:color="auto"/>
+              <w:right w:val="single" w:sz="4" w:space="0" w:color="auto"/>
+            </w:tcBorders>
+            <w:shd w:val="clear" w:color="000000" w:fill="D9D9D9"/>
+            <w:noWrap/>
+            <w:hideMark/>
+          </w:tcPr>
+          <w:p>
+            <w:pPr>
+              <w:spacing w:after="0" w:line="240" w:lineRule="auto"/>
+              <w:jc w:val="center"/>
+              <w:rPr>
+                <w:rFonts w:ascii="Calibri" w:eastAsia="Times New Roman" w:hAnsi="Calibri" w:cs="Calibri"/>
+                <w:b/>
+                <w:bCs/>
+                <w:color w:val="000000"/>
+                <w:kern w:val="0"/>
+                <w:lang w:eastAsia="pt-BR"/>
+                <w14:ligatures w14:val="none"/>
+              </w:rPr>
+            </w:pPr>
+            <w:r>
+              <w:rPr>
+                <w:rFonts w:ascii="Calibri" w:eastAsia="Times New Roman" w:hAnsi="Calibri" w:cs="Calibri"/>
+                <w:b/>
+                <w:bCs/>
+                <w:color w:val="000000"/>
+                <w:kern w:val="0"/>
+                <w:lang w:eastAsia="pt-BR"/>
+                <w14:ligatures w14:val="none"/>
+              </w:rPr>
+              <w:t>Domínio</w:t>
+            </w:r>
+          </w:p>
+        </w:tc>
+        <w:tc>
+          <w:tcPr>
+            <w:tcW w:w="1680" w:type="dxa"/>
+            <w:tcBorders>
+              <w:top w:val="single" w:sz="4" w:space="0" w:color="auto"/>
+              <w:left w:val="nil"/>
+              <w:bottom w:val="single" w:sz="4" w:space="0" w:color="auto"/>
+              <w:right w:val="single" w:sz="4" w:space="0" w:color="auto"/>
+            </w:tcBorders>
+            <w:shd w:val="clear" w:color="000000" w:fill="D9D9D9"/>
+            <w:noWrap/>
+            <w:hideMark/>
+          </w:tcPr>
+          <w:p>
+            <w:pPr>
+              <w:spacing w:after="0" w:line="240" w:lineRule="auto"/>
+              <w:jc w:val="center"/>
+              <w:rPr>
+                <w:rFonts w:ascii="Calibri" w:eastAsia="Times New Roman" w:hAnsi="Calibri" w:cs="Calibri"/>
+                <w:b/>
+                <w:bCs/>
+                <w:color w:val="000000"/>
+                <w:kern w:val="0"/>
+                <w:lang w:eastAsia="pt-BR"/>
+                <w14:ligatures w14:val="none"/>
+              </w:rPr>
+            </w:pPr>
+            <w:r>
+              <w:rPr>
+                <w:rFonts w:ascii="Calibri" w:eastAsia="Times New Roman" w:hAnsi="Calibri" w:cs="Calibri"/>
+                <w:b/>
+                <w:bCs/>
+                <w:color w:val="000000"/>
+                <w:kern w:val="0"/>
+                <w:lang w:eastAsia="pt-BR"/>
+                <w14:ligatures w14:val="none"/>
+              </w:rPr>
+              <w:t>OBS</w:t>
+            </w:r>
+          </w:p>
+        </w:tc>
+      </w:tr>
+      <w:tr>
+        <w:trPr>
+          <w:trHeight w:val="290"/>
+        </w:trPr>
+        <w:tc>
+          <w:tcPr>
+            <w:tcW w:w="880" w:type="dxa"/>
+            <w:tcBorders>
+              <w:top w:val="nil"/>
+              <w:left w:val="single" w:sz="4" w:space="0" w:color="auto"/>
+              <w:bottom w:val="single" w:sz="4" w:space="0" w:color="auto"/>
+              <w:right w:val="single" w:sz="4" w:space="0" w:color="auto"/>
+            </w:tcBorders>
+            <w:noWrap/>
+            <w:vAlign w:val="bottom"/>
+            <w:hideMark/>
+          </w:tcPr>
+          <w:p>
+            <w:pPr>
+              <w:spacing w:after="0" w:line="240" w:lineRule="auto"/>
+              <w:rPr>
+                <w:rFonts w:ascii="Calibri" w:eastAsia="Times New Roman" w:hAnsi="Calibri" w:cs="Calibri"/>
+                <w:color w:val="000000"/>
+                <w:kern w:val="0"/>
+                <w:lang w:eastAsia="pt-BR"/>
+                <w14:ligatures w14:val="none"/>
+              </w:rPr>
+            </w:pPr>
+            <w:r>
+              <w:rPr>
+                <w:rFonts w:ascii="Calibri" w:eastAsia="Times New Roman" w:hAnsi="Calibri" w:cs="Calibri"/>
+                <w:color w:val="000000"/>
+                <w:kern w:val="0"/>
+                <w:lang w:eastAsia="pt-BR"/>
+                <w14:ligatures w14:val="none"/>
+              </w:rPr>
+              <w:t>codigo</w:t>
+            </w:r>
+          </w:p>
+        </w:tc>
+        <w:tc>
+          <w:tcPr>
+            <w:tcW w:w="1460" w:type="dxa"/>
+            <w:tcBorders>
+              <w:top w:val="nil"/>
+              <w:left w:val="nil"/>
+              <w:bottom w:val="single" w:sz="4" w:space="0" w:color="auto"/>
+              <w:right w:val="single" w:sz="4" w:space="0" w:color="auto"/>
+            </w:tcBorders>
+            <w:noWrap/>
+            <w:vAlign w:val="bottom"/>
+            <w:hideMark/>
+          </w:tcPr>
+          <w:p>
+            <w:pPr>
+              <w:spacing w:after="0" w:line="240" w:lineRule="auto"/>
+              <w:rPr>
+                <w:rFonts w:ascii="Calibri" w:eastAsia="Times New Roman" w:hAnsi="Calibri" w:cs="Calibri"/>
+                <w:color w:val="000000"/>
+                <w:kern w:val="0"/>
+                <w:lang w:eastAsia="pt-BR"/>
+                <w14:ligatures w14:val="none"/>
+              </w:rPr>
+            </w:pPr>
+            <w:r>
+              <w:rPr>
+                <w:rFonts w:ascii="Calibri" w:eastAsia="Times New Roman" w:hAnsi="Calibri" w:cs="Calibri"/>
+                <w:color w:val="000000"/>
+                <w:kern w:val="0"/>
+                <w:lang w:eastAsia="pt-BR"/>
+                <w14:ligatures w14:val="none"/>
+              </w:rPr>
+              <w:t>INTEGER</w:t>
+            </w:r>
+          </w:p>
+        </w:tc>
+        <w:tc>
+          <w:tcPr>
+            <w:tcW w:w="1680" w:type="dxa"/>
+            <w:tcBorders>
+              <w:top w:val="nil"/>
+              <w:left w:val="nil"/>
+              <w:bottom w:val="single" w:sz="4" w:space="0" w:color="auto"/>
+              <w:right w:val="single" w:sz="4" w:space="0" w:color="auto"/>
+            </w:tcBorders>
+            <w:noWrap/>
+            <w:vAlign w:val="bottom"/>
+            <w:hideMark/>
+          </w:tcPr>
+          <w:p>
+            <w:pPr>
+              <w:spacing w:after="0" w:line="240" w:lineRule="auto"/>
+              <w:rPr>
+                <w:rFonts w:ascii="Calibri" w:eastAsia="Times New Roman" w:hAnsi="Calibri" w:cs="Calibri"/>
+                <w:color w:val="000000"/>
+                <w:kern w:val="0"/>
+                <w:lang w:eastAsia="pt-BR"/>
+                <w14:ligatures w14:val="none"/>
+              </w:rPr>
+            </w:pPr>
+            <w:r>
+              <w:rPr>
+                <w:rFonts w:ascii="Calibri" w:eastAsia="Times New Roman" w:hAnsi="Calibri" w:cs="Calibri"/>
+                <w:color w:val="000000"/>
+                <w:kern w:val="0"/>
+                <w:lang w:eastAsia="pt-BR"/>
+                <w14:ligatures w14:val="none"/>
+              </w:rPr>
+              <w:t>Identificador</w:t>
+            </w:r>
+          </w:p>
+        </w:tc>
+      </w:tr>
+      <w:tr>
+        <w:trPr>
+          <w:trHeight w:val="290"/>
+        </w:trPr>
+        <w:tc>
+          <w:tcPr>
+            <w:tcW w:w="880" w:type="dxa"/>
+            <w:tcBorders>
+              <w:top w:val="nil"/>
+              <w:left w:val="single" w:sz="4" w:space="0" w:color="auto"/>
+              <w:bottom w:val="single" w:sz="4" w:space="0" w:color="auto"/>
+              <w:right w:val="single" w:sz="4" w:space="0" w:color="auto"/>
+            </w:tcBorders>
+            <w:noWrap/>
+            <w:vAlign w:val="bottom"/>
+            <w:hideMark/>
+          </w:tcPr>
+          <w:p>
+            <w:pPr>
+              <w:spacing w:after="0" w:line="240" w:lineRule="auto"/>
+              <w:rPr>
+                <w:rFonts w:ascii="Calibri" w:eastAsia="Times New Roman" w:hAnsi="Calibri" w:cs="Calibri"/>
+                <w:color w:val="000000"/>
+                <w:kern w:val="0"/>
+                <w:lang w:eastAsia="pt-BR"/>
+                <w14:ligatures w14:val="none"/>
+              </w:rPr>
+            </w:pPr>
+            <w:r>
+              <w:rPr>
+                <w:rFonts w:ascii="Calibri" w:eastAsia="Times New Roman" w:hAnsi="Calibri" w:cs="Calibri"/>
+                <w:color w:val="000000"/>
+                <w:kern w:val="0"/>
+                <w:lang w:eastAsia="pt-BR"/>
+                <w14:ligatures w14:val="none"/>
+              </w:rPr>
+              <w:t>nome</w:t>
+            </w:r>
+          </w:p>
+        </w:tc>
+        <w:tc>
+          <w:tcPr>
+            <w:tcW w:w="1460" w:type="dxa"/>
+            <w:tcBorders>
+              <w:top w:val="nil"/>
+              <w:left w:val="nil"/>
+              <w:bottom w:val="single" w:sz="4" w:space="0" w:color="auto"/>
+              <w:right w:val="single" w:sz="4" w:space="0" w:color="auto"/>
+            </w:tcBorders>
+            <w:noWrap/>
+            <w:vAlign w:val="bottom"/>
+            <w:hideMark/>
+          </w:tcPr>
+          <w:p>
+            <w:pPr>
+              <w:spacing w:after="0" w:line="240" w:lineRule="auto"/>
+              <w:rPr>
+                <w:rFonts w:ascii="Calibri" w:eastAsia="Times New Roman" w:hAnsi="Calibri" w:cs="Calibri"/>
+                <w:color w:val="000000"/>
+                <w:kern w:val="0"/>
+                <w:lang w:eastAsia="pt-BR"/>
+                <w14:ligatures w14:val="none"/>
+              </w:rPr>
+            </w:pPr>
+            <w:r>
+              <w:rPr>
+                <w:rFonts w:ascii="Calibri" w:eastAsia="Times New Roman" w:hAnsi="Calibri" w:cs="Calibri"/>
+                <w:color w:val="000000"/>
+                <w:kern w:val="0"/>
+                <w:lang w:eastAsia="pt-BR"/>
+                <w14:ligatures w14:val="none"/>
+              </w:rPr>
+              <w:t>VARCHAR(120)</w:t>
+            </w:r>
+          </w:p>
+        </w:tc>
+        <w:tc>
+          <w:tcPr>
+            <w:tcW w:w="1680" w:type="dxa"/>
+            <w:tcBorders>
+              <w:top w:val="nil"/>
+              <w:left w:val="nil"/>
+              <w:bottom w:val="single" w:sz="4" w:space="0" w:color="auto"/>
+              <w:right w:val="single" w:sz="4" w:space="0" w:color="auto"/>
+            </w:tcBorders>
+            <w:noWrap/>
+            <w:vAlign w:val="bottom"/>
+            <w:hideMark/>
+          </w:tcPr>
+          <w:p>
+            <w:pPr>
+              <w:spacing w:after="0" w:line="240" w:lineRule="auto"/>
+              <w:rPr>
+                <w:rFonts w:ascii="Calibri" w:eastAsia="Times New Roman" w:hAnsi="Calibri" w:cs="Calibri"/>
+                <w:color w:val="000000"/>
+                <w:kern w:val="0"/>
+                <w:lang w:eastAsia="pt-BR"/>
+                <w14:ligatures w14:val="none"/>
+              </w:rPr>
+            </w:pPr>
+            <w:r>
+              <w:rPr>
+                <w:rFonts w:ascii="Calibri" w:eastAsia="Times New Roman" w:hAnsi="Calibri" w:cs="Calibri"/>
+                <w:color w:val="000000"/>
+                <w:kern w:val="0"/>
+                <w:lang w:eastAsia="pt-BR"/>
+                <w14:ligatures w14:val="none"/>
+              </w:rPr>
+              <w:t>Obrigatório</w:t>
+            </w:r>
+          </w:p>
+        </w:tc>
+      </w:tr>
+      <w:tr>
+        <w:trPr>
+          <w:trHeight w:val="290"/>
+        </w:trPr>
+        <w:tc>
+          <w:tcPr>
+            <w:tcW w:w="880" w:type="dxa"/>
+            <w:tcBorders>
+              <w:top w:val="nil"/>
+              <w:left w:val="single" w:sz="4" w:space="0" w:color="auto"/>
+              <w:bottom w:val="single" w:sz="4" w:space="0" w:color="auto"/>
+              <w:right w:val="single" w:sz="4" w:space="0" w:color="auto"/>
+            </w:tcBorders>
+            <w:noWrap/>
+            <w:vAlign w:val="bottom"/>
+            <w:hideMark/>
+          </w:tcPr>
+          <w:p>
+            <w:pPr>
+              <w:spacing w:after="0" w:line="240" w:lineRule="auto"/>
+              <w:rPr>
+                <w:rFonts w:ascii="Calibri" w:eastAsia="Times New Roman" w:hAnsi="Calibri" w:cs="Calibri"/>
+                <w:color w:val="000000"/>
+                <w:kern w:val="0"/>
+                <w:lang w:eastAsia="pt-BR"/>
+                <w14:ligatures w14:val="none"/>
+              </w:rPr>
+            </w:pPr>
+            <w:r>
+              <w:rPr>
+                <w:rFonts w:ascii="Calibri" w:eastAsia="Times New Roman" w:hAnsi="Calibri" w:cs="Calibri"/>
+                <w:color w:val="000000"/>
+                <w:kern w:val="0"/>
+                <w:lang w:eastAsia="pt-BR"/>
+                <w14:ligatures w14:val="none"/>
+              </w:rPr>
+              <w:t>local</w:t>
+            </w:r>
+          </w:p>
+        </w:tc>
+        <w:tc>
+          <w:tcPr>
+            <w:tcW w:w="1460" w:type="dxa"/>
+            <w:tcBorders>
+              <w:top w:val="nil"/>
+              <w:left w:val="nil"/>
+              <w:bottom w:val="single" w:sz="4" w:space="0" w:color="auto"/>
+              <w:right w:val="single" w:sz="4" w:space="0" w:color="auto"/>
+            </w:tcBorders>
+            <w:noWrap/>
+            <w:vAlign w:val="bottom"/>
+            <w:hideMark/>
+          </w:tcPr>
+          <w:p>
+            <w:pPr>
+              <w:spacing w:after="0" w:line="240" w:lineRule="auto"/>
+              <w:rPr>
+                <w:rFonts w:ascii="Calibri" w:eastAsia="Times New Roman" w:hAnsi="Calibri" w:cs="Calibri"/>
+                <w:color w:val="000000"/>
+                <w:kern w:val="0"/>
+                <w:lang w:eastAsia="pt-BR"/>
+                <w14:ligatures w14:val="none"/>
+              </w:rPr>
+            </w:pPr>
+            <w:r>
+              <w:rPr>
+                <w:rFonts w:ascii="Calibri" w:eastAsia="Times New Roman" w:hAnsi="Calibri" w:cs="Calibri"/>
+                <w:color w:val="000000"/>
+                <w:kern w:val="0"/>
+                <w:lang w:eastAsia="pt-BR"/>
+                <w14:ligatures w14:val="none"/>
+              </w:rPr>
+              <w:t>VARCHAR(120)</w:t>
+            </w:r>
+          </w:p>
+        </w:tc>
+        <w:tc>
+          <w:tcPr>
+            <w:tcW w:w="1680" w:type="dxa"/>
+            <w:tcBorders>
+              <w:top w:val="nil"/>
+              <w:left w:val="nil"/>
+              <w:bottom w:val="single" w:sz="4" w:space="0" w:color="auto"/>
+              <w:right w:val="single" w:sz="4" w:space="0" w:color="auto"/>
+            </w:tcBorders>
+            <w:noWrap/>
+            <w:vAlign w:val="bottom"/>
+            <w:hideMark/>
+          </w:tcPr>
+          <w:p>
+            <w:pPr>
+              <w:spacing w:after="0" w:line="240" w:lineRule="auto"/>
+              <w:rPr>
+                <w:rFonts w:ascii="Calibri" w:eastAsia="Times New Roman" w:hAnsi="Calibri" w:cs="Calibri"/>
+                <w:color w:val="000000"/>
+                <w:kern w:val="0"/>
+                <w:lang w:eastAsia="pt-BR"/>
+                <w14:ligatures w14:val="none"/>
+              </w:rPr>
+            </w:pPr>
+            <w:r>
+              <w:rPr>
+                <w:rFonts w:ascii="Calibri" w:eastAsia="Times New Roman" w:hAnsi="Calibri" w:cs="Calibri"/>
+                <w:color w:val="000000"/>
+                <w:kern w:val="0"/>
+                <w:lang w:eastAsia="pt-BR"/>
+                <w14:ligatures w14:val="none"/>
+              </w:rPr>
+              <w:t>Obrigatório</w:t>
+            </w:r>
+          </w:p>
+        </w:tc>
+      </w:tr>
+      <w:tr>
+        <w:trPr>
+          <w:trHeight w:val="290"/>
+        </w:trPr>
+        <w:tc>
+          <w:tcPr>
+            <w:tcW w:w="880" w:type="dxa"/>
+            <w:tcBorders>
+              <w:top w:val="nil"/>
+              <w:left w:val="single" w:sz="4" w:space="0" w:color="auto"/>
+              <w:bottom w:val="single" w:sz="4" w:space="0" w:color="auto"/>
+              <w:right w:val="single" w:sz="4" w:space="0" w:color="auto"/>
+            </w:tcBorders>
+            <w:noWrap/>
+            <w:vAlign w:val="bottom"/>
+            <w:hideMark/>
+          </w:tcPr>
+          <w:p>
+            <w:pPr>
+              <w:spacing w:after="0" w:line="240" w:lineRule="auto"/>
+              <w:rPr>
+                <w:rFonts w:ascii="Calibri" w:eastAsia="Times New Roman" w:hAnsi="Calibri" w:cs="Calibri"/>
+                <w:color w:val="000000"/>
+                <w:kern w:val="0"/>
+                <w:lang w:eastAsia="pt-BR"/>
+                <w14:ligatures w14:val="none"/>
+              </w:rPr>
+            </w:pPr>
+            <w:r>
+              <w:rPr>
+                <w:rFonts w:ascii="Calibri" w:eastAsia="Times New Roman" w:hAnsi="Calibri" w:cs="Calibri"/>
+                <w:color w:val="000000"/>
+                <w:kern w:val="0"/>
+                <w:lang w:eastAsia="pt-BR"/>
+                <w14:ligatures w14:val="none"/>
+              </w:rPr>
+              <w:t>calado</w:t>
+            </w:r>
+          </w:p>
+        </w:tc>
+        <w:tc>
+          <w:tcPr>
+            <w:tcW w:w="1460" w:type="dxa"/>
+            <w:tcBorders>
+              <w:top w:val="nil"/>
+              <w:left w:val="nil"/>
+              <w:bottom w:val="single" w:sz="4" w:space="0" w:color="auto"/>
+              <w:right w:val="single" w:sz="4" w:space="0" w:color="auto"/>
+            </w:tcBorders>
+            <w:noWrap/>
+            <w:vAlign w:val="bottom"/>
+            <w:hideMark/>
+          </w:tcPr>
+          <w:p>
+            <w:pPr>
+              <w:spacing w:after="0" w:line="240" w:lineRule="auto"/>
+              <w:rPr>
+                <w:rFonts w:ascii="Calibri" w:eastAsia="Times New Roman" w:hAnsi="Calibri" w:cs="Calibri"/>
+                <w:color w:val="000000"/>
+                <w:kern w:val="0"/>
+                <w:lang w:eastAsia="pt-BR"/>
+                <w14:ligatures w14:val="none"/>
+              </w:rPr>
+            </w:pPr>
+            <w:r>
+              <w:rPr>
+                <w:rFonts w:ascii="Calibri" w:eastAsia="Times New Roman" w:hAnsi="Calibri" w:cs="Calibri"/>
+                <w:color w:val="000000"/>
+                <w:kern w:val="0"/>
+                <w:lang w:eastAsia="pt-BR"/>
+                <w14:ligatures w14:val="none"/>
+              </w:rPr>
+              <w:t>DECIMAL(4,1)</w:t>
+            </w:r>
+          </w:p>
+        </w:tc>
+        <w:tc>
+          <w:tcPr>
+            <w:tcW w:w="1680" w:type="dxa"/>
+            <w:tcBorders>
+              <w:top w:val="nil"/>
+              <w:left w:val="nil"/>
+              <w:bottom w:val="single" w:sz="4" w:space="0" w:color="auto"/>
+              <w:right w:val="single" w:sz="4" w:space="0" w:color="auto"/>
+            </w:tcBorders>
+            <w:noWrap/>
+            <w:vAlign w:val="bottom"/>
+            <w:hideMark/>
+          </w:tcPr>
+          <w:p>
+            <w:pPr>
+              <w:spacing w:after="0" w:line="240" w:lineRule="auto"/>
+              <w:rPr>
+                <w:rFonts w:ascii="Calibri" w:eastAsia="Times New Roman" w:hAnsi="Calibri" w:cs="Calibri"/>
+                <w:color w:val="000000"/>
+                <w:kern w:val="0"/>
+                <w:lang w:eastAsia="pt-BR"/>
+                <w14:ligatures w14:val="none"/>
+              </w:rPr>
+            </w:pPr>
+            <w:r>
+              <w:rPr>
+                <w:rFonts w:ascii="Calibri" w:eastAsia="Times New Roman" w:hAnsi="Calibri" w:cs="Calibri"/>
+                <w:color w:val="000000"/>
+                <w:kern w:val="0"/>
+                <w:lang w:eastAsia="pt-BR"/>
+                <w14:ligatures w14:val="none"/>
+              </w:rPr>
+              <w:t>Obrigatório</w:t>
+            </w:r>
+          </w:p>
+        </w:tc>
+      </w:tr>
+    </w:tbl>
+    <w:p>
+      <w:pPr>
+        <w:tabs>
+          <w:tab w:val="right" w:pos="15878"/>
+        </w:tabs>
+        <w:rPr>
+          <w:u w:val="single"/>
+        </w:rPr>
+      </w:pPr>
+    </w:p>
+    <w:p>
+      <w:pPr>
+        <w:tabs>
+          <w:tab w:val="right" w:pos="15878"/>
+        </w:tabs>
+        <w:rPr>
+          <w:u w:val="single"/>
+        </w:rPr>
+      </w:pPr>
+      <w:r>
+        <w:rPr>
+          <w:u w:val="single"/>
+        </w:rPr>
+        <w:t>VIAGEM</w:t>
+      </w:r>
+    </w:p>
+    <w:p>
+      <w:pPr>
+        <w:tabs>
+          <w:tab w:val="right" w:pos="15878"/>
+        </w:tabs>
+        <w:rPr>
+          <w:u w:val="single"/>
+        </w:rPr>
+      </w:pPr>
+    </w:p>
+    <w:p>
+      <w:pPr>
+        <w:tabs>
+          <w:tab w:val="right" w:pos="15878"/>
+        </w:tabs>
+        <w:rPr>
+          <w:u w:val="single"/>
+        </w:rPr>
+      </w:pPr>
+    </w:p>
+    <w:p>
+      <w:pPr>
+        <w:tabs>
+          <w:tab w:val="right" w:pos="15878"/>
+        </w:tabs>
+        <w:rPr>
+          <w:u w:val="single"/>
+        </w:rPr>
       </w:pPr>
     </w:p>
     <w:sectPr>
@@ -1246,6 +7671,7 @@
   <w:style w:type="character" w:default="1" w:styleId="Fontepargpadro">
     <w:name w:val="Default Paragraph Font"/>
     <w:uiPriority w:val="1"/>
+    <w:semiHidden/>
     <w:unhideWhenUsed/>
   </w:style>
   <w:style w:type="table" w:default="1" w:styleId="Tabelanormal">
@@ -1559,6 +7985,29 @@
       <w:spacing w:val="5"/>
     </w:rPr>
   </w:style>
+  <w:style w:type="character" w:styleId="Hyperlink">
+    <w:name w:val="Hyperlink"/>
+    <w:basedOn w:val="Fontepargpadro"/>
+    <w:uiPriority w:val="99"/>
+    <w:unhideWhenUsed/>
+    <w:rsid w:val="00865308"/>
+    <w:rPr>
+      <w:color w:val="0563C1" w:themeColor="hyperlink"/>
+      <w:u w:val="single"/>
+    </w:rPr>
+  </w:style>
+  <w:style w:type="character" w:styleId="MenoPendente">
+    <w:name w:val="Unresolved Mention"/>
+    <w:basedOn w:val="Fontepargpadro"/>
+    <w:uiPriority w:val="99"/>
+    <w:semiHidden/>
+    <w:unhideWhenUsed/>
+    <w:rsid w:val="00865308"/>
+    <w:rPr>
+      <w:color w:val="605E5C"/>
+      <w:shd w:val="clear" w:color="auto" w:fill="E1DFDD"/>
+    </w:rPr>
+  </w:style>
 </w:styles>
 </file>
 
